--- a/ncdpaedsmw_separated/paediatric_ncd_guidelines-Chapter1-TraumaandEmergency.docx
+++ b/ncdpaedsmw_separated/paediatric_ncd_guidelines-Chapter1-TraumaandEmergency.docx
@@ -10,11 +10,7 @@
       <w:bookmarkStart w:id="1" w:name="_Ref214370184"/>
       <w:bookmarkStart w:id="2" w:name="_Toc219820580"/>
       <w:r>
-        <w:t>Cha</w:t>
-      </w:r>
-      <w:r>
-        <w:lastRenderedPageBreak/>
-        <w:t xml:space="preserve">pter 1: Trauma and </w:t>
+        <w:t xml:space="preserve">Chapter 1: Trauma and </w:t>
       </w:r>
       <w:bookmarkEnd w:id="0"/>
       <w:r>
@@ -26,10 +22,3854 @@
     <w:p/>
     <w:p>
       <w:pPr>
+        <w:pStyle w:val="TOC2"/>
+        <w:tabs>
+          <w:tab w:val="right" w:leader="dot" w:pos="9628"/>
+        </w:tabs>
+        <w:rPr>
+          <w:rFonts w:asciiTheme="minorHAnsi" w:eastAsiaTheme="minorEastAsia" w:hAnsiTheme="minorHAnsi" w:cstheme="minorBidi"/>
+          <w:noProof/>
+          <w:kern w:val="2"/>
+          <w:sz w:val="24"/>
+          <w:szCs w:val="24"/>
+          <w:lang w:val="en-US"/>
+          <w14:ligatures w14:val="standardContextual"/>
+        </w:rPr>
+      </w:pPr>
+      <w:r>
         <w:rPr>
           <w:sz w:val="18"/>
         </w:rPr>
-      </w:pPr>
+        <w:fldChar w:fldCharType="begin"/>
+      </w:r>
+      <w:r>
+        <w:rPr>
+          <w:sz w:val="18"/>
+        </w:rPr>
+        <w:instrText xml:space="preserve"> TOC \o "2-3" \h \z \u </w:instrText>
+      </w:r>
+      <w:r>
+        <w:rPr>
+          <w:sz w:val="18"/>
+        </w:rPr>
+        <w:fldChar w:fldCharType="separate"/>
+      </w:r>
+      <w:hyperlink w:anchor="_Toc220574308" w:history="1">
+        <w:r>
+          <w:rPr>
+            <w:rStyle w:val="Hyperlink"/>
+            <w:noProof/>
+          </w:rPr>
+          <w:t>Trauma</w:t>
+        </w:r>
+        <w:r>
+          <w:rPr>
+            <w:noProof/>
+            <w:webHidden/>
+          </w:rPr>
+          <w:tab/>
+        </w:r>
+        <w:r>
+          <w:rPr>
+            <w:noProof/>
+            <w:webHidden/>
+          </w:rPr>
+          <w:fldChar w:fldCharType="begin"/>
+        </w:r>
+        <w:r>
+          <w:rPr>
+            <w:noProof/>
+            <w:webHidden/>
+          </w:rPr>
+          <w:instrText xml:space="preserve"> PAGEREF _Toc220574308 \h </w:instrText>
+        </w:r>
+        <w:r>
+          <w:rPr>
+            <w:noProof/>
+            <w:webHidden/>
+          </w:rPr>
+        </w:r>
+        <w:r>
+          <w:rPr>
+            <w:noProof/>
+            <w:webHidden/>
+          </w:rPr>
+          <w:fldChar w:fldCharType="separate"/>
+        </w:r>
+        <w:r>
+          <w:rPr>
+            <w:noProof/>
+            <w:webHidden/>
+          </w:rPr>
+          <w:t>2</w:t>
+        </w:r>
+        <w:r>
+          <w:rPr>
+            <w:noProof/>
+            <w:webHidden/>
+          </w:rPr>
+          <w:fldChar w:fldCharType="end"/>
+        </w:r>
+      </w:hyperlink>
+    </w:p>
+    <w:p>
+      <w:pPr>
+        <w:pStyle w:val="TOC3"/>
+        <w:tabs>
+          <w:tab w:val="right" w:leader="dot" w:pos="9628"/>
+        </w:tabs>
+        <w:rPr>
+          <w:rFonts w:asciiTheme="minorHAnsi" w:eastAsiaTheme="minorEastAsia" w:hAnsiTheme="minorHAnsi" w:cstheme="minorBidi"/>
+          <w:noProof/>
+          <w:kern w:val="2"/>
+          <w:sz w:val="24"/>
+          <w:szCs w:val="24"/>
+          <w:lang w:val="en-US"/>
+          <w14:ligatures w14:val="standardContextual"/>
+        </w:rPr>
+      </w:pPr>
+      <w:hyperlink w:anchor="_Toc220574309" w:history="1">
+        <w:r>
+          <w:rPr>
+            <w:rStyle w:val="Hyperlink"/>
+            <w:noProof/>
+          </w:rPr>
+          <w:t>Aetiology</w:t>
+        </w:r>
+        <w:r>
+          <w:rPr>
+            <w:noProof/>
+            <w:webHidden/>
+          </w:rPr>
+          <w:tab/>
+        </w:r>
+        <w:r>
+          <w:rPr>
+            <w:noProof/>
+            <w:webHidden/>
+          </w:rPr>
+          <w:fldChar w:fldCharType="begin"/>
+        </w:r>
+        <w:r>
+          <w:rPr>
+            <w:noProof/>
+            <w:webHidden/>
+          </w:rPr>
+          <w:instrText xml:space="preserve"> PAGEREF _Toc220574309 \h </w:instrText>
+        </w:r>
+        <w:r>
+          <w:rPr>
+            <w:noProof/>
+            <w:webHidden/>
+          </w:rPr>
+        </w:r>
+        <w:r>
+          <w:rPr>
+            <w:noProof/>
+            <w:webHidden/>
+          </w:rPr>
+          <w:fldChar w:fldCharType="separate"/>
+        </w:r>
+        <w:r>
+          <w:rPr>
+            <w:noProof/>
+            <w:webHidden/>
+          </w:rPr>
+          <w:t>2</w:t>
+        </w:r>
+        <w:r>
+          <w:rPr>
+            <w:noProof/>
+            <w:webHidden/>
+          </w:rPr>
+          <w:fldChar w:fldCharType="end"/>
+        </w:r>
+      </w:hyperlink>
+    </w:p>
+    <w:p>
+      <w:pPr>
+        <w:pStyle w:val="TOC3"/>
+        <w:tabs>
+          <w:tab w:val="right" w:leader="dot" w:pos="9628"/>
+        </w:tabs>
+        <w:rPr>
+          <w:rFonts w:asciiTheme="minorHAnsi" w:eastAsiaTheme="minorEastAsia" w:hAnsiTheme="minorHAnsi" w:cstheme="minorBidi"/>
+          <w:noProof/>
+          <w:kern w:val="2"/>
+          <w:sz w:val="24"/>
+          <w:szCs w:val="24"/>
+          <w:lang w:val="en-US"/>
+          <w14:ligatures w14:val="standardContextual"/>
+        </w:rPr>
+      </w:pPr>
+      <w:hyperlink w:anchor="_Toc220574310" w:history="1">
+        <w:r>
+          <w:rPr>
+            <w:rStyle w:val="Hyperlink"/>
+            <w:noProof/>
+          </w:rPr>
+          <w:t>Important</w:t>
+        </w:r>
+        <w:r>
+          <w:rPr>
+            <w:rStyle w:val="Hyperlink"/>
+            <w:noProof/>
+            <w:spacing w:val="-3"/>
+          </w:rPr>
+          <w:t xml:space="preserve"> </w:t>
+        </w:r>
+        <w:r>
+          <w:rPr>
+            <w:rStyle w:val="Hyperlink"/>
+            <w:noProof/>
+          </w:rPr>
+          <w:t>points</w:t>
+        </w:r>
+        <w:r>
+          <w:rPr>
+            <w:rStyle w:val="Hyperlink"/>
+            <w:noProof/>
+            <w:spacing w:val="-1"/>
+          </w:rPr>
+          <w:t xml:space="preserve"> </w:t>
+        </w:r>
+        <w:r>
+          <w:rPr>
+            <w:rStyle w:val="Hyperlink"/>
+            <w:noProof/>
+          </w:rPr>
+          <w:t>in</w:t>
+        </w:r>
+        <w:r>
+          <w:rPr>
+            <w:rStyle w:val="Hyperlink"/>
+            <w:noProof/>
+            <w:spacing w:val="-1"/>
+          </w:rPr>
+          <w:t xml:space="preserve"> </w:t>
+        </w:r>
+        <w:r>
+          <w:rPr>
+            <w:rStyle w:val="Hyperlink"/>
+            <w:noProof/>
+          </w:rPr>
+          <w:t>history</w:t>
+        </w:r>
+        <w:r>
+          <w:rPr>
+            <w:noProof/>
+            <w:webHidden/>
+          </w:rPr>
+          <w:tab/>
+        </w:r>
+        <w:r>
+          <w:rPr>
+            <w:noProof/>
+            <w:webHidden/>
+          </w:rPr>
+          <w:fldChar w:fldCharType="begin"/>
+        </w:r>
+        <w:r>
+          <w:rPr>
+            <w:noProof/>
+            <w:webHidden/>
+          </w:rPr>
+          <w:instrText xml:space="preserve"> PAGEREF _Toc220574310 \h </w:instrText>
+        </w:r>
+        <w:r>
+          <w:rPr>
+            <w:noProof/>
+            <w:webHidden/>
+          </w:rPr>
+        </w:r>
+        <w:r>
+          <w:rPr>
+            <w:noProof/>
+            <w:webHidden/>
+          </w:rPr>
+          <w:fldChar w:fldCharType="separate"/>
+        </w:r>
+        <w:r>
+          <w:rPr>
+            <w:noProof/>
+            <w:webHidden/>
+          </w:rPr>
+          <w:t>2</w:t>
+        </w:r>
+        <w:r>
+          <w:rPr>
+            <w:noProof/>
+            <w:webHidden/>
+          </w:rPr>
+          <w:fldChar w:fldCharType="end"/>
+        </w:r>
+      </w:hyperlink>
+    </w:p>
+    <w:p>
+      <w:pPr>
+        <w:pStyle w:val="TOC3"/>
+        <w:tabs>
+          <w:tab w:val="right" w:leader="dot" w:pos="9628"/>
+        </w:tabs>
+        <w:rPr>
+          <w:rFonts w:asciiTheme="minorHAnsi" w:eastAsiaTheme="minorEastAsia" w:hAnsiTheme="minorHAnsi" w:cstheme="minorBidi"/>
+          <w:noProof/>
+          <w:kern w:val="2"/>
+          <w:sz w:val="24"/>
+          <w:szCs w:val="24"/>
+          <w:lang w:val="en-US"/>
+          <w14:ligatures w14:val="standardContextual"/>
+        </w:rPr>
+      </w:pPr>
+      <w:hyperlink w:anchor="_Toc220574311" w:history="1">
+        <w:r>
+          <w:rPr>
+            <w:rStyle w:val="Hyperlink"/>
+            <w:noProof/>
+          </w:rPr>
+          <w:t>Important</w:t>
+        </w:r>
+        <w:r>
+          <w:rPr>
+            <w:rStyle w:val="Hyperlink"/>
+            <w:noProof/>
+            <w:spacing w:val="-7"/>
+          </w:rPr>
+          <w:t xml:space="preserve"> </w:t>
+        </w:r>
+        <w:r>
+          <w:rPr>
+            <w:rStyle w:val="Hyperlink"/>
+            <w:noProof/>
+          </w:rPr>
+          <w:t>differences</w:t>
+        </w:r>
+        <w:r>
+          <w:rPr>
+            <w:rStyle w:val="Hyperlink"/>
+            <w:noProof/>
+            <w:spacing w:val="-7"/>
+          </w:rPr>
+          <w:t xml:space="preserve"> </w:t>
+        </w:r>
+        <w:r>
+          <w:rPr>
+            <w:rStyle w:val="Hyperlink"/>
+            <w:noProof/>
+          </w:rPr>
+          <w:t>between</w:t>
+        </w:r>
+        <w:r>
+          <w:rPr>
+            <w:rStyle w:val="Hyperlink"/>
+            <w:noProof/>
+            <w:spacing w:val="-6"/>
+          </w:rPr>
+          <w:t xml:space="preserve"> </w:t>
+        </w:r>
+        <w:r>
+          <w:rPr>
+            <w:rStyle w:val="Hyperlink"/>
+            <w:noProof/>
+          </w:rPr>
+          <w:t>children</w:t>
+        </w:r>
+        <w:r>
+          <w:rPr>
+            <w:rStyle w:val="Hyperlink"/>
+            <w:noProof/>
+            <w:spacing w:val="-7"/>
+          </w:rPr>
+          <w:t xml:space="preserve"> </w:t>
+        </w:r>
+        <w:r>
+          <w:rPr>
+            <w:rStyle w:val="Hyperlink"/>
+            <w:noProof/>
+          </w:rPr>
+          <w:t>and</w:t>
+        </w:r>
+        <w:r>
+          <w:rPr>
+            <w:rStyle w:val="Hyperlink"/>
+            <w:noProof/>
+            <w:spacing w:val="-7"/>
+          </w:rPr>
+          <w:t xml:space="preserve"> </w:t>
+        </w:r>
+        <w:r>
+          <w:rPr>
+            <w:rStyle w:val="Hyperlink"/>
+            <w:noProof/>
+          </w:rPr>
+          <w:t>adults</w:t>
+        </w:r>
+        <w:r>
+          <w:rPr>
+            <w:noProof/>
+            <w:webHidden/>
+          </w:rPr>
+          <w:tab/>
+        </w:r>
+        <w:r>
+          <w:rPr>
+            <w:noProof/>
+            <w:webHidden/>
+          </w:rPr>
+          <w:fldChar w:fldCharType="begin"/>
+        </w:r>
+        <w:r>
+          <w:rPr>
+            <w:noProof/>
+            <w:webHidden/>
+          </w:rPr>
+          <w:instrText xml:space="preserve"> PAGEREF _Toc220574311 \h </w:instrText>
+        </w:r>
+        <w:r>
+          <w:rPr>
+            <w:noProof/>
+            <w:webHidden/>
+          </w:rPr>
+        </w:r>
+        <w:r>
+          <w:rPr>
+            <w:noProof/>
+            <w:webHidden/>
+          </w:rPr>
+          <w:fldChar w:fldCharType="separate"/>
+        </w:r>
+        <w:r>
+          <w:rPr>
+            <w:noProof/>
+            <w:webHidden/>
+          </w:rPr>
+          <w:t>3</w:t>
+        </w:r>
+        <w:r>
+          <w:rPr>
+            <w:noProof/>
+            <w:webHidden/>
+          </w:rPr>
+          <w:fldChar w:fldCharType="end"/>
+        </w:r>
+      </w:hyperlink>
+    </w:p>
+    <w:p>
+      <w:pPr>
+        <w:pStyle w:val="TOC3"/>
+        <w:tabs>
+          <w:tab w:val="right" w:leader="dot" w:pos="9628"/>
+        </w:tabs>
+        <w:rPr>
+          <w:rFonts w:asciiTheme="minorHAnsi" w:eastAsiaTheme="minorEastAsia" w:hAnsiTheme="minorHAnsi" w:cstheme="minorBidi"/>
+          <w:noProof/>
+          <w:kern w:val="2"/>
+          <w:sz w:val="24"/>
+          <w:szCs w:val="24"/>
+          <w:lang w:val="en-US"/>
+          <w14:ligatures w14:val="standardContextual"/>
+        </w:rPr>
+      </w:pPr>
+      <w:hyperlink w:anchor="_Toc220574312" w:history="1">
+        <w:r>
+          <w:rPr>
+            <w:rStyle w:val="Hyperlink"/>
+            <w:noProof/>
+          </w:rPr>
+          <w:t>Primary</w:t>
+        </w:r>
+        <w:r>
+          <w:rPr>
+            <w:rStyle w:val="Hyperlink"/>
+            <w:noProof/>
+            <w:spacing w:val="-5"/>
+          </w:rPr>
+          <w:t xml:space="preserve"> </w:t>
+        </w:r>
+        <w:r>
+          <w:rPr>
+            <w:rStyle w:val="Hyperlink"/>
+            <w:noProof/>
+          </w:rPr>
+          <w:t>survey</w:t>
+        </w:r>
+        <w:r>
+          <w:rPr>
+            <w:rStyle w:val="Hyperlink"/>
+            <w:noProof/>
+            <w:spacing w:val="-3"/>
+          </w:rPr>
+          <w:t xml:space="preserve"> </w:t>
+        </w:r>
+        <w:r>
+          <w:rPr>
+            <w:rStyle w:val="Hyperlink"/>
+            <w:noProof/>
+          </w:rPr>
+          <w:t>and</w:t>
+        </w:r>
+        <w:r>
+          <w:rPr>
+            <w:rStyle w:val="Hyperlink"/>
+            <w:noProof/>
+            <w:spacing w:val="-3"/>
+          </w:rPr>
+          <w:t xml:space="preserve"> </w:t>
+        </w:r>
+        <w:r>
+          <w:rPr>
+            <w:rStyle w:val="Hyperlink"/>
+            <w:noProof/>
+          </w:rPr>
+          <w:t>emergency</w:t>
+        </w:r>
+        <w:r>
+          <w:rPr>
+            <w:rStyle w:val="Hyperlink"/>
+            <w:noProof/>
+            <w:spacing w:val="-3"/>
+          </w:rPr>
+          <w:t xml:space="preserve"> </w:t>
+        </w:r>
+        <w:r>
+          <w:rPr>
+            <w:rStyle w:val="Hyperlink"/>
+            <w:noProof/>
+          </w:rPr>
+          <w:t>management</w:t>
+        </w:r>
+        <w:r>
+          <w:rPr>
+            <w:rStyle w:val="Hyperlink"/>
+            <w:noProof/>
+            <w:spacing w:val="-3"/>
+          </w:rPr>
+          <w:t xml:space="preserve"> </w:t>
+        </w:r>
+        <w:r>
+          <w:rPr>
+            <w:rStyle w:val="Hyperlink"/>
+            <w:noProof/>
+          </w:rPr>
+          <w:t>(cAcBCDE)</w:t>
+        </w:r>
+        <w:r>
+          <w:rPr>
+            <w:noProof/>
+            <w:webHidden/>
+          </w:rPr>
+          <w:tab/>
+        </w:r>
+        <w:r>
+          <w:rPr>
+            <w:noProof/>
+            <w:webHidden/>
+          </w:rPr>
+          <w:fldChar w:fldCharType="begin"/>
+        </w:r>
+        <w:r>
+          <w:rPr>
+            <w:noProof/>
+            <w:webHidden/>
+          </w:rPr>
+          <w:instrText xml:space="preserve"> PAGEREF _Toc220574312 \h </w:instrText>
+        </w:r>
+        <w:r>
+          <w:rPr>
+            <w:noProof/>
+            <w:webHidden/>
+          </w:rPr>
+        </w:r>
+        <w:r>
+          <w:rPr>
+            <w:noProof/>
+            <w:webHidden/>
+          </w:rPr>
+          <w:fldChar w:fldCharType="separate"/>
+        </w:r>
+        <w:r>
+          <w:rPr>
+            <w:noProof/>
+            <w:webHidden/>
+          </w:rPr>
+          <w:t>3</w:t>
+        </w:r>
+        <w:r>
+          <w:rPr>
+            <w:noProof/>
+            <w:webHidden/>
+          </w:rPr>
+          <w:fldChar w:fldCharType="end"/>
+        </w:r>
+      </w:hyperlink>
+    </w:p>
+    <w:p>
+      <w:pPr>
+        <w:pStyle w:val="TOC3"/>
+        <w:tabs>
+          <w:tab w:val="right" w:leader="dot" w:pos="9628"/>
+        </w:tabs>
+        <w:rPr>
+          <w:rFonts w:asciiTheme="minorHAnsi" w:eastAsiaTheme="minorEastAsia" w:hAnsiTheme="minorHAnsi" w:cstheme="minorBidi"/>
+          <w:noProof/>
+          <w:kern w:val="2"/>
+          <w:sz w:val="24"/>
+          <w:szCs w:val="24"/>
+          <w:lang w:val="en-US"/>
+          <w14:ligatures w14:val="standardContextual"/>
+        </w:rPr>
+      </w:pPr>
+      <w:hyperlink w:anchor="_Toc220574313" w:history="1">
+        <w:r>
+          <w:rPr>
+            <w:rStyle w:val="Hyperlink"/>
+            <w:noProof/>
+          </w:rPr>
+          <w:t>c</w:t>
+        </w:r>
+        <w:r>
+          <w:rPr>
+            <w:rStyle w:val="Hyperlink"/>
+            <w:noProof/>
+            <w:spacing w:val="-6"/>
+          </w:rPr>
+          <w:t xml:space="preserve"> </w:t>
+        </w:r>
+        <w:r>
+          <w:rPr>
+            <w:rStyle w:val="Hyperlink"/>
+            <w:noProof/>
+          </w:rPr>
+          <w:t>- Catastrophic haemorrhage</w:t>
+        </w:r>
+        <w:r>
+          <w:rPr>
+            <w:noProof/>
+            <w:webHidden/>
+          </w:rPr>
+          <w:tab/>
+        </w:r>
+        <w:r>
+          <w:rPr>
+            <w:noProof/>
+            <w:webHidden/>
+          </w:rPr>
+          <w:fldChar w:fldCharType="begin"/>
+        </w:r>
+        <w:r>
+          <w:rPr>
+            <w:noProof/>
+            <w:webHidden/>
+          </w:rPr>
+          <w:instrText xml:space="preserve"> PAGEREF _Toc220574313 \h </w:instrText>
+        </w:r>
+        <w:r>
+          <w:rPr>
+            <w:noProof/>
+            <w:webHidden/>
+          </w:rPr>
+        </w:r>
+        <w:r>
+          <w:rPr>
+            <w:noProof/>
+            <w:webHidden/>
+          </w:rPr>
+          <w:fldChar w:fldCharType="separate"/>
+        </w:r>
+        <w:r>
+          <w:rPr>
+            <w:noProof/>
+            <w:webHidden/>
+          </w:rPr>
+          <w:t>4</w:t>
+        </w:r>
+        <w:r>
+          <w:rPr>
+            <w:noProof/>
+            <w:webHidden/>
+          </w:rPr>
+          <w:fldChar w:fldCharType="end"/>
+        </w:r>
+      </w:hyperlink>
+    </w:p>
+    <w:p>
+      <w:pPr>
+        <w:pStyle w:val="TOC3"/>
+        <w:tabs>
+          <w:tab w:val="right" w:leader="dot" w:pos="9628"/>
+        </w:tabs>
+        <w:rPr>
+          <w:rFonts w:asciiTheme="minorHAnsi" w:eastAsiaTheme="minorEastAsia" w:hAnsiTheme="minorHAnsi" w:cstheme="minorBidi"/>
+          <w:noProof/>
+          <w:kern w:val="2"/>
+          <w:sz w:val="24"/>
+          <w:szCs w:val="24"/>
+          <w:lang w:val="en-US"/>
+          <w14:ligatures w14:val="standardContextual"/>
+        </w:rPr>
+      </w:pPr>
+      <w:hyperlink w:anchor="_Toc220574314" w:history="1">
+        <w:r>
+          <w:rPr>
+            <w:rStyle w:val="Hyperlink"/>
+            <w:noProof/>
+          </w:rPr>
+          <w:t>Ac - Airway + cervical spine stabilisation</w:t>
+        </w:r>
+        <w:r>
+          <w:rPr>
+            <w:noProof/>
+            <w:webHidden/>
+          </w:rPr>
+          <w:tab/>
+        </w:r>
+        <w:r>
+          <w:rPr>
+            <w:noProof/>
+            <w:webHidden/>
+          </w:rPr>
+          <w:fldChar w:fldCharType="begin"/>
+        </w:r>
+        <w:r>
+          <w:rPr>
+            <w:noProof/>
+            <w:webHidden/>
+          </w:rPr>
+          <w:instrText xml:space="preserve"> PAGEREF _Toc220574314 \h </w:instrText>
+        </w:r>
+        <w:r>
+          <w:rPr>
+            <w:noProof/>
+            <w:webHidden/>
+          </w:rPr>
+        </w:r>
+        <w:r>
+          <w:rPr>
+            <w:noProof/>
+            <w:webHidden/>
+          </w:rPr>
+          <w:fldChar w:fldCharType="separate"/>
+        </w:r>
+        <w:r>
+          <w:rPr>
+            <w:noProof/>
+            <w:webHidden/>
+          </w:rPr>
+          <w:t>4</w:t>
+        </w:r>
+        <w:r>
+          <w:rPr>
+            <w:noProof/>
+            <w:webHidden/>
+          </w:rPr>
+          <w:fldChar w:fldCharType="end"/>
+        </w:r>
+      </w:hyperlink>
+    </w:p>
+    <w:p>
+      <w:pPr>
+        <w:pStyle w:val="TOC3"/>
+        <w:tabs>
+          <w:tab w:val="right" w:leader="dot" w:pos="9628"/>
+        </w:tabs>
+        <w:rPr>
+          <w:rFonts w:asciiTheme="minorHAnsi" w:eastAsiaTheme="minorEastAsia" w:hAnsiTheme="minorHAnsi" w:cstheme="minorBidi"/>
+          <w:noProof/>
+          <w:kern w:val="2"/>
+          <w:sz w:val="24"/>
+          <w:szCs w:val="24"/>
+          <w:lang w:val="en-US"/>
+          <w14:ligatures w14:val="standardContextual"/>
+        </w:rPr>
+      </w:pPr>
+      <w:hyperlink w:anchor="_Toc220574315" w:history="1">
+        <w:r>
+          <w:rPr>
+            <w:rStyle w:val="Hyperlink"/>
+            <w:noProof/>
+          </w:rPr>
+          <w:t>B - Breathing</w:t>
+        </w:r>
+        <w:r>
+          <w:rPr>
+            <w:noProof/>
+            <w:webHidden/>
+          </w:rPr>
+          <w:tab/>
+        </w:r>
+        <w:r>
+          <w:rPr>
+            <w:noProof/>
+            <w:webHidden/>
+          </w:rPr>
+          <w:fldChar w:fldCharType="begin"/>
+        </w:r>
+        <w:r>
+          <w:rPr>
+            <w:noProof/>
+            <w:webHidden/>
+          </w:rPr>
+          <w:instrText xml:space="preserve"> PAGEREF _Toc220574315 \h </w:instrText>
+        </w:r>
+        <w:r>
+          <w:rPr>
+            <w:noProof/>
+            <w:webHidden/>
+          </w:rPr>
+        </w:r>
+        <w:r>
+          <w:rPr>
+            <w:noProof/>
+            <w:webHidden/>
+          </w:rPr>
+          <w:fldChar w:fldCharType="separate"/>
+        </w:r>
+        <w:r>
+          <w:rPr>
+            <w:noProof/>
+            <w:webHidden/>
+          </w:rPr>
+          <w:t>5</w:t>
+        </w:r>
+        <w:r>
+          <w:rPr>
+            <w:noProof/>
+            <w:webHidden/>
+          </w:rPr>
+          <w:fldChar w:fldCharType="end"/>
+        </w:r>
+      </w:hyperlink>
+    </w:p>
+    <w:p>
+      <w:pPr>
+        <w:pStyle w:val="TOC3"/>
+        <w:tabs>
+          <w:tab w:val="right" w:leader="dot" w:pos="9628"/>
+        </w:tabs>
+        <w:rPr>
+          <w:rFonts w:asciiTheme="minorHAnsi" w:eastAsiaTheme="minorEastAsia" w:hAnsiTheme="minorHAnsi" w:cstheme="minorBidi"/>
+          <w:noProof/>
+          <w:kern w:val="2"/>
+          <w:sz w:val="24"/>
+          <w:szCs w:val="24"/>
+          <w:lang w:val="en-US"/>
+          <w14:ligatures w14:val="standardContextual"/>
+        </w:rPr>
+      </w:pPr>
+      <w:hyperlink w:anchor="_Toc220574316" w:history="1">
+        <w:r>
+          <w:rPr>
+            <w:rStyle w:val="Hyperlink"/>
+            <w:noProof/>
+          </w:rPr>
+          <w:t>C -</w:t>
+        </w:r>
+        <w:r>
+          <w:rPr>
+            <w:rStyle w:val="Hyperlink"/>
+            <w:noProof/>
+            <w:spacing w:val="-9"/>
+          </w:rPr>
+          <w:t xml:space="preserve"> </w:t>
+        </w:r>
+        <w:r>
+          <w:rPr>
+            <w:rStyle w:val="Hyperlink"/>
+            <w:noProof/>
+          </w:rPr>
+          <w:t>Circulation</w:t>
+        </w:r>
+        <w:r>
+          <w:rPr>
+            <w:noProof/>
+            <w:webHidden/>
+          </w:rPr>
+          <w:tab/>
+        </w:r>
+        <w:r>
+          <w:rPr>
+            <w:noProof/>
+            <w:webHidden/>
+          </w:rPr>
+          <w:fldChar w:fldCharType="begin"/>
+        </w:r>
+        <w:r>
+          <w:rPr>
+            <w:noProof/>
+            <w:webHidden/>
+          </w:rPr>
+          <w:instrText xml:space="preserve"> PAGEREF _Toc220574316 \h </w:instrText>
+        </w:r>
+        <w:r>
+          <w:rPr>
+            <w:noProof/>
+            <w:webHidden/>
+          </w:rPr>
+        </w:r>
+        <w:r>
+          <w:rPr>
+            <w:noProof/>
+            <w:webHidden/>
+          </w:rPr>
+          <w:fldChar w:fldCharType="separate"/>
+        </w:r>
+        <w:r>
+          <w:rPr>
+            <w:noProof/>
+            <w:webHidden/>
+          </w:rPr>
+          <w:t>7</w:t>
+        </w:r>
+        <w:r>
+          <w:rPr>
+            <w:noProof/>
+            <w:webHidden/>
+          </w:rPr>
+          <w:fldChar w:fldCharType="end"/>
+        </w:r>
+      </w:hyperlink>
+    </w:p>
+    <w:p>
+      <w:pPr>
+        <w:pStyle w:val="TOC3"/>
+        <w:tabs>
+          <w:tab w:val="right" w:leader="dot" w:pos="9628"/>
+        </w:tabs>
+        <w:rPr>
+          <w:rFonts w:asciiTheme="minorHAnsi" w:eastAsiaTheme="minorEastAsia" w:hAnsiTheme="minorHAnsi" w:cstheme="minorBidi"/>
+          <w:noProof/>
+          <w:kern w:val="2"/>
+          <w:sz w:val="24"/>
+          <w:szCs w:val="24"/>
+          <w:lang w:val="en-US"/>
+          <w14:ligatures w14:val="standardContextual"/>
+        </w:rPr>
+      </w:pPr>
+      <w:hyperlink w:anchor="_Toc220574317" w:history="1">
+        <w:r>
+          <w:rPr>
+            <w:rStyle w:val="Hyperlink"/>
+            <w:noProof/>
+          </w:rPr>
+          <w:t>D - Disability</w:t>
+        </w:r>
+        <w:r>
+          <w:rPr>
+            <w:noProof/>
+            <w:webHidden/>
+          </w:rPr>
+          <w:tab/>
+        </w:r>
+        <w:r>
+          <w:rPr>
+            <w:noProof/>
+            <w:webHidden/>
+          </w:rPr>
+          <w:fldChar w:fldCharType="begin"/>
+        </w:r>
+        <w:r>
+          <w:rPr>
+            <w:noProof/>
+            <w:webHidden/>
+          </w:rPr>
+          <w:instrText xml:space="preserve"> PAGEREF _Toc220574317 \h </w:instrText>
+        </w:r>
+        <w:r>
+          <w:rPr>
+            <w:noProof/>
+            <w:webHidden/>
+          </w:rPr>
+        </w:r>
+        <w:r>
+          <w:rPr>
+            <w:noProof/>
+            <w:webHidden/>
+          </w:rPr>
+          <w:fldChar w:fldCharType="separate"/>
+        </w:r>
+        <w:r>
+          <w:rPr>
+            <w:noProof/>
+            <w:webHidden/>
+          </w:rPr>
+          <w:t>8</w:t>
+        </w:r>
+        <w:r>
+          <w:rPr>
+            <w:noProof/>
+            <w:webHidden/>
+          </w:rPr>
+          <w:fldChar w:fldCharType="end"/>
+        </w:r>
+      </w:hyperlink>
+    </w:p>
+    <w:p>
+      <w:pPr>
+        <w:pStyle w:val="TOC3"/>
+        <w:tabs>
+          <w:tab w:val="right" w:leader="dot" w:pos="9628"/>
+        </w:tabs>
+        <w:rPr>
+          <w:rFonts w:asciiTheme="minorHAnsi" w:eastAsiaTheme="minorEastAsia" w:hAnsiTheme="minorHAnsi" w:cstheme="minorBidi"/>
+          <w:noProof/>
+          <w:kern w:val="2"/>
+          <w:sz w:val="24"/>
+          <w:szCs w:val="24"/>
+          <w:lang w:val="en-US"/>
+          <w14:ligatures w14:val="standardContextual"/>
+        </w:rPr>
+      </w:pPr>
+      <w:hyperlink w:anchor="_Toc220574318" w:history="1">
+        <w:r>
+          <w:rPr>
+            <w:rStyle w:val="Hyperlink"/>
+            <w:noProof/>
+          </w:rPr>
+          <w:t>E - Exposure</w:t>
+        </w:r>
+        <w:r>
+          <w:rPr>
+            <w:noProof/>
+            <w:webHidden/>
+          </w:rPr>
+          <w:tab/>
+        </w:r>
+        <w:r>
+          <w:rPr>
+            <w:noProof/>
+            <w:webHidden/>
+          </w:rPr>
+          <w:fldChar w:fldCharType="begin"/>
+        </w:r>
+        <w:r>
+          <w:rPr>
+            <w:noProof/>
+            <w:webHidden/>
+          </w:rPr>
+          <w:instrText xml:space="preserve"> PAGEREF _Toc220574318 \h </w:instrText>
+        </w:r>
+        <w:r>
+          <w:rPr>
+            <w:noProof/>
+            <w:webHidden/>
+          </w:rPr>
+        </w:r>
+        <w:r>
+          <w:rPr>
+            <w:noProof/>
+            <w:webHidden/>
+          </w:rPr>
+          <w:fldChar w:fldCharType="separate"/>
+        </w:r>
+        <w:r>
+          <w:rPr>
+            <w:noProof/>
+            <w:webHidden/>
+          </w:rPr>
+          <w:t>10</w:t>
+        </w:r>
+        <w:r>
+          <w:rPr>
+            <w:noProof/>
+            <w:webHidden/>
+          </w:rPr>
+          <w:fldChar w:fldCharType="end"/>
+        </w:r>
+      </w:hyperlink>
+    </w:p>
+    <w:p>
+      <w:pPr>
+        <w:pStyle w:val="TOC3"/>
+        <w:tabs>
+          <w:tab w:val="right" w:leader="dot" w:pos="9628"/>
+        </w:tabs>
+        <w:rPr>
+          <w:rFonts w:asciiTheme="minorHAnsi" w:eastAsiaTheme="minorEastAsia" w:hAnsiTheme="minorHAnsi" w:cstheme="minorBidi"/>
+          <w:noProof/>
+          <w:kern w:val="2"/>
+          <w:sz w:val="24"/>
+          <w:szCs w:val="24"/>
+          <w:lang w:val="en-US"/>
+          <w14:ligatures w14:val="standardContextual"/>
+        </w:rPr>
+      </w:pPr>
+      <w:hyperlink w:anchor="_Toc220574319" w:history="1">
+        <w:r>
+          <w:rPr>
+            <w:rStyle w:val="Hyperlink"/>
+            <w:noProof/>
+          </w:rPr>
+          <w:t>The</w:t>
+        </w:r>
+        <w:r>
+          <w:rPr>
+            <w:rStyle w:val="Hyperlink"/>
+            <w:noProof/>
+            <w:spacing w:val="-5"/>
+          </w:rPr>
+          <w:t xml:space="preserve"> </w:t>
+        </w:r>
+        <w:r>
+          <w:rPr>
+            <w:rStyle w:val="Hyperlink"/>
+            <w:noProof/>
+          </w:rPr>
+          <w:t>secondary</w:t>
+        </w:r>
+        <w:r>
+          <w:rPr>
+            <w:rStyle w:val="Hyperlink"/>
+            <w:noProof/>
+            <w:spacing w:val="-3"/>
+          </w:rPr>
+          <w:t xml:space="preserve"> </w:t>
+        </w:r>
+        <w:r>
+          <w:rPr>
+            <w:rStyle w:val="Hyperlink"/>
+            <w:noProof/>
+          </w:rPr>
+          <w:t>survey</w:t>
+        </w:r>
+        <w:r>
+          <w:rPr>
+            <w:noProof/>
+            <w:webHidden/>
+          </w:rPr>
+          <w:tab/>
+        </w:r>
+        <w:r>
+          <w:rPr>
+            <w:noProof/>
+            <w:webHidden/>
+          </w:rPr>
+          <w:fldChar w:fldCharType="begin"/>
+        </w:r>
+        <w:r>
+          <w:rPr>
+            <w:noProof/>
+            <w:webHidden/>
+          </w:rPr>
+          <w:instrText xml:space="preserve"> PAGEREF _Toc220574319 \h </w:instrText>
+        </w:r>
+        <w:r>
+          <w:rPr>
+            <w:noProof/>
+            <w:webHidden/>
+          </w:rPr>
+        </w:r>
+        <w:r>
+          <w:rPr>
+            <w:noProof/>
+            <w:webHidden/>
+          </w:rPr>
+          <w:fldChar w:fldCharType="separate"/>
+        </w:r>
+        <w:r>
+          <w:rPr>
+            <w:noProof/>
+            <w:webHidden/>
+          </w:rPr>
+          <w:t>10</w:t>
+        </w:r>
+        <w:r>
+          <w:rPr>
+            <w:noProof/>
+            <w:webHidden/>
+          </w:rPr>
+          <w:fldChar w:fldCharType="end"/>
+        </w:r>
+      </w:hyperlink>
+    </w:p>
+    <w:p>
+      <w:pPr>
+        <w:pStyle w:val="TOC3"/>
+        <w:tabs>
+          <w:tab w:val="right" w:leader="dot" w:pos="9628"/>
+        </w:tabs>
+        <w:rPr>
+          <w:rFonts w:asciiTheme="minorHAnsi" w:eastAsiaTheme="minorEastAsia" w:hAnsiTheme="minorHAnsi" w:cstheme="minorBidi"/>
+          <w:noProof/>
+          <w:kern w:val="2"/>
+          <w:sz w:val="24"/>
+          <w:szCs w:val="24"/>
+          <w:lang w:val="en-US"/>
+          <w14:ligatures w14:val="standardContextual"/>
+        </w:rPr>
+      </w:pPr>
+      <w:hyperlink w:anchor="_Toc220574320" w:history="1">
+        <w:r>
+          <w:rPr>
+            <w:rStyle w:val="Hyperlink"/>
+            <w:noProof/>
+          </w:rPr>
+          <w:t>Diagnostic assessment</w:t>
+        </w:r>
+        <w:r>
+          <w:rPr>
+            <w:noProof/>
+            <w:webHidden/>
+          </w:rPr>
+          <w:tab/>
+        </w:r>
+        <w:r>
+          <w:rPr>
+            <w:noProof/>
+            <w:webHidden/>
+          </w:rPr>
+          <w:fldChar w:fldCharType="begin"/>
+        </w:r>
+        <w:r>
+          <w:rPr>
+            <w:noProof/>
+            <w:webHidden/>
+          </w:rPr>
+          <w:instrText xml:space="preserve"> PAGEREF _Toc220574320 \h </w:instrText>
+        </w:r>
+        <w:r>
+          <w:rPr>
+            <w:noProof/>
+            <w:webHidden/>
+          </w:rPr>
+        </w:r>
+        <w:r>
+          <w:rPr>
+            <w:noProof/>
+            <w:webHidden/>
+          </w:rPr>
+          <w:fldChar w:fldCharType="separate"/>
+        </w:r>
+        <w:r>
+          <w:rPr>
+            <w:noProof/>
+            <w:webHidden/>
+          </w:rPr>
+          <w:t>11</w:t>
+        </w:r>
+        <w:r>
+          <w:rPr>
+            <w:noProof/>
+            <w:webHidden/>
+          </w:rPr>
+          <w:fldChar w:fldCharType="end"/>
+        </w:r>
+      </w:hyperlink>
+    </w:p>
+    <w:p>
+      <w:pPr>
+        <w:pStyle w:val="TOC3"/>
+        <w:tabs>
+          <w:tab w:val="right" w:leader="dot" w:pos="9628"/>
+        </w:tabs>
+        <w:rPr>
+          <w:rFonts w:asciiTheme="minorHAnsi" w:eastAsiaTheme="minorEastAsia" w:hAnsiTheme="minorHAnsi" w:cstheme="minorBidi"/>
+          <w:noProof/>
+          <w:kern w:val="2"/>
+          <w:sz w:val="24"/>
+          <w:szCs w:val="24"/>
+          <w:lang w:val="en-US"/>
+          <w14:ligatures w14:val="standardContextual"/>
+        </w:rPr>
+      </w:pPr>
+      <w:hyperlink w:anchor="_Toc220574321" w:history="1">
+        <w:r>
+          <w:rPr>
+            <w:rStyle w:val="Hyperlink"/>
+            <w:noProof/>
+          </w:rPr>
+          <w:t>Transfer</w:t>
+        </w:r>
+        <w:r>
+          <w:rPr>
+            <w:rStyle w:val="Hyperlink"/>
+            <w:noProof/>
+            <w:spacing w:val="-10"/>
+          </w:rPr>
+          <w:t xml:space="preserve"> </w:t>
+        </w:r>
+        <w:r>
+          <w:rPr>
+            <w:rStyle w:val="Hyperlink"/>
+            <w:noProof/>
+          </w:rPr>
+          <w:t>&amp;</w:t>
+        </w:r>
+        <w:r>
+          <w:rPr>
+            <w:rStyle w:val="Hyperlink"/>
+            <w:noProof/>
+            <w:spacing w:val="-7"/>
+          </w:rPr>
+          <w:t xml:space="preserve"> </w:t>
+        </w:r>
+        <w:r>
+          <w:rPr>
+            <w:rStyle w:val="Hyperlink"/>
+            <w:noProof/>
+          </w:rPr>
+          <w:t>further</w:t>
+        </w:r>
+        <w:r>
+          <w:rPr>
+            <w:rStyle w:val="Hyperlink"/>
+            <w:noProof/>
+            <w:spacing w:val="-7"/>
+          </w:rPr>
+          <w:t xml:space="preserve"> </w:t>
+        </w:r>
+        <w:r>
+          <w:rPr>
+            <w:rStyle w:val="Hyperlink"/>
+            <w:noProof/>
+          </w:rPr>
+          <w:t>management</w:t>
+        </w:r>
+        <w:r>
+          <w:rPr>
+            <w:noProof/>
+            <w:webHidden/>
+          </w:rPr>
+          <w:tab/>
+        </w:r>
+        <w:r>
+          <w:rPr>
+            <w:noProof/>
+            <w:webHidden/>
+          </w:rPr>
+          <w:fldChar w:fldCharType="begin"/>
+        </w:r>
+        <w:r>
+          <w:rPr>
+            <w:noProof/>
+            <w:webHidden/>
+          </w:rPr>
+          <w:instrText xml:space="preserve"> PAGEREF _Toc220574321 \h </w:instrText>
+        </w:r>
+        <w:r>
+          <w:rPr>
+            <w:noProof/>
+            <w:webHidden/>
+          </w:rPr>
+        </w:r>
+        <w:r>
+          <w:rPr>
+            <w:noProof/>
+            <w:webHidden/>
+          </w:rPr>
+          <w:fldChar w:fldCharType="separate"/>
+        </w:r>
+        <w:r>
+          <w:rPr>
+            <w:noProof/>
+            <w:webHidden/>
+          </w:rPr>
+          <w:t>12</w:t>
+        </w:r>
+        <w:r>
+          <w:rPr>
+            <w:noProof/>
+            <w:webHidden/>
+          </w:rPr>
+          <w:fldChar w:fldCharType="end"/>
+        </w:r>
+      </w:hyperlink>
+    </w:p>
+    <w:p>
+      <w:pPr>
+        <w:pStyle w:val="TOC2"/>
+        <w:tabs>
+          <w:tab w:val="right" w:leader="dot" w:pos="9628"/>
+        </w:tabs>
+        <w:rPr>
+          <w:rFonts w:asciiTheme="minorHAnsi" w:eastAsiaTheme="minorEastAsia" w:hAnsiTheme="minorHAnsi" w:cstheme="minorBidi"/>
+          <w:noProof/>
+          <w:kern w:val="2"/>
+          <w:sz w:val="24"/>
+          <w:szCs w:val="24"/>
+          <w:lang w:val="en-US"/>
+          <w14:ligatures w14:val="standardContextual"/>
+        </w:rPr>
+      </w:pPr>
+      <w:hyperlink w:anchor="_Toc220574322" w:history="1">
+        <w:r>
+          <w:rPr>
+            <w:rStyle w:val="Hyperlink"/>
+            <w:noProof/>
+          </w:rPr>
+          <w:t>Paediatric</w:t>
+        </w:r>
+        <w:r>
+          <w:rPr>
+            <w:rStyle w:val="Hyperlink"/>
+            <w:noProof/>
+            <w:spacing w:val="-10"/>
+          </w:rPr>
+          <w:t xml:space="preserve"> </w:t>
+        </w:r>
+        <w:r>
+          <w:rPr>
+            <w:rStyle w:val="Hyperlink"/>
+            <w:noProof/>
+          </w:rPr>
+          <w:t>Shock</w:t>
+        </w:r>
+        <w:r>
+          <w:rPr>
+            <w:noProof/>
+            <w:webHidden/>
+          </w:rPr>
+          <w:tab/>
+        </w:r>
+        <w:r>
+          <w:rPr>
+            <w:noProof/>
+            <w:webHidden/>
+          </w:rPr>
+          <w:fldChar w:fldCharType="begin"/>
+        </w:r>
+        <w:r>
+          <w:rPr>
+            <w:noProof/>
+            <w:webHidden/>
+          </w:rPr>
+          <w:instrText xml:space="preserve"> PAGEREF _Toc220574322 \h </w:instrText>
+        </w:r>
+        <w:r>
+          <w:rPr>
+            <w:noProof/>
+            <w:webHidden/>
+          </w:rPr>
+        </w:r>
+        <w:r>
+          <w:rPr>
+            <w:noProof/>
+            <w:webHidden/>
+          </w:rPr>
+          <w:fldChar w:fldCharType="separate"/>
+        </w:r>
+        <w:r>
+          <w:rPr>
+            <w:noProof/>
+            <w:webHidden/>
+          </w:rPr>
+          <w:t>13</w:t>
+        </w:r>
+        <w:r>
+          <w:rPr>
+            <w:noProof/>
+            <w:webHidden/>
+          </w:rPr>
+          <w:fldChar w:fldCharType="end"/>
+        </w:r>
+      </w:hyperlink>
+    </w:p>
+    <w:p>
+      <w:pPr>
+        <w:pStyle w:val="TOC3"/>
+        <w:tabs>
+          <w:tab w:val="right" w:leader="dot" w:pos="9628"/>
+        </w:tabs>
+        <w:rPr>
+          <w:rFonts w:asciiTheme="minorHAnsi" w:eastAsiaTheme="minorEastAsia" w:hAnsiTheme="minorHAnsi" w:cstheme="minorBidi"/>
+          <w:noProof/>
+          <w:kern w:val="2"/>
+          <w:sz w:val="24"/>
+          <w:szCs w:val="24"/>
+          <w:lang w:val="en-US"/>
+          <w14:ligatures w14:val="standardContextual"/>
+        </w:rPr>
+      </w:pPr>
+      <w:hyperlink w:anchor="_Toc220574323" w:history="1">
+        <w:r>
+          <w:rPr>
+            <w:rStyle w:val="Hyperlink"/>
+            <w:noProof/>
+          </w:rPr>
+          <w:t>Definition</w:t>
+        </w:r>
+        <w:r>
+          <w:rPr>
+            <w:noProof/>
+            <w:webHidden/>
+          </w:rPr>
+          <w:tab/>
+        </w:r>
+        <w:r>
+          <w:rPr>
+            <w:noProof/>
+            <w:webHidden/>
+          </w:rPr>
+          <w:fldChar w:fldCharType="begin"/>
+        </w:r>
+        <w:r>
+          <w:rPr>
+            <w:noProof/>
+            <w:webHidden/>
+          </w:rPr>
+          <w:instrText xml:space="preserve"> PAGEREF _Toc220574323 \h </w:instrText>
+        </w:r>
+        <w:r>
+          <w:rPr>
+            <w:noProof/>
+            <w:webHidden/>
+          </w:rPr>
+        </w:r>
+        <w:r>
+          <w:rPr>
+            <w:noProof/>
+            <w:webHidden/>
+          </w:rPr>
+          <w:fldChar w:fldCharType="separate"/>
+        </w:r>
+        <w:r>
+          <w:rPr>
+            <w:noProof/>
+            <w:webHidden/>
+          </w:rPr>
+          <w:t>13</w:t>
+        </w:r>
+        <w:r>
+          <w:rPr>
+            <w:noProof/>
+            <w:webHidden/>
+          </w:rPr>
+          <w:fldChar w:fldCharType="end"/>
+        </w:r>
+      </w:hyperlink>
+    </w:p>
+    <w:p>
+      <w:pPr>
+        <w:pStyle w:val="TOC3"/>
+        <w:tabs>
+          <w:tab w:val="right" w:leader="dot" w:pos="9628"/>
+        </w:tabs>
+        <w:rPr>
+          <w:rFonts w:asciiTheme="minorHAnsi" w:eastAsiaTheme="minorEastAsia" w:hAnsiTheme="minorHAnsi" w:cstheme="minorBidi"/>
+          <w:noProof/>
+          <w:kern w:val="2"/>
+          <w:sz w:val="24"/>
+          <w:szCs w:val="24"/>
+          <w:lang w:val="en-US"/>
+          <w14:ligatures w14:val="standardContextual"/>
+        </w:rPr>
+      </w:pPr>
+      <w:hyperlink w:anchor="_Toc220574324" w:history="1">
+        <w:r>
+          <w:rPr>
+            <w:rStyle w:val="Hyperlink"/>
+            <w:noProof/>
+          </w:rPr>
+          <w:t>Types</w:t>
+        </w:r>
+        <w:r>
+          <w:rPr>
+            <w:rStyle w:val="Hyperlink"/>
+            <w:noProof/>
+            <w:spacing w:val="-4"/>
+          </w:rPr>
+          <w:t xml:space="preserve"> </w:t>
+        </w:r>
+        <w:r>
+          <w:rPr>
+            <w:rStyle w:val="Hyperlink"/>
+            <w:noProof/>
+          </w:rPr>
+          <w:t>of</w:t>
+        </w:r>
+        <w:r>
+          <w:rPr>
+            <w:rStyle w:val="Hyperlink"/>
+            <w:noProof/>
+            <w:spacing w:val="-4"/>
+          </w:rPr>
+          <w:t xml:space="preserve"> shock</w:t>
+        </w:r>
+        <w:r>
+          <w:rPr>
+            <w:noProof/>
+            <w:webHidden/>
+          </w:rPr>
+          <w:tab/>
+        </w:r>
+        <w:r>
+          <w:rPr>
+            <w:noProof/>
+            <w:webHidden/>
+          </w:rPr>
+          <w:fldChar w:fldCharType="begin"/>
+        </w:r>
+        <w:r>
+          <w:rPr>
+            <w:noProof/>
+            <w:webHidden/>
+          </w:rPr>
+          <w:instrText xml:space="preserve"> PAGEREF _Toc220574324 \h </w:instrText>
+        </w:r>
+        <w:r>
+          <w:rPr>
+            <w:noProof/>
+            <w:webHidden/>
+          </w:rPr>
+        </w:r>
+        <w:r>
+          <w:rPr>
+            <w:noProof/>
+            <w:webHidden/>
+          </w:rPr>
+          <w:fldChar w:fldCharType="separate"/>
+        </w:r>
+        <w:r>
+          <w:rPr>
+            <w:noProof/>
+            <w:webHidden/>
+          </w:rPr>
+          <w:t>13</w:t>
+        </w:r>
+        <w:r>
+          <w:rPr>
+            <w:noProof/>
+            <w:webHidden/>
+          </w:rPr>
+          <w:fldChar w:fldCharType="end"/>
+        </w:r>
+      </w:hyperlink>
+    </w:p>
+    <w:p>
+      <w:pPr>
+        <w:pStyle w:val="TOC3"/>
+        <w:tabs>
+          <w:tab w:val="right" w:leader="dot" w:pos="9628"/>
+        </w:tabs>
+        <w:rPr>
+          <w:rFonts w:asciiTheme="minorHAnsi" w:eastAsiaTheme="minorEastAsia" w:hAnsiTheme="minorHAnsi" w:cstheme="minorBidi"/>
+          <w:noProof/>
+          <w:kern w:val="2"/>
+          <w:sz w:val="24"/>
+          <w:szCs w:val="24"/>
+          <w:lang w:val="en-US"/>
+          <w14:ligatures w14:val="standardContextual"/>
+        </w:rPr>
+      </w:pPr>
+      <w:hyperlink w:anchor="_Toc220574325" w:history="1">
+        <w:r>
+          <w:rPr>
+            <w:rStyle w:val="Hyperlink"/>
+            <w:noProof/>
+          </w:rPr>
+          <w:t>Risk factors/causes</w:t>
+        </w:r>
+        <w:r>
+          <w:rPr>
+            <w:noProof/>
+            <w:webHidden/>
+          </w:rPr>
+          <w:tab/>
+        </w:r>
+        <w:r>
+          <w:rPr>
+            <w:noProof/>
+            <w:webHidden/>
+          </w:rPr>
+          <w:fldChar w:fldCharType="begin"/>
+        </w:r>
+        <w:r>
+          <w:rPr>
+            <w:noProof/>
+            <w:webHidden/>
+          </w:rPr>
+          <w:instrText xml:space="preserve"> PAGEREF _Toc220574325 \h </w:instrText>
+        </w:r>
+        <w:r>
+          <w:rPr>
+            <w:noProof/>
+            <w:webHidden/>
+          </w:rPr>
+        </w:r>
+        <w:r>
+          <w:rPr>
+            <w:noProof/>
+            <w:webHidden/>
+          </w:rPr>
+          <w:fldChar w:fldCharType="separate"/>
+        </w:r>
+        <w:r>
+          <w:rPr>
+            <w:noProof/>
+            <w:webHidden/>
+          </w:rPr>
+          <w:t>13</w:t>
+        </w:r>
+        <w:r>
+          <w:rPr>
+            <w:noProof/>
+            <w:webHidden/>
+          </w:rPr>
+          <w:fldChar w:fldCharType="end"/>
+        </w:r>
+      </w:hyperlink>
+    </w:p>
+    <w:p>
+      <w:pPr>
+        <w:pStyle w:val="TOC3"/>
+        <w:tabs>
+          <w:tab w:val="right" w:leader="dot" w:pos="9628"/>
+        </w:tabs>
+        <w:rPr>
+          <w:rFonts w:asciiTheme="minorHAnsi" w:eastAsiaTheme="minorEastAsia" w:hAnsiTheme="minorHAnsi" w:cstheme="minorBidi"/>
+          <w:noProof/>
+          <w:kern w:val="2"/>
+          <w:sz w:val="24"/>
+          <w:szCs w:val="24"/>
+          <w:lang w:val="en-US"/>
+          <w14:ligatures w14:val="standardContextual"/>
+        </w:rPr>
+      </w:pPr>
+      <w:hyperlink w:anchor="_Toc220574326" w:history="1">
+        <w:r>
+          <w:rPr>
+            <w:rStyle w:val="Hyperlink"/>
+            <w:noProof/>
+          </w:rPr>
+          <w:t>Signs and symptoms</w:t>
+        </w:r>
+        <w:r>
+          <w:rPr>
+            <w:noProof/>
+            <w:webHidden/>
+          </w:rPr>
+          <w:tab/>
+        </w:r>
+        <w:r>
+          <w:rPr>
+            <w:noProof/>
+            <w:webHidden/>
+          </w:rPr>
+          <w:fldChar w:fldCharType="begin"/>
+        </w:r>
+        <w:r>
+          <w:rPr>
+            <w:noProof/>
+            <w:webHidden/>
+          </w:rPr>
+          <w:instrText xml:space="preserve"> PAGEREF _Toc220574326 \h </w:instrText>
+        </w:r>
+        <w:r>
+          <w:rPr>
+            <w:noProof/>
+            <w:webHidden/>
+          </w:rPr>
+        </w:r>
+        <w:r>
+          <w:rPr>
+            <w:noProof/>
+            <w:webHidden/>
+          </w:rPr>
+          <w:fldChar w:fldCharType="separate"/>
+        </w:r>
+        <w:r>
+          <w:rPr>
+            <w:noProof/>
+            <w:webHidden/>
+          </w:rPr>
+          <w:t>13</w:t>
+        </w:r>
+        <w:r>
+          <w:rPr>
+            <w:noProof/>
+            <w:webHidden/>
+          </w:rPr>
+          <w:fldChar w:fldCharType="end"/>
+        </w:r>
+      </w:hyperlink>
+    </w:p>
+    <w:p>
+      <w:pPr>
+        <w:pStyle w:val="TOC3"/>
+        <w:tabs>
+          <w:tab w:val="right" w:leader="dot" w:pos="9628"/>
+        </w:tabs>
+        <w:rPr>
+          <w:rFonts w:asciiTheme="minorHAnsi" w:eastAsiaTheme="minorEastAsia" w:hAnsiTheme="minorHAnsi" w:cstheme="minorBidi"/>
+          <w:noProof/>
+          <w:kern w:val="2"/>
+          <w:sz w:val="24"/>
+          <w:szCs w:val="24"/>
+          <w:lang w:val="en-US"/>
+          <w14:ligatures w14:val="standardContextual"/>
+        </w:rPr>
+      </w:pPr>
+      <w:hyperlink w:anchor="_Toc220574327" w:history="1">
+        <w:r>
+          <w:rPr>
+            <w:rStyle w:val="Hyperlink"/>
+            <w:noProof/>
+          </w:rPr>
+          <w:t>Prevention/promotion</w:t>
+        </w:r>
+        <w:r>
+          <w:rPr>
+            <w:noProof/>
+            <w:webHidden/>
+          </w:rPr>
+          <w:tab/>
+        </w:r>
+        <w:r>
+          <w:rPr>
+            <w:noProof/>
+            <w:webHidden/>
+          </w:rPr>
+          <w:fldChar w:fldCharType="begin"/>
+        </w:r>
+        <w:r>
+          <w:rPr>
+            <w:noProof/>
+            <w:webHidden/>
+          </w:rPr>
+          <w:instrText xml:space="preserve"> PAGEREF _Toc220574327 \h </w:instrText>
+        </w:r>
+        <w:r>
+          <w:rPr>
+            <w:noProof/>
+            <w:webHidden/>
+          </w:rPr>
+        </w:r>
+        <w:r>
+          <w:rPr>
+            <w:noProof/>
+            <w:webHidden/>
+          </w:rPr>
+          <w:fldChar w:fldCharType="separate"/>
+        </w:r>
+        <w:r>
+          <w:rPr>
+            <w:noProof/>
+            <w:webHidden/>
+          </w:rPr>
+          <w:t>14</w:t>
+        </w:r>
+        <w:r>
+          <w:rPr>
+            <w:noProof/>
+            <w:webHidden/>
+          </w:rPr>
+          <w:fldChar w:fldCharType="end"/>
+        </w:r>
+      </w:hyperlink>
+    </w:p>
+    <w:p>
+      <w:pPr>
+        <w:pStyle w:val="TOC3"/>
+        <w:tabs>
+          <w:tab w:val="right" w:leader="dot" w:pos="9628"/>
+        </w:tabs>
+        <w:rPr>
+          <w:rFonts w:asciiTheme="minorHAnsi" w:eastAsiaTheme="minorEastAsia" w:hAnsiTheme="minorHAnsi" w:cstheme="minorBidi"/>
+          <w:noProof/>
+          <w:kern w:val="2"/>
+          <w:sz w:val="24"/>
+          <w:szCs w:val="24"/>
+          <w:lang w:val="en-US"/>
+          <w14:ligatures w14:val="standardContextual"/>
+        </w:rPr>
+      </w:pPr>
+      <w:hyperlink w:anchor="_Toc220574328" w:history="1">
+        <w:r>
+          <w:rPr>
+            <w:rStyle w:val="Hyperlink"/>
+            <w:noProof/>
+          </w:rPr>
+          <w:t>Investigations</w:t>
+        </w:r>
+        <w:r>
+          <w:rPr>
+            <w:noProof/>
+            <w:webHidden/>
+          </w:rPr>
+          <w:tab/>
+        </w:r>
+        <w:r>
+          <w:rPr>
+            <w:noProof/>
+            <w:webHidden/>
+          </w:rPr>
+          <w:fldChar w:fldCharType="begin"/>
+        </w:r>
+        <w:r>
+          <w:rPr>
+            <w:noProof/>
+            <w:webHidden/>
+          </w:rPr>
+          <w:instrText xml:space="preserve"> PAGEREF _Toc220574328 \h </w:instrText>
+        </w:r>
+        <w:r>
+          <w:rPr>
+            <w:noProof/>
+            <w:webHidden/>
+          </w:rPr>
+        </w:r>
+        <w:r>
+          <w:rPr>
+            <w:noProof/>
+            <w:webHidden/>
+          </w:rPr>
+          <w:fldChar w:fldCharType="separate"/>
+        </w:r>
+        <w:r>
+          <w:rPr>
+            <w:noProof/>
+            <w:webHidden/>
+          </w:rPr>
+          <w:t>14</w:t>
+        </w:r>
+        <w:r>
+          <w:rPr>
+            <w:noProof/>
+            <w:webHidden/>
+          </w:rPr>
+          <w:fldChar w:fldCharType="end"/>
+        </w:r>
+      </w:hyperlink>
+    </w:p>
+    <w:p>
+      <w:pPr>
+        <w:pStyle w:val="TOC3"/>
+        <w:tabs>
+          <w:tab w:val="right" w:leader="dot" w:pos="9628"/>
+        </w:tabs>
+        <w:rPr>
+          <w:rFonts w:asciiTheme="minorHAnsi" w:eastAsiaTheme="minorEastAsia" w:hAnsiTheme="minorHAnsi" w:cstheme="minorBidi"/>
+          <w:noProof/>
+          <w:kern w:val="2"/>
+          <w:sz w:val="24"/>
+          <w:szCs w:val="24"/>
+          <w:lang w:val="en-US"/>
+          <w14:ligatures w14:val="standardContextual"/>
+        </w:rPr>
+      </w:pPr>
+      <w:hyperlink w:anchor="_Toc220574329" w:history="1">
+        <w:r>
+          <w:rPr>
+            <w:rStyle w:val="Hyperlink"/>
+            <w:noProof/>
+          </w:rPr>
+          <w:t>Differential</w:t>
+        </w:r>
+        <w:r>
+          <w:rPr>
+            <w:rStyle w:val="Hyperlink"/>
+            <w:noProof/>
+            <w:spacing w:val="10"/>
+          </w:rPr>
+          <w:t xml:space="preserve"> </w:t>
+        </w:r>
+        <w:r>
+          <w:rPr>
+            <w:rStyle w:val="Hyperlink"/>
+            <w:noProof/>
+          </w:rPr>
+          <w:t>diagnosis</w:t>
+        </w:r>
+        <w:r>
+          <w:rPr>
+            <w:noProof/>
+            <w:webHidden/>
+          </w:rPr>
+          <w:tab/>
+        </w:r>
+        <w:r>
+          <w:rPr>
+            <w:noProof/>
+            <w:webHidden/>
+          </w:rPr>
+          <w:fldChar w:fldCharType="begin"/>
+        </w:r>
+        <w:r>
+          <w:rPr>
+            <w:noProof/>
+            <w:webHidden/>
+          </w:rPr>
+          <w:instrText xml:space="preserve"> PAGEREF _Toc220574329 \h </w:instrText>
+        </w:r>
+        <w:r>
+          <w:rPr>
+            <w:noProof/>
+            <w:webHidden/>
+          </w:rPr>
+        </w:r>
+        <w:r>
+          <w:rPr>
+            <w:noProof/>
+            <w:webHidden/>
+          </w:rPr>
+          <w:fldChar w:fldCharType="separate"/>
+        </w:r>
+        <w:r>
+          <w:rPr>
+            <w:noProof/>
+            <w:webHidden/>
+          </w:rPr>
+          <w:t>14</w:t>
+        </w:r>
+        <w:r>
+          <w:rPr>
+            <w:noProof/>
+            <w:webHidden/>
+          </w:rPr>
+          <w:fldChar w:fldCharType="end"/>
+        </w:r>
+      </w:hyperlink>
+    </w:p>
+    <w:p>
+      <w:pPr>
+        <w:pStyle w:val="TOC3"/>
+        <w:tabs>
+          <w:tab w:val="right" w:leader="dot" w:pos="9628"/>
+        </w:tabs>
+        <w:rPr>
+          <w:rFonts w:asciiTheme="minorHAnsi" w:eastAsiaTheme="minorEastAsia" w:hAnsiTheme="minorHAnsi" w:cstheme="minorBidi"/>
+          <w:noProof/>
+          <w:kern w:val="2"/>
+          <w:sz w:val="24"/>
+          <w:szCs w:val="24"/>
+          <w:lang w:val="en-US"/>
+          <w14:ligatures w14:val="standardContextual"/>
+        </w:rPr>
+      </w:pPr>
+      <w:hyperlink w:anchor="_Toc220574330" w:history="1">
+        <w:r>
+          <w:rPr>
+            <w:rStyle w:val="Hyperlink"/>
+            <w:noProof/>
+          </w:rPr>
+          <w:t>Management</w:t>
+        </w:r>
+        <w:r>
+          <w:rPr>
+            <w:noProof/>
+            <w:webHidden/>
+          </w:rPr>
+          <w:tab/>
+        </w:r>
+        <w:r>
+          <w:rPr>
+            <w:noProof/>
+            <w:webHidden/>
+          </w:rPr>
+          <w:fldChar w:fldCharType="begin"/>
+        </w:r>
+        <w:r>
+          <w:rPr>
+            <w:noProof/>
+            <w:webHidden/>
+          </w:rPr>
+          <w:instrText xml:space="preserve"> PAGEREF _Toc220574330 \h </w:instrText>
+        </w:r>
+        <w:r>
+          <w:rPr>
+            <w:noProof/>
+            <w:webHidden/>
+          </w:rPr>
+        </w:r>
+        <w:r>
+          <w:rPr>
+            <w:noProof/>
+            <w:webHidden/>
+          </w:rPr>
+          <w:fldChar w:fldCharType="separate"/>
+        </w:r>
+        <w:r>
+          <w:rPr>
+            <w:noProof/>
+            <w:webHidden/>
+          </w:rPr>
+          <w:t>14</w:t>
+        </w:r>
+        <w:r>
+          <w:rPr>
+            <w:noProof/>
+            <w:webHidden/>
+          </w:rPr>
+          <w:fldChar w:fldCharType="end"/>
+        </w:r>
+      </w:hyperlink>
+    </w:p>
+    <w:p>
+      <w:pPr>
+        <w:pStyle w:val="TOC3"/>
+        <w:tabs>
+          <w:tab w:val="right" w:leader="dot" w:pos="9628"/>
+        </w:tabs>
+        <w:rPr>
+          <w:rFonts w:asciiTheme="minorHAnsi" w:eastAsiaTheme="minorEastAsia" w:hAnsiTheme="minorHAnsi" w:cstheme="minorBidi"/>
+          <w:noProof/>
+          <w:kern w:val="2"/>
+          <w:sz w:val="24"/>
+          <w:szCs w:val="24"/>
+          <w:lang w:val="en-US"/>
+          <w14:ligatures w14:val="standardContextual"/>
+        </w:rPr>
+      </w:pPr>
+      <w:hyperlink w:anchor="_Toc220574331" w:history="1">
+        <w:r>
+          <w:rPr>
+            <w:rStyle w:val="Hyperlink"/>
+            <w:noProof/>
+          </w:rPr>
+          <w:t>Follow</w:t>
+        </w:r>
+        <w:r>
+          <w:rPr>
+            <w:rStyle w:val="Hyperlink"/>
+            <w:noProof/>
+            <w:spacing w:val="-7"/>
+          </w:rPr>
+          <w:t xml:space="preserve"> </w:t>
+        </w:r>
+        <w:r>
+          <w:rPr>
+            <w:rStyle w:val="Hyperlink"/>
+            <w:noProof/>
+            <w:spacing w:val="-5"/>
+          </w:rPr>
+          <w:t>up</w:t>
+        </w:r>
+        <w:r>
+          <w:rPr>
+            <w:noProof/>
+            <w:webHidden/>
+          </w:rPr>
+          <w:tab/>
+        </w:r>
+        <w:r>
+          <w:rPr>
+            <w:noProof/>
+            <w:webHidden/>
+          </w:rPr>
+          <w:fldChar w:fldCharType="begin"/>
+        </w:r>
+        <w:r>
+          <w:rPr>
+            <w:noProof/>
+            <w:webHidden/>
+          </w:rPr>
+          <w:instrText xml:space="preserve"> PAGEREF _Toc220574331 \h </w:instrText>
+        </w:r>
+        <w:r>
+          <w:rPr>
+            <w:noProof/>
+            <w:webHidden/>
+          </w:rPr>
+        </w:r>
+        <w:r>
+          <w:rPr>
+            <w:noProof/>
+            <w:webHidden/>
+          </w:rPr>
+          <w:fldChar w:fldCharType="separate"/>
+        </w:r>
+        <w:r>
+          <w:rPr>
+            <w:noProof/>
+            <w:webHidden/>
+          </w:rPr>
+          <w:t>16</w:t>
+        </w:r>
+        <w:r>
+          <w:rPr>
+            <w:noProof/>
+            <w:webHidden/>
+          </w:rPr>
+          <w:fldChar w:fldCharType="end"/>
+        </w:r>
+      </w:hyperlink>
+    </w:p>
+    <w:p>
+      <w:pPr>
+        <w:pStyle w:val="TOC2"/>
+        <w:tabs>
+          <w:tab w:val="right" w:leader="dot" w:pos="9628"/>
+        </w:tabs>
+        <w:rPr>
+          <w:rFonts w:asciiTheme="minorHAnsi" w:eastAsiaTheme="minorEastAsia" w:hAnsiTheme="minorHAnsi" w:cstheme="minorBidi"/>
+          <w:noProof/>
+          <w:kern w:val="2"/>
+          <w:sz w:val="24"/>
+          <w:szCs w:val="24"/>
+          <w:lang w:val="en-US"/>
+          <w14:ligatures w14:val="standardContextual"/>
+        </w:rPr>
+      </w:pPr>
+      <w:hyperlink w:anchor="_Toc220574332" w:history="1">
+        <w:r>
+          <w:rPr>
+            <w:rStyle w:val="Hyperlink"/>
+            <w:noProof/>
+          </w:rPr>
+          <w:t>Drowning</w:t>
+        </w:r>
+        <w:r>
+          <w:rPr>
+            <w:noProof/>
+            <w:webHidden/>
+          </w:rPr>
+          <w:tab/>
+        </w:r>
+        <w:r>
+          <w:rPr>
+            <w:noProof/>
+            <w:webHidden/>
+          </w:rPr>
+          <w:fldChar w:fldCharType="begin"/>
+        </w:r>
+        <w:r>
+          <w:rPr>
+            <w:noProof/>
+            <w:webHidden/>
+          </w:rPr>
+          <w:instrText xml:space="preserve"> PAGEREF _Toc220574332 \h </w:instrText>
+        </w:r>
+        <w:r>
+          <w:rPr>
+            <w:noProof/>
+            <w:webHidden/>
+          </w:rPr>
+        </w:r>
+        <w:r>
+          <w:rPr>
+            <w:noProof/>
+            <w:webHidden/>
+          </w:rPr>
+          <w:fldChar w:fldCharType="separate"/>
+        </w:r>
+        <w:r>
+          <w:rPr>
+            <w:noProof/>
+            <w:webHidden/>
+          </w:rPr>
+          <w:t>17</w:t>
+        </w:r>
+        <w:r>
+          <w:rPr>
+            <w:noProof/>
+            <w:webHidden/>
+          </w:rPr>
+          <w:fldChar w:fldCharType="end"/>
+        </w:r>
+      </w:hyperlink>
+    </w:p>
+    <w:p>
+      <w:pPr>
+        <w:pStyle w:val="TOC3"/>
+        <w:tabs>
+          <w:tab w:val="right" w:leader="dot" w:pos="9628"/>
+        </w:tabs>
+        <w:rPr>
+          <w:rFonts w:asciiTheme="minorHAnsi" w:eastAsiaTheme="minorEastAsia" w:hAnsiTheme="minorHAnsi" w:cstheme="minorBidi"/>
+          <w:noProof/>
+          <w:kern w:val="2"/>
+          <w:sz w:val="24"/>
+          <w:szCs w:val="24"/>
+          <w:lang w:val="en-US"/>
+          <w14:ligatures w14:val="standardContextual"/>
+        </w:rPr>
+      </w:pPr>
+      <w:hyperlink w:anchor="_Toc220574333" w:history="1">
+        <w:r>
+          <w:rPr>
+            <w:rStyle w:val="Hyperlink"/>
+            <w:noProof/>
+          </w:rPr>
+          <w:t>Definition</w:t>
+        </w:r>
+        <w:r>
+          <w:rPr>
+            <w:noProof/>
+            <w:webHidden/>
+          </w:rPr>
+          <w:tab/>
+        </w:r>
+        <w:r>
+          <w:rPr>
+            <w:noProof/>
+            <w:webHidden/>
+          </w:rPr>
+          <w:fldChar w:fldCharType="begin"/>
+        </w:r>
+        <w:r>
+          <w:rPr>
+            <w:noProof/>
+            <w:webHidden/>
+          </w:rPr>
+          <w:instrText xml:space="preserve"> PAGEREF _Toc220574333 \h </w:instrText>
+        </w:r>
+        <w:r>
+          <w:rPr>
+            <w:noProof/>
+            <w:webHidden/>
+          </w:rPr>
+        </w:r>
+        <w:r>
+          <w:rPr>
+            <w:noProof/>
+            <w:webHidden/>
+          </w:rPr>
+          <w:fldChar w:fldCharType="separate"/>
+        </w:r>
+        <w:r>
+          <w:rPr>
+            <w:noProof/>
+            <w:webHidden/>
+          </w:rPr>
+          <w:t>17</w:t>
+        </w:r>
+        <w:r>
+          <w:rPr>
+            <w:noProof/>
+            <w:webHidden/>
+          </w:rPr>
+          <w:fldChar w:fldCharType="end"/>
+        </w:r>
+      </w:hyperlink>
+    </w:p>
+    <w:p>
+      <w:pPr>
+        <w:pStyle w:val="TOC3"/>
+        <w:tabs>
+          <w:tab w:val="right" w:leader="dot" w:pos="9628"/>
+        </w:tabs>
+        <w:rPr>
+          <w:rFonts w:asciiTheme="minorHAnsi" w:eastAsiaTheme="minorEastAsia" w:hAnsiTheme="minorHAnsi" w:cstheme="minorBidi"/>
+          <w:noProof/>
+          <w:kern w:val="2"/>
+          <w:sz w:val="24"/>
+          <w:szCs w:val="24"/>
+          <w:lang w:val="en-US"/>
+          <w14:ligatures w14:val="standardContextual"/>
+        </w:rPr>
+      </w:pPr>
+      <w:hyperlink w:anchor="_Toc220574334" w:history="1">
+        <w:r>
+          <w:rPr>
+            <w:rStyle w:val="Hyperlink"/>
+            <w:noProof/>
+          </w:rPr>
+          <w:t>Pathophysiology</w:t>
+        </w:r>
+        <w:r>
+          <w:rPr>
+            <w:noProof/>
+            <w:webHidden/>
+          </w:rPr>
+          <w:tab/>
+        </w:r>
+        <w:r>
+          <w:rPr>
+            <w:noProof/>
+            <w:webHidden/>
+          </w:rPr>
+          <w:fldChar w:fldCharType="begin"/>
+        </w:r>
+        <w:r>
+          <w:rPr>
+            <w:noProof/>
+            <w:webHidden/>
+          </w:rPr>
+          <w:instrText xml:space="preserve"> PAGEREF _Toc220574334 \h </w:instrText>
+        </w:r>
+        <w:r>
+          <w:rPr>
+            <w:noProof/>
+            <w:webHidden/>
+          </w:rPr>
+        </w:r>
+        <w:r>
+          <w:rPr>
+            <w:noProof/>
+            <w:webHidden/>
+          </w:rPr>
+          <w:fldChar w:fldCharType="separate"/>
+        </w:r>
+        <w:r>
+          <w:rPr>
+            <w:noProof/>
+            <w:webHidden/>
+          </w:rPr>
+          <w:t>17</w:t>
+        </w:r>
+        <w:r>
+          <w:rPr>
+            <w:noProof/>
+            <w:webHidden/>
+          </w:rPr>
+          <w:fldChar w:fldCharType="end"/>
+        </w:r>
+      </w:hyperlink>
+    </w:p>
+    <w:p>
+      <w:pPr>
+        <w:pStyle w:val="TOC3"/>
+        <w:tabs>
+          <w:tab w:val="right" w:leader="dot" w:pos="9628"/>
+        </w:tabs>
+        <w:rPr>
+          <w:rFonts w:asciiTheme="minorHAnsi" w:eastAsiaTheme="minorEastAsia" w:hAnsiTheme="minorHAnsi" w:cstheme="minorBidi"/>
+          <w:noProof/>
+          <w:kern w:val="2"/>
+          <w:sz w:val="24"/>
+          <w:szCs w:val="24"/>
+          <w:lang w:val="en-US"/>
+          <w14:ligatures w14:val="standardContextual"/>
+        </w:rPr>
+      </w:pPr>
+      <w:hyperlink w:anchor="_Toc220574335" w:history="1">
+        <w:r>
+          <w:rPr>
+            <w:rStyle w:val="Hyperlink"/>
+            <w:noProof/>
+          </w:rPr>
+          <w:t>Management</w:t>
+        </w:r>
+        <w:r>
+          <w:rPr>
+            <w:noProof/>
+            <w:webHidden/>
+          </w:rPr>
+          <w:tab/>
+        </w:r>
+        <w:r>
+          <w:rPr>
+            <w:noProof/>
+            <w:webHidden/>
+          </w:rPr>
+          <w:fldChar w:fldCharType="begin"/>
+        </w:r>
+        <w:r>
+          <w:rPr>
+            <w:noProof/>
+            <w:webHidden/>
+          </w:rPr>
+          <w:instrText xml:space="preserve"> PAGEREF _Toc220574335 \h </w:instrText>
+        </w:r>
+        <w:r>
+          <w:rPr>
+            <w:noProof/>
+            <w:webHidden/>
+          </w:rPr>
+        </w:r>
+        <w:r>
+          <w:rPr>
+            <w:noProof/>
+            <w:webHidden/>
+          </w:rPr>
+          <w:fldChar w:fldCharType="separate"/>
+        </w:r>
+        <w:r>
+          <w:rPr>
+            <w:noProof/>
+            <w:webHidden/>
+          </w:rPr>
+          <w:t>18</w:t>
+        </w:r>
+        <w:r>
+          <w:rPr>
+            <w:noProof/>
+            <w:webHidden/>
+          </w:rPr>
+          <w:fldChar w:fldCharType="end"/>
+        </w:r>
+      </w:hyperlink>
+    </w:p>
+    <w:p>
+      <w:pPr>
+        <w:pStyle w:val="TOC2"/>
+        <w:tabs>
+          <w:tab w:val="right" w:leader="dot" w:pos="9628"/>
+        </w:tabs>
+        <w:rPr>
+          <w:rFonts w:asciiTheme="minorHAnsi" w:eastAsiaTheme="minorEastAsia" w:hAnsiTheme="minorHAnsi" w:cstheme="minorBidi"/>
+          <w:noProof/>
+          <w:kern w:val="2"/>
+          <w:sz w:val="24"/>
+          <w:szCs w:val="24"/>
+          <w:lang w:val="en-US"/>
+          <w14:ligatures w14:val="standardContextual"/>
+        </w:rPr>
+      </w:pPr>
+      <w:hyperlink w:anchor="_Toc220574336" w:history="1">
+        <w:r>
+          <w:rPr>
+            <w:rStyle w:val="Hyperlink"/>
+            <w:noProof/>
+          </w:rPr>
+          <w:t>Snake</w:t>
+        </w:r>
+        <w:r>
+          <w:rPr>
+            <w:rStyle w:val="Hyperlink"/>
+            <w:noProof/>
+            <w:spacing w:val="-8"/>
+          </w:rPr>
+          <w:t xml:space="preserve"> </w:t>
+        </w:r>
+        <w:r>
+          <w:rPr>
+            <w:rStyle w:val="Hyperlink"/>
+            <w:noProof/>
+            <w:spacing w:val="-4"/>
+          </w:rPr>
+          <w:t>bite</w:t>
+        </w:r>
+        <w:r>
+          <w:rPr>
+            <w:noProof/>
+            <w:webHidden/>
+          </w:rPr>
+          <w:tab/>
+        </w:r>
+        <w:r>
+          <w:rPr>
+            <w:noProof/>
+            <w:webHidden/>
+          </w:rPr>
+          <w:fldChar w:fldCharType="begin"/>
+        </w:r>
+        <w:r>
+          <w:rPr>
+            <w:noProof/>
+            <w:webHidden/>
+          </w:rPr>
+          <w:instrText xml:space="preserve"> PAGEREF _Toc220574336 \h </w:instrText>
+        </w:r>
+        <w:r>
+          <w:rPr>
+            <w:noProof/>
+            <w:webHidden/>
+          </w:rPr>
+        </w:r>
+        <w:r>
+          <w:rPr>
+            <w:noProof/>
+            <w:webHidden/>
+          </w:rPr>
+          <w:fldChar w:fldCharType="separate"/>
+        </w:r>
+        <w:r>
+          <w:rPr>
+            <w:noProof/>
+            <w:webHidden/>
+          </w:rPr>
+          <w:t>19</w:t>
+        </w:r>
+        <w:r>
+          <w:rPr>
+            <w:noProof/>
+            <w:webHidden/>
+          </w:rPr>
+          <w:fldChar w:fldCharType="end"/>
+        </w:r>
+      </w:hyperlink>
+    </w:p>
+    <w:p>
+      <w:pPr>
+        <w:pStyle w:val="TOC3"/>
+        <w:tabs>
+          <w:tab w:val="right" w:leader="dot" w:pos="9628"/>
+        </w:tabs>
+        <w:rPr>
+          <w:rFonts w:asciiTheme="minorHAnsi" w:eastAsiaTheme="minorEastAsia" w:hAnsiTheme="minorHAnsi" w:cstheme="minorBidi"/>
+          <w:noProof/>
+          <w:kern w:val="2"/>
+          <w:sz w:val="24"/>
+          <w:szCs w:val="24"/>
+          <w:lang w:val="en-US"/>
+          <w14:ligatures w14:val="standardContextual"/>
+        </w:rPr>
+      </w:pPr>
+      <w:hyperlink w:anchor="_Toc220574337" w:history="1">
+        <w:r>
+          <w:rPr>
+            <w:rStyle w:val="Hyperlink"/>
+            <w:noProof/>
+          </w:rPr>
+          <w:t>Clinical</w:t>
+        </w:r>
+        <w:r>
+          <w:rPr>
+            <w:rStyle w:val="Hyperlink"/>
+            <w:noProof/>
+            <w:spacing w:val="-3"/>
+          </w:rPr>
+          <w:t xml:space="preserve"> </w:t>
+        </w:r>
+        <w:r>
+          <w:rPr>
+            <w:rStyle w:val="Hyperlink"/>
+            <w:noProof/>
+          </w:rPr>
+          <w:t>assessment</w:t>
+        </w:r>
+        <w:r>
+          <w:rPr>
+            <w:noProof/>
+            <w:webHidden/>
+          </w:rPr>
+          <w:tab/>
+        </w:r>
+        <w:r>
+          <w:rPr>
+            <w:noProof/>
+            <w:webHidden/>
+          </w:rPr>
+          <w:fldChar w:fldCharType="begin"/>
+        </w:r>
+        <w:r>
+          <w:rPr>
+            <w:noProof/>
+            <w:webHidden/>
+          </w:rPr>
+          <w:instrText xml:space="preserve"> PAGEREF _Toc220574337 \h </w:instrText>
+        </w:r>
+        <w:r>
+          <w:rPr>
+            <w:noProof/>
+            <w:webHidden/>
+          </w:rPr>
+        </w:r>
+        <w:r>
+          <w:rPr>
+            <w:noProof/>
+            <w:webHidden/>
+          </w:rPr>
+          <w:fldChar w:fldCharType="separate"/>
+        </w:r>
+        <w:r>
+          <w:rPr>
+            <w:noProof/>
+            <w:webHidden/>
+          </w:rPr>
+          <w:t>19</w:t>
+        </w:r>
+        <w:r>
+          <w:rPr>
+            <w:noProof/>
+            <w:webHidden/>
+          </w:rPr>
+          <w:fldChar w:fldCharType="end"/>
+        </w:r>
+      </w:hyperlink>
+    </w:p>
+    <w:p>
+      <w:pPr>
+        <w:pStyle w:val="TOC3"/>
+        <w:tabs>
+          <w:tab w:val="right" w:leader="dot" w:pos="9628"/>
+        </w:tabs>
+        <w:rPr>
+          <w:rFonts w:asciiTheme="minorHAnsi" w:eastAsiaTheme="minorEastAsia" w:hAnsiTheme="minorHAnsi" w:cstheme="minorBidi"/>
+          <w:noProof/>
+          <w:kern w:val="2"/>
+          <w:sz w:val="24"/>
+          <w:szCs w:val="24"/>
+          <w:lang w:val="en-US"/>
+          <w14:ligatures w14:val="standardContextual"/>
+        </w:rPr>
+      </w:pPr>
+      <w:hyperlink w:anchor="_Toc220574338" w:history="1">
+        <w:r>
+          <w:rPr>
+            <w:rStyle w:val="Hyperlink"/>
+            <w:noProof/>
+          </w:rPr>
+          <w:t>Investigations</w:t>
+        </w:r>
+        <w:r>
+          <w:rPr>
+            <w:noProof/>
+            <w:webHidden/>
+          </w:rPr>
+          <w:tab/>
+        </w:r>
+        <w:r>
+          <w:rPr>
+            <w:noProof/>
+            <w:webHidden/>
+          </w:rPr>
+          <w:fldChar w:fldCharType="begin"/>
+        </w:r>
+        <w:r>
+          <w:rPr>
+            <w:noProof/>
+            <w:webHidden/>
+          </w:rPr>
+          <w:instrText xml:space="preserve"> PAGEREF _Toc220574338 \h </w:instrText>
+        </w:r>
+        <w:r>
+          <w:rPr>
+            <w:noProof/>
+            <w:webHidden/>
+          </w:rPr>
+        </w:r>
+        <w:r>
+          <w:rPr>
+            <w:noProof/>
+            <w:webHidden/>
+          </w:rPr>
+          <w:fldChar w:fldCharType="separate"/>
+        </w:r>
+        <w:r>
+          <w:rPr>
+            <w:noProof/>
+            <w:webHidden/>
+          </w:rPr>
+          <w:t>20</w:t>
+        </w:r>
+        <w:r>
+          <w:rPr>
+            <w:noProof/>
+            <w:webHidden/>
+          </w:rPr>
+          <w:fldChar w:fldCharType="end"/>
+        </w:r>
+      </w:hyperlink>
+    </w:p>
+    <w:p>
+      <w:pPr>
+        <w:pStyle w:val="TOC3"/>
+        <w:tabs>
+          <w:tab w:val="right" w:leader="dot" w:pos="9628"/>
+        </w:tabs>
+        <w:rPr>
+          <w:rFonts w:asciiTheme="minorHAnsi" w:eastAsiaTheme="minorEastAsia" w:hAnsiTheme="minorHAnsi" w:cstheme="minorBidi"/>
+          <w:noProof/>
+          <w:kern w:val="2"/>
+          <w:sz w:val="24"/>
+          <w:szCs w:val="24"/>
+          <w:lang w:val="en-US"/>
+          <w14:ligatures w14:val="standardContextual"/>
+        </w:rPr>
+      </w:pPr>
+      <w:hyperlink w:anchor="_Toc220574339" w:history="1">
+        <w:r>
+          <w:rPr>
+            <w:rStyle w:val="Hyperlink"/>
+            <w:noProof/>
+          </w:rPr>
+          <w:t>First aid</w:t>
+        </w:r>
+        <w:r>
+          <w:rPr>
+            <w:rStyle w:val="Hyperlink"/>
+            <w:noProof/>
+            <w:spacing w:val="-1"/>
+          </w:rPr>
+          <w:t xml:space="preserve"> </w:t>
+        </w:r>
+        <w:r>
+          <w:rPr>
+            <w:rStyle w:val="Hyperlink"/>
+            <w:noProof/>
+          </w:rPr>
+          <w:t>management</w:t>
+        </w:r>
+        <w:r>
+          <w:rPr>
+            <w:noProof/>
+            <w:webHidden/>
+          </w:rPr>
+          <w:tab/>
+        </w:r>
+        <w:r>
+          <w:rPr>
+            <w:noProof/>
+            <w:webHidden/>
+          </w:rPr>
+          <w:fldChar w:fldCharType="begin"/>
+        </w:r>
+        <w:r>
+          <w:rPr>
+            <w:noProof/>
+            <w:webHidden/>
+          </w:rPr>
+          <w:instrText xml:space="preserve"> PAGEREF _Toc220574339 \h </w:instrText>
+        </w:r>
+        <w:r>
+          <w:rPr>
+            <w:noProof/>
+            <w:webHidden/>
+          </w:rPr>
+        </w:r>
+        <w:r>
+          <w:rPr>
+            <w:noProof/>
+            <w:webHidden/>
+          </w:rPr>
+          <w:fldChar w:fldCharType="separate"/>
+        </w:r>
+        <w:r>
+          <w:rPr>
+            <w:noProof/>
+            <w:webHidden/>
+          </w:rPr>
+          <w:t>20</w:t>
+        </w:r>
+        <w:r>
+          <w:rPr>
+            <w:noProof/>
+            <w:webHidden/>
+          </w:rPr>
+          <w:fldChar w:fldCharType="end"/>
+        </w:r>
+      </w:hyperlink>
+    </w:p>
+    <w:p>
+      <w:pPr>
+        <w:pStyle w:val="TOC2"/>
+        <w:tabs>
+          <w:tab w:val="right" w:leader="dot" w:pos="9628"/>
+        </w:tabs>
+        <w:rPr>
+          <w:rFonts w:asciiTheme="minorHAnsi" w:eastAsiaTheme="minorEastAsia" w:hAnsiTheme="minorHAnsi" w:cstheme="minorBidi"/>
+          <w:noProof/>
+          <w:kern w:val="2"/>
+          <w:sz w:val="24"/>
+          <w:szCs w:val="24"/>
+          <w:lang w:val="en-US"/>
+          <w14:ligatures w14:val="standardContextual"/>
+        </w:rPr>
+      </w:pPr>
+      <w:hyperlink w:anchor="_Toc220574340" w:history="1">
+        <w:r>
+          <w:rPr>
+            <w:rStyle w:val="Hyperlink"/>
+            <w:noProof/>
+          </w:rPr>
+          <w:t>Toxicology</w:t>
+        </w:r>
+        <w:r>
+          <w:rPr>
+            <w:noProof/>
+            <w:webHidden/>
+          </w:rPr>
+          <w:tab/>
+        </w:r>
+        <w:r>
+          <w:rPr>
+            <w:noProof/>
+            <w:webHidden/>
+          </w:rPr>
+          <w:fldChar w:fldCharType="begin"/>
+        </w:r>
+        <w:r>
+          <w:rPr>
+            <w:noProof/>
+            <w:webHidden/>
+          </w:rPr>
+          <w:instrText xml:space="preserve"> PAGEREF _Toc220574340 \h </w:instrText>
+        </w:r>
+        <w:r>
+          <w:rPr>
+            <w:noProof/>
+            <w:webHidden/>
+          </w:rPr>
+        </w:r>
+        <w:r>
+          <w:rPr>
+            <w:noProof/>
+            <w:webHidden/>
+          </w:rPr>
+          <w:fldChar w:fldCharType="separate"/>
+        </w:r>
+        <w:r>
+          <w:rPr>
+            <w:noProof/>
+            <w:webHidden/>
+          </w:rPr>
+          <w:t>22</w:t>
+        </w:r>
+        <w:r>
+          <w:rPr>
+            <w:noProof/>
+            <w:webHidden/>
+          </w:rPr>
+          <w:fldChar w:fldCharType="end"/>
+        </w:r>
+      </w:hyperlink>
+    </w:p>
+    <w:p>
+      <w:pPr>
+        <w:pStyle w:val="TOC3"/>
+        <w:tabs>
+          <w:tab w:val="right" w:leader="dot" w:pos="9628"/>
+        </w:tabs>
+        <w:rPr>
+          <w:rFonts w:asciiTheme="minorHAnsi" w:eastAsiaTheme="minorEastAsia" w:hAnsiTheme="minorHAnsi" w:cstheme="minorBidi"/>
+          <w:noProof/>
+          <w:kern w:val="2"/>
+          <w:sz w:val="24"/>
+          <w:szCs w:val="24"/>
+          <w:lang w:val="en-US"/>
+          <w14:ligatures w14:val="standardContextual"/>
+        </w:rPr>
+      </w:pPr>
+      <w:hyperlink w:anchor="_Toc220574341" w:history="1">
+        <w:r>
+          <w:rPr>
+            <w:rStyle w:val="Hyperlink"/>
+            <w:noProof/>
+          </w:rPr>
+          <w:t>History</w:t>
+        </w:r>
+        <w:r>
+          <w:rPr>
+            <w:noProof/>
+            <w:webHidden/>
+          </w:rPr>
+          <w:tab/>
+        </w:r>
+        <w:r>
+          <w:rPr>
+            <w:noProof/>
+            <w:webHidden/>
+          </w:rPr>
+          <w:fldChar w:fldCharType="begin"/>
+        </w:r>
+        <w:r>
+          <w:rPr>
+            <w:noProof/>
+            <w:webHidden/>
+          </w:rPr>
+          <w:instrText xml:space="preserve"> PAGEREF _Toc220574341 \h </w:instrText>
+        </w:r>
+        <w:r>
+          <w:rPr>
+            <w:noProof/>
+            <w:webHidden/>
+          </w:rPr>
+        </w:r>
+        <w:r>
+          <w:rPr>
+            <w:noProof/>
+            <w:webHidden/>
+          </w:rPr>
+          <w:fldChar w:fldCharType="separate"/>
+        </w:r>
+        <w:r>
+          <w:rPr>
+            <w:noProof/>
+            <w:webHidden/>
+          </w:rPr>
+          <w:t>22</w:t>
+        </w:r>
+        <w:r>
+          <w:rPr>
+            <w:noProof/>
+            <w:webHidden/>
+          </w:rPr>
+          <w:fldChar w:fldCharType="end"/>
+        </w:r>
+      </w:hyperlink>
+    </w:p>
+    <w:p>
+      <w:pPr>
+        <w:pStyle w:val="TOC3"/>
+        <w:tabs>
+          <w:tab w:val="right" w:leader="dot" w:pos="9628"/>
+        </w:tabs>
+        <w:rPr>
+          <w:rFonts w:asciiTheme="minorHAnsi" w:eastAsiaTheme="minorEastAsia" w:hAnsiTheme="minorHAnsi" w:cstheme="minorBidi"/>
+          <w:noProof/>
+          <w:kern w:val="2"/>
+          <w:sz w:val="24"/>
+          <w:szCs w:val="24"/>
+          <w:lang w:val="en-US"/>
+          <w14:ligatures w14:val="standardContextual"/>
+        </w:rPr>
+      </w:pPr>
+      <w:hyperlink w:anchor="_Toc220574342" w:history="1">
+        <w:r>
+          <w:rPr>
+            <w:rStyle w:val="Hyperlink"/>
+            <w:noProof/>
+          </w:rPr>
+          <w:t>Physical</w:t>
+        </w:r>
+        <w:r>
+          <w:rPr>
+            <w:rStyle w:val="Hyperlink"/>
+            <w:noProof/>
+            <w:spacing w:val="-5"/>
+          </w:rPr>
+          <w:t xml:space="preserve"> </w:t>
+        </w:r>
+        <w:r>
+          <w:rPr>
+            <w:rStyle w:val="Hyperlink"/>
+            <w:noProof/>
+          </w:rPr>
+          <w:t>examination</w:t>
+        </w:r>
+        <w:r>
+          <w:rPr>
+            <w:noProof/>
+            <w:webHidden/>
+          </w:rPr>
+          <w:tab/>
+        </w:r>
+        <w:r>
+          <w:rPr>
+            <w:noProof/>
+            <w:webHidden/>
+          </w:rPr>
+          <w:fldChar w:fldCharType="begin"/>
+        </w:r>
+        <w:r>
+          <w:rPr>
+            <w:noProof/>
+            <w:webHidden/>
+          </w:rPr>
+          <w:instrText xml:space="preserve"> PAGEREF _Toc220574342 \h </w:instrText>
+        </w:r>
+        <w:r>
+          <w:rPr>
+            <w:noProof/>
+            <w:webHidden/>
+          </w:rPr>
+        </w:r>
+        <w:r>
+          <w:rPr>
+            <w:noProof/>
+            <w:webHidden/>
+          </w:rPr>
+          <w:fldChar w:fldCharType="separate"/>
+        </w:r>
+        <w:r>
+          <w:rPr>
+            <w:noProof/>
+            <w:webHidden/>
+          </w:rPr>
+          <w:t>22</w:t>
+        </w:r>
+        <w:r>
+          <w:rPr>
+            <w:noProof/>
+            <w:webHidden/>
+          </w:rPr>
+          <w:fldChar w:fldCharType="end"/>
+        </w:r>
+      </w:hyperlink>
+    </w:p>
+    <w:p>
+      <w:pPr>
+        <w:pStyle w:val="TOC3"/>
+        <w:tabs>
+          <w:tab w:val="right" w:leader="dot" w:pos="9628"/>
+        </w:tabs>
+        <w:rPr>
+          <w:rFonts w:asciiTheme="minorHAnsi" w:eastAsiaTheme="minorEastAsia" w:hAnsiTheme="minorHAnsi" w:cstheme="minorBidi"/>
+          <w:noProof/>
+          <w:kern w:val="2"/>
+          <w:sz w:val="24"/>
+          <w:szCs w:val="24"/>
+          <w:lang w:val="en-US"/>
+          <w14:ligatures w14:val="standardContextual"/>
+        </w:rPr>
+      </w:pPr>
+      <w:hyperlink w:anchor="_Toc220574343" w:history="1">
+        <w:r>
+          <w:rPr>
+            <w:rStyle w:val="Hyperlink"/>
+            <w:noProof/>
+          </w:rPr>
+          <w:t>Investigations</w:t>
+        </w:r>
+        <w:r>
+          <w:rPr>
+            <w:noProof/>
+            <w:webHidden/>
+          </w:rPr>
+          <w:tab/>
+        </w:r>
+        <w:r>
+          <w:rPr>
+            <w:noProof/>
+            <w:webHidden/>
+          </w:rPr>
+          <w:fldChar w:fldCharType="begin"/>
+        </w:r>
+        <w:r>
+          <w:rPr>
+            <w:noProof/>
+            <w:webHidden/>
+          </w:rPr>
+          <w:instrText xml:space="preserve"> PAGEREF _Toc220574343 \h </w:instrText>
+        </w:r>
+        <w:r>
+          <w:rPr>
+            <w:noProof/>
+            <w:webHidden/>
+          </w:rPr>
+        </w:r>
+        <w:r>
+          <w:rPr>
+            <w:noProof/>
+            <w:webHidden/>
+          </w:rPr>
+          <w:fldChar w:fldCharType="separate"/>
+        </w:r>
+        <w:r>
+          <w:rPr>
+            <w:noProof/>
+            <w:webHidden/>
+          </w:rPr>
+          <w:t>23</w:t>
+        </w:r>
+        <w:r>
+          <w:rPr>
+            <w:noProof/>
+            <w:webHidden/>
+          </w:rPr>
+          <w:fldChar w:fldCharType="end"/>
+        </w:r>
+      </w:hyperlink>
+    </w:p>
+    <w:p>
+      <w:pPr>
+        <w:pStyle w:val="TOC3"/>
+        <w:tabs>
+          <w:tab w:val="right" w:leader="dot" w:pos="9628"/>
+        </w:tabs>
+        <w:rPr>
+          <w:rFonts w:asciiTheme="minorHAnsi" w:eastAsiaTheme="minorEastAsia" w:hAnsiTheme="minorHAnsi" w:cstheme="minorBidi"/>
+          <w:noProof/>
+          <w:kern w:val="2"/>
+          <w:sz w:val="24"/>
+          <w:szCs w:val="24"/>
+          <w:lang w:val="en-US"/>
+          <w14:ligatures w14:val="standardContextual"/>
+        </w:rPr>
+      </w:pPr>
+      <w:hyperlink w:anchor="_Toc220574344" w:history="1">
+        <w:r>
+          <w:rPr>
+            <w:rStyle w:val="Hyperlink"/>
+            <w:noProof/>
+          </w:rPr>
+          <w:t>Management</w:t>
+        </w:r>
+        <w:r>
+          <w:rPr>
+            <w:noProof/>
+            <w:webHidden/>
+          </w:rPr>
+          <w:tab/>
+        </w:r>
+        <w:r>
+          <w:rPr>
+            <w:noProof/>
+            <w:webHidden/>
+          </w:rPr>
+          <w:fldChar w:fldCharType="begin"/>
+        </w:r>
+        <w:r>
+          <w:rPr>
+            <w:noProof/>
+            <w:webHidden/>
+          </w:rPr>
+          <w:instrText xml:space="preserve"> PAGEREF _Toc220574344 \h </w:instrText>
+        </w:r>
+        <w:r>
+          <w:rPr>
+            <w:noProof/>
+            <w:webHidden/>
+          </w:rPr>
+        </w:r>
+        <w:r>
+          <w:rPr>
+            <w:noProof/>
+            <w:webHidden/>
+          </w:rPr>
+          <w:fldChar w:fldCharType="separate"/>
+        </w:r>
+        <w:r>
+          <w:rPr>
+            <w:noProof/>
+            <w:webHidden/>
+          </w:rPr>
+          <w:t>23</w:t>
+        </w:r>
+        <w:r>
+          <w:rPr>
+            <w:noProof/>
+            <w:webHidden/>
+          </w:rPr>
+          <w:fldChar w:fldCharType="end"/>
+        </w:r>
+      </w:hyperlink>
+    </w:p>
+    <w:p>
+      <w:pPr>
+        <w:pStyle w:val="TOC3"/>
+        <w:tabs>
+          <w:tab w:val="right" w:leader="dot" w:pos="9628"/>
+        </w:tabs>
+        <w:rPr>
+          <w:rFonts w:asciiTheme="minorHAnsi" w:eastAsiaTheme="minorEastAsia" w:hAnsiTheme="minorHAnsi" w:cstheme="minorBidi"/>
+          <w:noProof/>
+          <w:kern w:val="2"/>
+          <w:sz w:val="24"/>
+          <w:szCs w:val="24"/>
+          <w:lang w:val="en-US"/>
+          <w14:ligatures w14:val="standardContextual"/>
+        </w:rPr>
+      </w:pPr>
+      <w:hyperlink w:anchor="_Toc220574345" w:history="1">
+        <w:r>
+          <w:rPr>
+            <w:rStyle w:val="Hyperlink"/>
+            <w:noProof/>
+          </w:rPr>
+          <w:t>Treatment of Specific Poisons</w:t>
+        </w:r>
+        <w:r>
+          <w:rPr>
+            <w:noProof/>
+            <w:webHidden/>
+          </w:rPr>
+          <w:tab/>
+        </w:r>
+        <w:r>
+          <w:rPr>
+            <w:noProof/>
+            <w:webHidden/>
+          </w:rPr>
+          <w:fldChar w:fldCharType="begin"/>
+        </w:r>
+        <w:r>
+          <w:rPr>
+            <w:noProof/>
+            <w:webHidden/>
+          </w:rPr>
+          <w:instrText xml:space="preserve"> PAGEREF _Toc220574345 \h </w:instrText>
+        </w:r>
+        <w:r>
+          <w:rPr>
+            <w:noProof/>
+            <w:webHidden/>
+          </w:rPr>
+        </w:r>
+        <w:r>
+          <w:rPr>
+            <w:noProof/>
+            <w:webHidden/>
+          </w:rPr>
+          <w:fldChar w:fldCharType="separate"/>
+        </w:r>
+        <w:r>
+          <w:rPr>
+            <w:noProof/>
+            <w:webHidden/>
+          </w:rPr>
+          <w:t>24</w:t>
+        </w:r>
+        <w:r>
+          <w:rPr>
+            <w:noProof/>
+            <w:webHidden/>
+          </w:rPr>
+          <w:fldChar w:fldCharType="end"/>
+        </w:r>
+      </w:hyperlink>
+    </w:p>
+    <w:p>
+      <w:pPr>
+        <w:pStyle w:val="TOC3"/>
+        <w:tabs>
+          <w:tab w:val="right" w:leader="dot" w:pos="9628"/>
+        </w:tabs>
+        <w:rPr>
+          <w:rFonts w:asciiTheme="minorHAnsi" w:eastAsiaTheme="minorEastAsia" w:hAnsiTheme="minorHAnsi" w:cstheme="minorBidi"/>
+          <w:noProof/>
+          <w:kern w:val="2"/>
+          <w:sz w:val="24"/>
+          <w:szCs w:val="24"/>
+          <w:lang w:val="en-US"/>
+          <w14:ligatures w14:val="standardContextual"/>
+        </w:rPr>
+      </w:pPr>
+      <w:hyperlink w:anchor="_Toc220574346" w:history="1">
+        <w:r>
+          <w:rPr>
+            <w:rStyle w:val="Hyperlink"/>
+            <w:noProof/>
+          </w:rPr>
+          <w:t>1. Organophosphates</w:t>
+        </w:r>
+        <w:r>
+          <w:rPr>
+            <w:rStyle w:val="Hyperlink"/>
+            <w:noProof/>
+            <w:spacing w:val="-5"/>
+          </w:rPr>
+          <w:t xml:space="preserve"> </w:t>
+        </w:r>
+        <w:r>
+          <w:rPr>
+            <w:rStyle w:val="Hyperlink"/>
+            <w:noProof/>
+          </w:rPr>
+          <w:t>and</w:t>
+        </w:r>
+        <w:r>
+          <w:rPr>
+            <w:rStyle w:val="Hyperlink"/>
+            <w:noProof/>
+            <w:spacing w:val="-5"/>
+          </w:rPr>
+          <w:t xml:space="preserve"> </w:t>
+        </w:r>
+        <w:r>
+          <w:rPr>
+            <w:rStyle w:val="Hyperlink"/>
+            <w:noProof/>
+          </w:rPr>
+          <w:t>Carbamates</w:t>
+        </w:r>
+        <w:r>
+          <w:rPr>
+            <w:noProof/>
+            <w:webHidden/>
+          </w:rPr>
+          <w:tab/>
+        </w:r>
+        <w:r>
+          <w:rPr>
+            <w:noProof/>
+            <w:webHidden/>
+          </w:rPr>
+          <w:fldChar w:fldCharType="begin"/>
+        </w:r>
+        <w:r>
+          <w:rPr>
+            <w:noProof/>
+            <w:webHidden/>
+          </w:rPr>
+          <w:instrText xml:space="preserve"> PAGEREF _Toc220574346 \h </w:instrText>
+        </w:r>
+        <w:r>
+          <w:rPr>
+            <w:noProof/>
+            <w:webHidden/>
+          </w:rPr>
+        </w:r>
+        <w:r>
+          <w:rPr>
+            <w:noProof/>
+            <w:webHidden/>
+          </w:rPr>
+          <w:fldChar w:fldCharType="separate"/>
+        </w:r>
+        <w:r>
+          <w:rPr>
+            <w:noProof/>
+            <w:webHidden/>
+          </w:rPr>
+          <w:t>24</w:t>
+        </w:r>
+        <w:r>
+          <w:rPr>
+            <w:noProof/>
+            <w:webHidden/>
+          </w:rPr>
+          <w:fldChar w:fldCharType="end"/>
+        </w:r>
+      </w:hyperlink>
+    </w:p>
+    <w:p>
+      <w:pPr>
+        <w:pStyle w:val="TOC3"/>
+        <w:tabs>
+          <w:tab w:val="right" w:leader="dot" w:pos="9628"/>
+        </w:tabs>
+        <w:rPr>
+          <w:rFonts w:asciiTheme="minorHAnsi" w:eastAsiaTheme="minorEastAsia" w:hAnsiTheme="minorHAnsi" w:cstheme="minorBidi"/>
+          <w:noProof/>
+          <w:kern w:val="2"/>
+          <w:sz w:val="24"/>
+          <w:szCs w:val="24"/>
+          <w:lang w:val="en-US"/>
+          <w14:ligatures w14:val="standardContextual"/>
+        </w:rPr>
+      </w:pPr>
+      <w:hyperlink w:anchor="_Toc220574347" w:history="1">
+        <w:r>
+          <w:rPr>
+            <w:rStyle w:val="Hyperlink"/>
+            <w:noProof/>
+          </w:rPr>
+          <w:t>2. Iron</w:t>
+        </w:r>
+        <w:r>
+          <w:rPr>
+            <w:rStyle w:val="Hyperlink"/>
+            <w:noProof/>
+            <w:spacing w:val="-3"/>
+          </w:rPr>
+          <w:t xml:space="preserve"> </w:t>
+        </w:r>
+        <w:r>
+          <w:rPr>
+            <w:rStyle w:val="Hyperlink"/>
+            <w:noProof/>
+          </w:rPr>
+          <w:t>poisoning</w:t>
+        </w:r>
+        <w:r>
+          <w:rPr>
+            <w:noProof/>
+            <w:webHidden/>
+          </w:rPr>
+          <w:tab/>
+        </w:r>
+        <w:r>
+          <w:rPr>
+            <w:noProof/>
+            <w:webHidden/>
+          </w:rPr>
+          <w:fldChar w:fldCharType="begin"/>
+        </w:r>
+        <w:r>
+          <w:rPr>
+            <w:noProof/>
+            <w:webHidden/>
+          </w:rPr>
+          <w:instrText xml:space="preserve"> PAGEREF _Toc220574347 \h </w:instrText>
+        </w:r>
+        <w:r>
+          <w:rPr>
+            <w:noProof/>
+            <w:webHidden/>
+          </w:rPr>
+        </w:r>
+        <w:r>
+          <w:rPr>
+            <w:noProof/>
+            <w:webHidden/>
+          </w:rPr>
+          <w:fldChar w:fldCharType="separate"/>
+        </w:r>
+        <w:r>
+          <w:rPr>
+            <w:noProof/>
+            <w:webHidden/>
+          </w:rPr>
+          <w:t>24</w:t>
+        </w:r>
+        <w:r>
+          <w:rPr>
+            <w:noProof/>
+            <w:webHidden/>
+          </w:rPr>
+          <w:fldChar w:fldCharType="end"/>
+        </w:r>
+      </w:hyperlink>
+    </w:p>
+    <w:p>
+      <w:pPr>
+        <w:pStyle w:val="TOC3"/>
+        <w:tabs>
+          <w:tab w:val="right" w:leader="dot" w:pos="9628"/>
+        </w:tabs>
+        <w:rPr>
+          <w:rFonts w:asciiTheme="minorHAnsi" w:eastAsiaTheme="minorEastAsia" w:hAnsiTheme="minorHAnsi" w:cstheme="minorBidi"/>
+          <w:noProof/>
+          <w:kern w:val="2"/>
+          <w:sz w:val="24"/>
+          <w:szCs w:val="24"/>
+          <w:lang w:val="en-US"/>
+          <w14:ligatures w14:val="standardContextual"/>
+        </w:rPr>
+      </w:pPr>
+      <w:hyperlink w:anchor="_Toc220574348" w:history="1">
+        <w:r>
+          <w:rPr>
+            <w:rStyle w:val="Hyperlink"/>
+            <w:noProof/>
+          </w:rPr>
+          <w:t>3. Paracetamol poisoning</w:t>
+        </w:r>
+        <w:r>
+          <w:rPr>
+            <w:noProof/>
+            <w:webHidden/>
+          </w:rPr>
+          <w:tab/>
+        </w:r>
+        <w:r>
+          <w:rPr>
+            <w:noProof/>
+            <w:webHidden/>
+          </w:rPr>
+          <w:fldChar w:fldCharType="begin"/>
+        </w:r>
+        <w:r>
+          <w:rPr>
+            <w:noProof/>
+            <w:webHidden/>
+          </w:rPr>
+          <w:instrText xml:space="preserve"> PAGEREF _Toc220574348 \h </w:instrText>
+        </w:r>
+        <w:r>
+          <w:rPr>
+            <w:noProof/>
+            <w:webHidden/>
+          </w:rPr>
+        </w:r>
+        <w:r>
+          <w:rPr>
+            <w:noProof/>
+            <w:webHidden/>
+          </w:rPr>
+          <w:fldChar w:fldCharType="separate"/>
+        </w:r>
+        <w:r>
+          <w:rPr>
+            <w:noProof/>
+            <w:webHidden/>
+          </w:rPr>
+          <w:t>25</w:t>
+        </w:r>
+        <w:r>
+          <w:rPr>
+            <w:noProof/>
+            <w:webHidden/>
+          </w:rPr>
+          <w:fldChar w:fldCharType="end"/>
+        </w:r>
+      </w:hyperlink>
+    </w:p>
+    <w:p>
+      <w:pPr>
+        <w:pStyle w:val="TOC3"/>
+        <w:tabs>
+          <w:tab w:val="right" w:leader="dot" w:pos="9628"/>
+        </w:tabs>
+        <w:rPr>
+          <w:rFonts w:asciiTheme="minorHAnsi" w:eastAsiaTheme="minorEastAsia" w:hAnsiTheme="minorHAnsi" w:cstheme="minorBidi"/>
+          <w:noProof/>
+          <w:kern w:val="2"/>
+          <w:sz w:val="24"/>
+          <w:szCs w:val="24"/>
+          <w:lang w:val="en-US"/>
+          <w14:ligatures w14:val="standardContextual"/>
+        </w:rPr>
+      </w:pPr>
+      <w:hyperlink w:anchor="_Toc220574349" w:history="1">
+        <w:r>
+          <w:rPr>
+            <w:rStyle w:val="Hyperlink"/>
+            <w:noProof/>
+          </w:rPr>
+          <w:t>4. Salicylates poisoning</w:t>
+        </w:r>
+        <w:r>
+          <w:rPr>
+            <w:noProof/>
+            <w:webHidden/>
+          </w:rPr>
+          <w:tab/>
+        </w:r>
+        <w:r>
+          <w:rPr>
+            <w:noProof/>
+            <w:webHidden/>
+          </w:rPr>
+          <w:fldChar w:fldCharType="begin"/>
+        </w:r>
+        <w:r>
+          <w:rPr>
+            <w:noProof/>
+            <w:webHidden/>
+          </w:rPr>
+          <w:instrText xml:space="preserve"> PAGEREF _Toc220574349 \h </w:instrText>
+        </w:r>
+        <w:r>
+          <w:rPr>
+            <w:noProof/>
+            <w:webHidden/>
+          </w:rPr>
+        </w:r>
+        <w:r>
+          <w:rPr>
+            <w:noProof/>
+            <w:webHidden/>
+          </w:rPr>
+          <w:fldChar w:fldCharType="separate"/>
+        </w:r>
+        <w:r>
+          <w:rPr>
+            <w:noProof/>
+            <w:webHidden/>
+          </w:rPr>
+          <w:t>26</w:t>
+        </w:r>
+        <w:r>
+          <w:rPr>
+            <w:noProof/>
+            <w:webHidden/>
+          </w:rPr>
+          <w:fldChar w:fldCharType="end"/>
+        </w:r>
+      </w:hyperlink>
+    </w:p>
+    <w:p>
+      <w:pPr>
+        <w:pStyle w:val="TOC3"/>
+        <w:tabs>
+          <w:tab w:val="right" w:leader="dot" w:pos="9628"/>
+        </w:tabs>
+        <w:rPr>
+          <w:rFonts w:asciiTheme="minorHAnsi" w:eastAsiaTheme="minorEastAsia" w:hAnsiTheme="minorHAnsi" w:cstheme="minorBidi"/>
+          <w:noProof/>
+          <w:kern w:val="2"/>
+          <w:sz w:val="24"/>
+          <w:szCs w:val="24"/>
+          <w:lang w:val="en-US"/>
+          <w14:ligatures w14:val="standardContextual"/>
+        </w:rPr>
+      </w:pPr>
+      <w:hyperlink w:anchor="_Toc220574350" w:history="1">
+        <w:r>
+          <w:rPr>
+            <w:rStyle w:val="Hyperlink"/>
+            <w:noProof/>
+          </w:rPr>
+          <w:t>5. Caustics</w:t>
+        </w:r>
+        <w:r>
+          <w:rPr>
+            <w:noProof/>
+            <w:webHidden/>
+          </w:rPr>
+          <w:tab/>
+        </w:r>
+        <w:r>
+          <w:rPr>
+            <w:noProof/>
+            <w:webHidden/>
+          </w:rPr>
+          <w:fldChar w:fldCharType="begin"/>
+        </w:r>
+        <w:r>
+          <w:rPr>
+            <w:noProof/>
+            <w:webHidden/>
+          </w:rPr>
+          <w:instrText xml:space="preserve"> PAGEREF _Toc220574350 \h </w:instrText>
+        </w:r>
+        <w:r>
+          <w:rPr>
+            <w:noProof/>
+            <w:webHidden/>
+          </w:rPr>
+        </w:r>
+        <w:r>
+          <w:rPr>
+            <w:noProof/>
+            <w:webHidden/>
+          </w:rPr>
+          <w:fldChar w:fldCharType="separate"/>
+        </w:r>
+        <w:r>
+          <w:rPr>
+            <w:noProof/>
+            <w:webHidden/>
+          </w:rPr>
+          <w:t>26</w:t>
+        </w:r>
+        <w:r>
+          <w:rPr>
+            <w:noProof/>
+            <w:webHidden/>
+          </w:rPr>
+          <w:fldChar w:fldCharType="end"/>
+        </w:r>
+      </w:hyperlink>
+    </w:p>
+    <w:p>
+      <w:pPr>
+        <w:pStyle w:val="TOC3"/>
+        <w:tabs>
+          <w:tab w:val="right" w:leader="dot" w:pos="9628"/>
+        </w:tabs>
+        <w:rPr>
+          <w:rFonts w:asciiTheme="minorHAnsi" w:eastAsiaTheme="minorEastAsia" w:hAnsiTheme="minorHAnsi" w:cstheme="minorBidi"/>
+          <w:noProof/>
+          <w:kern w:val="2"/>
+          <w:sz w:val="24"/>
+          <w:szCs w:val="24"/>
+          <w:lang w:val="en-US"/>
+          <w14:ligatures w14:val="standardContextual"/>
+        </w:rPr>
+      </w:pPr>
+      <w:hyperlink w:anchor="_Toc220574351" w:history="1">
+        <w:r>
+          <w:rPr>
+            <w:rStyle w:val="Hyperlink"/>
+            <w:noProof/>
+          </w:rPr>
+          <w:t>7. Local</w:t>
+        </w:r>
+        <w:r>
+          <w:rPr>
+            <w:rStyle w:val="Hyperlink"/>
+            <w:noProof/>
+            <w:spacing w:val="-6"/>
+          </w:rPr>
+          <w:t xml:space="preserve"> </w:t>
+        </w:r>
+        <w:r>
+          <w:rPr>
+            <w:rStyle w:val="Hyperlink"/>
+            <w:noProof/>
+          </w:rPr>
+          <w:t>medicine</w:t>
+        </w:r>
+        <w:r>
+          <w:rPr>
+            <w:noProof/>
+            <w:webHidden/>
+          </w:rPr>
+          <w:tab/>
+        </w:r>
+        <w:r>
+          <w:rPr>
+            <w:noProof/>
+            <w:webHidden/>
+          </w:rPr>
+          <w:fldChar w:fldCharType="begin"/>
+        </w:r>
+        <w:r>
+          <w:rPr>
+            <w:noProof/>
+            <w:webHidden/>
+          </w:rPr>
+          <w:instrText xml:space="preserve"> PAGEREF _Toc220574351 \h </w:instrText>
+        </w:r>
+        <w:r>
+          <w:rPr>
+            <w:noProof/>
+            <w:webHidden/>
+          </w:rPr>
+        </w:r>
+        <w:r>
+          <w:rPr>
+            <w:noProof/>
+            <w:webHidden/>
+          </w:rPr>
+          <w:fldChar w:fldCharType="separate"/>
+        </w:r>
+        <w:r>
+          <w:rPr>
+            <w:noProof/>
+            <w:webHidden/>
+          </w:rPr>
+          <w:t>27</w:t>
+        </w:r>
+        <w:r>
+          <w:rPr>
+            <w:noProof/>
+            <w:webHidden/>
+          </w:rPr>
+          <w:fldChar w:fldCharType="end"/>
+        </w:r>
+      </w:hyperlink>
+    </w:p>
+    <w:p>
+      <w:pPr>
+        <w:pStyle w:val="TOC2"/>
+        <w:tabs>
+          <w:tab w:val="right" w:leader="dot" w:pos="9628"/>
+        </w:tabs>
+        <w:rPr>
+          <w:rFonts w:asciiTheme="minorHAnsi" w:eastAsiaTheme="minorEastAsia" w:hAnsiTheme="minorHAnsi" w:cstheme="minorBidi"/>
+          <w:noProof/>
+          <w:kern w:val="2"/>
+          <w:sz w:val="24"/>
+          <w:szCs w:val="24"/>
+          <w:lang w:val="en-US"/>
+          <w14:ligatures w14:val="standardContextual"/>
+        </w:rPr>
+      </w:pPr>
+      <w:hyperlink w:anchor="_Toc220574352" w:history="1">
+        <w:r>
+          <w:rPr>
+            <w:rStyle w:val="Hyperlink"/>
+            <w:noProof/>
+          </w:rPr>
+          <w:t>References</w:t>
+        </w:r>
+        <w:r>
+          <w:rPr>
+            <w:noProof/>
+            <w:webHidden/>
+          </w:rPr>
+          <w:tab/>
+        </w:r>
+        <w:r>
+          <w:rPr>
+            <w:noProof/>
+            <w:webHidden/>
+          </w:rPr>
+          <w:fldChar w:fldCharType="begin"/>
+        </w:r>
+        <w:r>
+          <w:rPr>
+            <w:noProof/>
+            <w:webHidden/>
+          </w:rPr>
+          <w:instrText xml:space="preserve"> PAGEREF _Toc220574352 \h </w:instrText>
+        </w:r>
+        <w:r>
+          <w:rPr>
+            <w:noProof/>
+            <w:webHidden/>
+          </w:rPr>
+        </w:r>
+        <w:r>
+          <w:rPr>
+            <w:noProof/>
+            <w:webHidden/>
+          </w:rPr>
+          <w:fldChar w:fldCharType="separate"/>
+        </w:r>
+        <w:r>
+          <w:rPr>
+            <w:noProof/>
+            <w:webHidden/>
+          </w:rPr>
+          <w:t>29</w:t>
+        </w:r>
+        <w:r>
+          <w:rPr>
+            <w:noProof/>
+            <w:webHidden/>
+          </w:rPr>
+          <w:fldChar w:fldCharType="end"/>
+        </w:r>
+      </w:hyperlink>
+    </w:p>
+    <w:p>
+      <w:pPr>
+        <w:rPr>
+          <w:sz w:val="18"/>
+        </w:rPr>
+      </w:pPr>
+      <w:r>
+        <w:rPr>
+          <w:sz w:val="18"/>
+        </w:rPr>
+        <w:fldChar w:fldCharType="end"/>
+      </w:r>
       <w:r>
         <w:rPr>
           <w:noProof/>
@@ -38,7 +3878,7 @@
         <mc:AlternateContent>
           <mc:Choice Requires="wps">
             <w:drawing>
-              <wp:anchor distT="0" distB="0" distL="0" distR="0" simplePos="0" relativeHeight="251659264" behindDoc="0" locked="0" layoutInCell="0" allowOverlap="1" wp14:anchorId="2C5EFC1B" wp14:editId="52FA59E5">
+              <wp:anchor distT="0" distB="0" distL="0" distR="0" simplePos="0" relativeHeight="251659264" behindDoc="0" locked="0" layoutInCell="0" allowOverlap="1" wp14:anchorId="26BE7DCF" wp14:editId="74ED39F3">
                 <wp:simplePos x="0" y="0"/>
                 <wp:positionH relativeFrom="page">
                   <wp:posOffset>457200</wp:posOffset>
@@ -105,22 +3945,26 @@
       </w:pPr>
       <w:bookmarkStart w:id="3" w:name="_TOC_250150"/>
       <w:bookmarkStart w:id="4" w:name="_Toc219820581"/>
+      <w:bookmarkStart w:id="5" w:name="_Toc220574308"/>
       <w:bookmarkEnd w:id="3"/>
       <w:r>
         <w:t>Trauma</w:t>
       </w:r>
       <w:bookmarkEnd w:id="4"/>
+      <w:bookmarkEnd w:id="5"/>
     </w:p>
     <w:p>
       <w:pPr>
         <w:pStyle w:val="Heading3"/>
         <w:spacing w:line="240" w:lineRule="auto"/>
       </w:pPr>
-      <w:bookmarkStart w:id="5" w:name="_TOC_250149"/>
-      <w:bookmarkEnd w:id="5"/>
+      <w:bookmarkStart w:id="6" w:name="_TOC_250149"/>
+      <w:bookmarkStart w:id="7" w:name="_Toc220574309"/>
+      <w:bookmarkEnd w:id="6"/>
       <w:r>
         <w:t>Aetiology</w:t>
       </w:r>
+      <w:bookmarkEnd w:id="7"/>
     </w:p>
     <w:p>
       <w:pPr>
@@ -212,11 +4056,7 @@
         <w:t xml:space="preserve"> </w:t>
       </w:r>
       <w:r>
-        <w:t>p</w:t>
-      </w:r>
-      <w:r>
-        <w:lastRenderedPageBreak/>
-        <w:t>assenger</w:t>
+        <w:t>passenger</w:t>
       </w:r>
       <w:r>
         <w:rPr>
@@ -598,7 +4438,8 @@
         <w:pStyle w:val="Heading3"/>
         <w:spacing w:line="240" w:lineRule="auto"/>
       </w:pPr>
-      <w:bookmarkStart w:id="6" w:name="_TOC_250148"/>
+      <w:bookmarkStart w:id="8" w:name="_TOC_250148"/>
+      <w:bookmarkStart w:id="9" w:name="_Toc220574310"/>
       <w:r>
         <w:t>Important</w:t>
       </w:r>
@@ -626,10 +4467,11 @@
         </w:rPr>
         <w:t xml:space="preserve"> </w:t>
       </w:r>
-      <w:bookmarkEnd w:id="6"/>
+      <w:bookmarkEnd w:id="8"/>
       <w:r>
         <w:t>history</w:t>
       </w:r>
+      <w:bookmarkEnd w:id="9"/>
     </w:p>
     <w:p>
       <w:pPr>
@@ -646,7 +4488,7 @@
         <mc:AlternateContent>
           <mc:Choice Requires="wps">
             <w:drawing>
-              <wp:anchor distT="0" distB="1270" distL="0" distR="11430" simplePos="0" relativeHeight="251660288" behindDoc="0" locked="0" layoutInCell="0" allowOverlap="1" wp14:anchorId="695787F8" wp14:editId="5E0836DE">
+              <wp:anchor distT="0" distB="1270" distL="0" distR="11430" simplePos="0" relativeHeight="251660288" behindDoc="0" locked="0" layoutInCell="0" allowOverlap="1" wp14:anchorId="4BD5119E" wp14:editId="4811BB48">
                 <wp:simplePos x="0" y="0"/>
                 <wp:positionH relativeFrom="page">
                   <wp:posOffset>7115810</wp:posOffset>
@@ -1322,6 +5164,7 @@
         <w:ind w:left="927"/>
       </w:pPr>
       <w:r>
+        <w:lastRenderedPageBreak/>
         <w:t>Clinical:</w:t>
       </w:r>
       <w:r>
@@ -1545,6 +5388,7 @@
         <w:pStyle w:val="Heading3"/>
         <w:spacing w:line="240" w:lineRule="auto"/>
       </w:pPr>
+      <w:bookmarkStart w:id="10" w:name="_Toc220574311"/>
       <w:r>
         <w:t>Important</w:t>
       </w:r>
@@ -1593,6 +5437,7 @@
       <w:r>
         <w:t>adults</w:t>
       </w:r>
+      <w:bookmarkEnd w:id="10"/>
     </w:p>
     <w:p>
       <w:r>
@@ -2422,6 +6267,7 @@
         <w:pStyle w:val="Heading3"/>
         <w:spacing w:line="240" w:lineRule="auto"/>
       </w:pPr>
+      <w:bookmarkStart w:id="11" w:name="_Toc220574312"/>
       <w:r>
         <w:t>Primary</w:t>
       </w:r>
@@ -2470,6 +6316,7 @@
       <w:r>
         <w:t>(cAcBCDE)</w:t>
       </w:r>
+      <w:bookmarkEnd w:id="11"/>
     </w:p>
     <w:p>
       <w:r>
@@ -3032,6 +6879,7 @@
         <w:t xml:space="preserve"> </w:t>
       </w:r>
       <w:r>
+        <w:lastRenderedPageBreak/>
         <w:t>the</w:t>
       </w:r>
       <w:r>
@@ -3347,6 +7195,7 @@
         <w:pStyle w:val="Heading3"/>
         <w:spacing w:line="240" w:lineRule="auto"/>
       </w:pPr>
+      <w:bookmarkStart w:id="12" w:name="_Toc220574313"/>
       <w:r>
         <w:t>c</w:t>
       </w:r>
@@ -3359,6 +7208,7 @@
       <w:r>
         <w:t>- Catastrophic haemorrhage</w:t>
       </w:r>
+      <w:bookmarkEnd w:id="12"/>
     </w:p>
     <w:p>
       <w:r>
@@ -3476,9 +7326,11 @@
         <w:pStyle w:val="Heading3"/>
         <w:spacing w:line="240" w:lineRule="auto"/>
       </w:pPr>
+      <w:bookmarkStart w:id="13" w:name="_Toc220574314"/>
       <w:r>
         <w:t>Ac - Airway + cervical spine stabilisation</w:t>
       </w:r>
+      <w:bookmarkEnd w:id="13"/>
     </w:p>
     <w:p>
       <w:r>
@@ -4258,8 +8110,9 @@
           <w:noProof/>
           <w:sz w:val="25"/>
         </w:rPr>
+        <w:lastRenderedPageBreak/>
         <w:drawing>
-          <wp:anchor distT="0" distB="0" distL="0" distR="0" simplePos="0" relativeHeight="251661312" behindDoc="0" locked="0" layoutInCell="0" allowOverlap="1" wp14:anchorId="7C2DD390" wp14:editId="051A3141">
+          <wp:anchor distT="0" distB="0" distL="0" distR="0" simplePos="0" relativeHeight="251661312" behindDoc="0" locked="0" layoutInCell="0" allowOverlap="1" wp14:anchorId="6B4A8DAC" wp14:editId="2629FB7E">
             <wp:simplePos x="0" y="0"/>
             <wp:positionH relativeFrom="page">
               <wp:posOffset>2557145</wp:posOffset>
@@ -4395,6 +8248,7 @@
       </w:r>
     </w:p>
     <w:p/>
+    <w:bookmarkStart w:id="14" w:name="_Toc220574315"/>
     <w:p>
       <w:pPr>
         <w:pStyle w:val="Heading3"/>
@@ -4407,7 +8261,7 @@
         <mc:AlternateContent>
           <mc:Choice Requires="wps">
             <w:drawing>
-              <wp:anchor distT="0" distB="1270" distL="0" distR="11430" simplePos="0" relativeHeight="251662336" behindDoc="0" locked="0" layoutInCell="0" allowOverlap="1" wp14:anchorId="58E03A7E" wp14:editId="2D30D03D">
+              <wp:anchor distT="0" distB="1270" distL="0" distR="11430" simplePos="0" relativeHeight="251662336" behindDoc="0" locked="0" layoutInCell="0" allowOverlap="1" wp14:anchorId="33A1DBED" wp14:editId="637EF40E">
                 <wp:simplePos x="0" y="0"/>
                 <wp:positionH relativeFrom="page">
                   <wp:posOffset>7115810</wp:posOffset>
@@ -4584,6 +8438,7 @@
       <w:r>
         <w:t>B - Breathing</w:t>
       </w:r>
+      <w:bookmarkEnd w:id="14"/>
     </w:p>
     <w:p>
       <w:pPr>
@@ -5270,7 +9125,11 @@
         <w:ind w:left="360"/>
       </w:pPr>
       <w:r>
-        <w:t>A non-occlusive dressing should be applied over the injury and fixed on three sides. This enables air to escape on expiration but inhibits air entry on inspiration. Gauze does not work as it becomes adherent to the wound</w:t>
+        <w:t xml:space="preserve">A non-occlusive dressing should be applied over the injury and fixed on three </w:t>
+      </w:r>
+      <w:r>
+        <w:lastRenderedPageBreak/>
+        <w:t>sides. This enables air to escape on expiration but inhibits air entry on inspiration. Gauze does not work as it becomes adherent to the wound</w:t>
       </w:r>
     </w:p>
     <w:p/>
@@ -7484,6 +11343,7 @@
         <w:pStyle w:val="Heading3"/>
         <w:spacing w:line="240" w:lineRule="auto"/>
       </w:pPr>
+      <w:bookmarkStart w:id="15" w:name="_Toc220574316"/>
       <w:r>
         <w:t>C</w:t>
       </w:r>
@@ -7502,6 +11362,7 @@
       <w:r>
         <w:t>Circulation</w:t>
       </w:r>
+      <w:bookmarkEnd w:id="15"/>
     </w:p>
     <w:p>
       <w:pPr>
@@ -8518,7 +12379,7 @@
         <mc:AlternateContent>
           <mc:Choice Requires="wps">
             <w:drawing>
-              <wp:anchor distT="0" distB="1270" distL="0" distR="11430" simplePos="0" relativeHeight="251663360" behindDoc="0" locked="0" layoutInCell="0" allowOverlap="1" wp14:anchorId="44B16D2E" wp14:editId="65B66051">
+              <wp:anchor distT="0" distB="1270" distL="0" distR="11430" simplePos="0" relativeHeight="251663360" behindDoc="0" locked="0" layoutInCell="0" allowOverlap="1" wp14:anchorId="18659893" wp14:editId="0C9B10EE">
                 <wp:simplePos x="0" y="0"/>
                 <wp:positionH relativeFrom="page">
                   <wp:posOffset>7115810</wp:posOffset>
@@ -8935,6 +12796,7 @@
         <w:ind w:left="360"/>
       </w:pPr>
       <w:r>
+        <w:lastRenderedPageBreak/>
         <w:t>Critical bleeding with coagulopathy</w:t>
       </w:r>
     </w:p>
@@ -9004,9 +12866,11 @@
         <w:pStyle w:val="Heading3"/>
         <w:spacing w:line="240" w:lineRule="auto"/>
       </w:pPr>
+      <w:bookmarkStart w:id="16" w:name="_Toc220574317"/>
       <w:r>
         <w:t>D - Disability</w:t>
       </w:r>
+      <w:bookmarkEnd w:id="16"/>
     </w:p>
     <w:p>
       <w:pPr>
@@ -10020,7 +13884,7 @@
           <w:bCs/>
         </w:rPr>
       </w:pPr>
-      <w:bookmarkStart w:id="7" w:name="_TOC_250147"/>
+      <w:bookmarkStart w:id="17" w:name="_TOC_250147"/>
       <w:r>
         <w:rPr>
           <w:b/>
@@ -10028,7 +13892,7 @@
         </w:rPr>
         <w:t xml:space="preserve">Glasgow Coma Scale </w:t>
       </w:r>
-      <w:bookmarkEnd w:id="7"/>
+      <w:bookmarkEnd w:id="17"/>
       <w:r>
         <w:rPr>
           <w:b/>
@@ -11082,6 +14946,7 @@
                 <w:spacing w:val="-2"/>
                 <w:szCs w:val="26"/>
               </w:rPr>
+              <w:lastRenderedPageBreak/>
               <w:t>Verbal</w:t>
             </w:r>
           </w:p>
@@ -13434,7 +17299,7 @@
         <mc:AlternateContent>
           <mc:Choice Requires="wps">
             <w:drawing>
-              <wp:anchor distT="0" distB="1270" distL="0" distR="11430" simplePos="0" relativeHeight="251664384" behindDoc="0" locked="0" layoutInCell="0" allowOverlap="1" wp14:anchorId="2099DEC4" wp14:editId="4A03C8CA">
+              <wp:anchor distT="0" distB="1270" distL="0" distR="11430" simplePos="0" relativeHeight="251664384" behindDoc="0" locked="0" layoutInCell="0" allowOverlap="1" wp14:anchorId="33E51F8D" wp14:editId="77F83AB0">
                 <wp:simplePos x="0" y="0"/>
                 <wp:positionH relativeFrom="page">
                   <wp:posOffset>7115810</wp:posOffset>
@@ -13762,9 +17627,11 @@
         <w:pStyle w:val="Heading3"/>
         <w:spacing w:line="240" w:lineRule="auto"/>
       </w:pPr>
+      <w:bookmarkStart w:id="18" w:name="_Toc220574318"/>
       <w:r>
         <w:t>E - Exposure</w:t>
       </w:r>
+      <w:bookmarkEnd w:id="18"/>
     </w:p>
     <w:p>
       <w:r>
@@ -14098,6 +17965,7 @@
         <w:pStyle w:val="Heading3"/>
         <w:spacing w:line="240" w:lineRule="auto"/>
       </w:pPr>
+      <w:bookmarkStart w:id="19" w:name="_Toc220574319"/>
       <w:r>
         <w:t>The</w:t>
       </w:r>
@@ -14119,6 +17987,7 @@
       <w:r>
         <w:t>survey</w:t>
       </w:r>
+      <w:bookmarkEnd w:id="19"/>
     </w:p>
     <w:p>
       <w:pPr>
@@ -14574,6 +18443,7 @@
         <w:ind w:left="927"/>
       </w:pPr>
       <w:r>
+        <w:lastRenderedPageBreak/>
         <w:t>Have no midline cervical tenderness on direct palpation</w:t>
       </w:r>
     </w:p>
@@ -14690,7 +18560,7 @@
           <w:noProof/>
         </w:rPr>
         <w:drawing>
-          <wp:anchor distT="0" distB="0" distL="0" distR="0" simplePos="0" relativeHeight="251665408" behindDoc="0" locked="0" layoutInCell="0" allowOverlap="1" wp14:anchorId="0E3AC115" wp14:editId="7F0DF1FB">
+          <wp:anchor distT="0" distB="0" distL="0" distR="0" simplePos="0" relativeHeight="251665408" behindDoc="0" locked="0" layoutInCell="0" allowOverlap="1" wp14:anchorId="08F0634F" wp14:editId="091E7A6F">
             <wp:simplePos x="0" y="0"/>
             <wp:positionH relativeFrom="page">
               <wp:posOffset>887095</wp:posOffset>
@@ -15469,9 +19339,11 @@
         <w:pStyle w:val="Heading3"/>
         <w:spacing w:line="240" w:lineRule="auto"/>
       </w:pPr>
+      <w:bookmarkStart w:id="20" w:name="_Toc220574320"/>
       <w:r>
         <w:t>Diagnostic assessment</w:t>
       </w:r>
+      <w:bookmarkEnd w:id="20"/>
     </w:p>
     <w:p>
       <w:pPr>
@@ -15761,6 +19633,7 @@
         <w:pStyle w:val="Heading3"/>
         <w:spacing w:line="240" w:lineRule="auto"/>
       </w:pPr>
+      <w:bookmarkStart w:id="21" w:name="_Toc220574321"/>
       <w:r>
         <w:t>Transfer</w:t>
       </w:r>
@@ -15791,6 +19664,7 @@
       <w:r>
         <w:t>management</w:t>
       </w:r>
+      <w:bookmarkEnd w:id="21"/>
     </w:p>
     <w:p>
       <w:pPr>
@@ -16401,7 +20275,7 @@
         <mc:AlternateContent>
           <mc:Choice Requires="wps">
             <w:drawing>
-              <wp:anchor distT="0" distB="1270" distL="0" distR="11430" simplePos="0" relativeHeight="251666432" behindDoc="0" locked="0" layoutInCell="0" allowOverlap="1" wp14:anchorId="55092298" wp14:editId="5A80F729">
+              <wp:anchor distT="0" distB="1270" distL="0" distR="11430" simplePos="0" relativeHeight="251666432" behindDoc="0" locked="0" layoutInCell="0" allowOverlap="1" wp14:anchorId="714BB8A8" wp14:editId="00F7F80D">
                 <wp:simplePos x="0" y="0"/>
                 <wp:positionH relativeFrom="page">
                   <wp:posOffset>7115810</wp:posOffset>
@@ -16906,7 +20780,7 @@
           <w:szCs w:val="28"/>
         </w:rPr>
       </w:pPr>
-      <w:bookmarkStart w:id="8" w:name="_TOC_250146"/>
+      <w:bookmarkStart w:id="22" w:name="_TOC_250146"/>
       <w:r>
         <w:br w:type="page"/>
       </w:r>
@@ -16916,8 +20790,10 @@
         <w:pStyle w:val="Heading2"/>
         <w:spacing w:before="0"/>
       </w:pPr>
-      <w:bookmarkStart w:id="9" w:name="_Toc219820582"/>
-      <w:r>
+      <w:bookmarkStart w:id="23" w:name="_Toc219820582"/>
+      <w:bookmarkStart w:id="24" w:name="_Toc220574322"/>
+      <w:r>
+        <w:lastRenderedPageBreak/>
         <w:t>Paediatric</w:t>
       </w:r>
       <w:r>
@@ -16926,20 +20802,23 @@
         </w:rPr>
         <w:t xml:space="preserve"> </w:t>
       </w:r>
-      <w:bookmarkEnd w:id="8"/>
+      <w:bookmarkEnd w:id="22"/>
       <w:r>
         <w:t>Shock</w:t>
       </w:r>
-      <w:bookmarkEnd w:id="9"/>
+      <w:bookmarkEnd w:id="23"/>
+      <w:bookmarkEnd w:id="24"/>
     </w:p>
     <w:p>
       <w:pPr>
         <w:pStyle w:val="Heading3"/>
         <w:spacing w:line="240" w:lineRule="auto"/>
       </w:pPr>
+      <w:bookmarkStart w:id="25" w:name="_Toc220574323"/>
       <w:r>
         <w:t>Definition</w:t>
       </w:r>
+      <w:bookmarkEnd w:id="25"/>
     </w:p>
     <w:p>
       <w:r>
@@ -17057,6 +20936,7 @@
         <w:pStyle w:val="Heading3"/>
         <w:spacing w:line="240" w:lineRule="auto"/>
       </w:pPr>
+      <w:bookmarkStart w:id="26" w:name="_Toc220574324"/>
       <w:r>
         <w:t>Types</w:t>
       </w:r>
@@ -17075,6 +20955,7 @@
         </w:rPr>
         <w:t xml:space="preserve"> shock</w:t>
       </w:r>
+      <w:bookmarkEnd w:id="26"/>
     </w:p>
     <w:p>
       <w:pPr>
@@ -17377,9 +21258,11 @@
         <w:pStyle w:val="Heading3"/>
         <w:spacing w:line="240" w:lineRule="auto"/>
       </w:pPr>
+      <w:bookmarkStart w:id="27" w:name="_Toc220574325"/>
       <w:r>
         <w:t>Risk factors/causes</w:t>
       </w:r>
+      <w:bookmarkEnd w:id="27"/>
     </w:p>
     <w:p>
       <w:pPr>
@@ -17463,9 +21346,11 @@
         <w:pStyle w:val="Heading3"/>
         <w:spacing w:line="240" w:lineRule="auto"/>
       </w:pPr>
+      <w:bookmarkStart w:id="28" w:name="_Toc220574326"/>
       <w:r>
         <w:t>Signs and symptoms</w:t>
       </w:r>
+      <w:bookmarkEnd w:id="28"/>
     </w:p>
     <w:p>
       <w:pPr>
@@ -17825,9 +21710,12 @@
         <w:pStyle w:val="Heading3"/>
         <w:spacing w:line="240" w:lineRule="auto"/>
       </w:pPr>
-      <w:r>
+      <w:bookmarkStart w:id="29" w:name="_Toc220574327"/>
+      <w:r>
+        <w:lastRenderedPageBreak/>
         <w:t>Prevention/promotion</w:t>
       </w:r>
+      <w:bookmarkEnd w:id="29"/>
     </w:p>
     <w:p>
       <w:pPr>
@@ -17971,9 +21859,11 @@
         <w:pStyle w:val="Heading3"/>
         <w:spacing w:line="240" w:lineRule="auto"/>
       </w:pPr>
+      <w:bookmarkStart w:id="30" w:name="_Toc220574328"/>
       <w:r>
         <w:t>Investigations</w:t>
       </w:r>
+      <w:bookmarkEnd w:id="30"/>
     </w:p>
     <w:p>
       <w:pPr>
@@ -18137,6 +22027,7 @@
         <w:pStyle w:val="Heading3"/>
         <w:spacing w:line="240" w:lineRule="auto"/>
       </w:pPr>
+      <w:bookmarkStart w:id="31" w:name="_Toc220574329"/>
       <w:r>
         <w:t>Differential</w:t>
       </w:r>
@@ -18149,6 +22040,7 @@
       <w:r>
         <w:t>diagnosis</w:t>
       </w:r>
+      <w:bookmarkEnd w:id="31"/>
     </w:p>
     <w:p>
       <w:pPr>
@@ -18236,6 +22128,7 @@
         <w:ind w:left="360"/>
       </w:pPr>
     </w:p>
+    <w:bookmarkStart w:id="32" w:name="_Toc220574330"/>
     <w:p>
       <w:pPr>
         <w:pStyle w:val="Heading3"/>
@@ -18248,7 +22141,7 @@
         <mc:AlternateContent>
           <mc:Choice Requires="wps">
             <w:drawing>
-              <wp:anchor distT="0" distB="1270" distL="0" distR="11430" simplePos="0" relativeHeight="251667456" behindDoc="0" locked="0" layoutInCell="0" allowOverlap="1" wp14:anchorId="2096C6D9" wp14:editId="53573C56">
+              <wp:anchor distT="0" distB="1270" distL="0" distR="11430" simplePos="0" relativeHeight="251667456" behindDoc="0" locked="0" layoutInCell="0" allowOverlap="1" wp14:anchorId="43F3B74E" wp14:editId="77CC0818">
                 <wp:simplePos x="0" y="0"/>
                 <wp:positionH relativeFrom="page">
                   <wp:posOffset>7115810</wp:posOffset>
@@ -18425,6 +22318,7 @@
       <w:r>
         <w:t>Management</w:t>
       </w:r>
+      <w:bookmarkEnd w:id="32"/>
     </w:p>
     <w:tbl>
       <w:tblPr>
@@ -20898,6 +24792,7 @@
                 <w:b/>
                 <w:bCs/>
               </w:rPr>
+              <w:lastRenderedPageBreak/>
               <w:t xml:space="preserve"> Tertiary</w:t>
             </w:r>
             <w:r>
@@ -21214,6 +25109,7 @@
         <w:pStyle w:val="Heading3"/>
         <w:spacing w:line="240" w:lineRule="auto"/>
       </w:pPr>
+      <w:bookmarkStart w:id="33" w:name="_Toc220574331"/>
       <w:r>
         <w:t>Follow</w:t>
       </w:r>
@@ -21229,6 +25125,7 @@
         </w:rPr>
         <w:t>up</w:t>
       </w:r>
+      <w:bookmarkEnd w:id="33"/>
     </w:p>
     <w:p>
       <w:pPr>
@@ -21275,8 +25172,8 @@
           <w:szCs w:val="28"/>
         </w:rPr>
       </w:pPr>
-      <w:bookmarkStart w:id="10" w:name="_TOC_250145"/>
-      <w:bookmarkEnd w:id="10"/>
+      <w:bookmarkStart w:id="34" w:name="_TOC_250145"/>
+      <w:bookmarkEnd w:id="34"/>
       <w:r>
         <w:br w:type="page"/>
       </w:r>
@@ -21286,20 +25183,25 @@
         <w:pStyle w:val="Heading2"/>
         <w:spacing w:before="0"/>
       </w:pPr>
-      <w:bookmarkStart w:id="11" w:name="_Toc219820583"/>
-      <w:r>
+      <w:bookmarkStart w:id="35" w:name="_Toc219820583"/>
+      <w:bookmarkStart w:id="36" w:name="_Toc220574332"/>
+      <w:r>
+        <w:lastRenderedPageBreak/>
         <w:t>Drowning</w:t>
       </w:r>
-      <w:bookmarkEnd w:id="11"/>
+      <w:bookmarkEnd w:id="35"/>
+      <w:bookmarkEnd w:id="36"/>
     </w:p>
     <w:p>
       <w:pPr>
         <w:pStyle w:val="Heading3"/>
         <w:spacing w:line="240" w:lineRule="auto"/>
       </w:pPr>
+      <w:bookmarkStart w:id="37" w:name="_Toc220574333"/>
       <w:r>
         <w:t>Definition</w:t>
       </w:r>
+      <w:bookmarkEnd w:id="37"/>
     </w:p>
     <w:p>
       <w:r>
@@ -21852,9 +25754,11 @@
         <w:pStyle w:val="Heading3"/>
         <w:spacing w:line="240" w:lineRule="auto"/>
       </w:pPr>
+      <w:bookmarkStart w:id="38" w:name="_Toc220574334"/>
       <w:r>
         <w:t>Pathophysiology</w:t>
       </w:r>
+      <w:bookmarkEnd w:id="38"/>
     </w:p>
     <w:p>
       <w:pPr>
@@ -22430,9 +26334,12 @@
         <w:pStyle w:val="Heading3"/>
         <w:spacing w:line="240" w:lineRule="auto"/>
       </w:pPr>
-      <w:r>
+      <w:bookmarkStart w:id="39" w:name="_Toc220574335"/>
+      <w:r>
+        <w:lastRenderedPageBreak/>
         <w:t>Management</w:t>
       </w:r>
+      <w:bookmarkEnd w:id="39"/>
     </w:p>
     <w:p>
       <w:pPr>
@@ -23871,7 +27778,7 @@
           <w:szCs w:val="28"/>
         </w:rPr>
       </w:pPr>
-      <w:bookmarkStart w:id="12" w:name="_TOC_250144"/>
+      <w:bookmarkStart w:id="40" w:name="_TOC_250144"/>
       <w:r>
         <w:br w:type="page"/>
       </w:r>
@@ -23884,8 +27791,10 @@
           <w:spacing w:val="-4"/>
         </w:rPr>
       </w:pPr>
-      <w:bookmarkStart w:id="13" w:name="_Toc219820584"/>
-      <w:r>
+      <w:bookmarkStart w:id="41" w:name="_Toc219820584"/>
+      <w:bookmarkStart w:id="42" w:name="_Toc220574336"/>
+      <w:r>
+        <w:lastRenderedPageBreak/>
         <w:t>Snake</w:t>
       </w:r>
       <w:r>
@@ -23894,14 +27803,15 @@
         </w:rPr>
         <w:t xml:space="preserve"> </w:t>
       </w:r>
-      <w:bookmarkEnd w:id="12"/>
+      <w:bookmarkEnd w:id="40"/>
       <w:r>
         <w:rPr>
           <w:spacing w:val="-4"/>
         </w:rPr>
         <w:t>bite</w:t>
       </w:r>
-      <w:bookmarkEnd w:id="13"/>
+      <w:bookmarkEnd w:id="41"/>
+      <w:bookmarkEnd w:id="42"/>
     </w:p>
     <w:p>
       <w:r>
@@ -24564,6 +28474,7 @@
         <w:pStyle w:val="Heading3"/>
         <w:spacing w:line="240" w:lineRule="auto"/>
       </w:pPr>
+      <w:bookmarkStart w:id="43" w:name="_Toc220574337"/>
       <w:r>
         <w:t>Clinical</w:t>
       </w:r>
@@ -24576,6 +28487,7 @@
       <w:r>
         <w:t>assessment</w:t>
       </w:r>
+      <w:bookmarkEnd w:id="43"/>
     </w:p>
     <w:p>
       <w:pPr>
@@ -24590,7 +28502,7 @@
         <mc:AlternateContent>
           <mc:Choice Requires="wps">
             <w:drawing>
-              <wp:anchor distT="0" distB="1270" distL="0" distR="11430" simplePos="0" relativeHeight="251668480" behindDoc="0" locked="0" layoutInCell="0" allowOverlap="1" wp14:anchorId="54B29059" wp14:editId="61588FC1">
+              <wp:anchor distT="0" distB="1270" distL="0" distR="11430" simplePos="0" relativeHeight="251668480" behindDoc="0" locked="0" layoutInCell="0" allowOverlap="1" wp14:anchorId="695F8770" wp14:editId="10DBC428">
                 <wp:simplePos x="0" y="0"/>
                 <wp:positionH relativeFrom="page">
                   <wp:posOffset>7115810</wp:posOffset>
@@ -25387,6 +29299,7 @@
                 <w:color w:val="231F20"/>
                 <w:szCs w:val="26"/>
               </w:rPr>
+              <w:lastRenderedPageBreak/>
               <w:t>Clinical</w:t>
             </w:r>
             <w:r>
@@ -26846,9 +30759,11 @@
         <w:pStyle w:val="Heading3"/>
         <w:spacing w:line="240" w:lineRule="auto"/>
       </w:pPr>
+      <w:bookmarkStart w:id="44" w:name="_Toc220574338"/>
       <w:r>
         <w:t>Investigations</w:t>
       </w:r>
+      <w:bookmarkEnd w:id="44"/>
     </w:p>
     <w:p>
       <w:pPr>
@@ -27232,6 +31147,7 @@
         <w:pStyle w:val="Heading3"/>
         <w:spacing w:line="240" w:lineRule="auto"/>
       </w:pPr>
+      <w:bookmarkStart w:id="45" w:name="_Toc220574339"/>
       <w:r>
         <w:t>First aid</w:t>
       </w:r>
@@ -27244,6 +31160,7 @@
       <w:r>
         <w:t>management</w:t>
       </w:r>
+      <w:bookmarkEnd w:id="45"/>
     </w:p>
     <w:p>
       <w:pPr>
@@ -27788,6 +31705,7 @@
         <w:ind w:left="927"/>
       </w:pPr>
       <w:r>
+        <w:lastRenderedPageBreak/>
         <w:t>Tattooing</w:t>
       </w:r>
       <w:r>
@@ -27918,7 +31836,7 @@
         <mc:AlternateContent>
           <mc:Choice Requires="wps">
             <w:drawing>
-              <wp:anchor distT="0" distB="1270" distL="0" distR="11430" simplePos="0" relativeHeight="251669504" behindDoc="0" locked="0" layoutInCell="0" allowOverlap="1" wp14:anchorId="1D8FCEC2" wp14:editId="30FBB4AE">
+              <wp:anchor distT="0" distB="1270" distL="0" distR="11430" simplePos="0" relativeHeight="251669504" behindDoc="0" locked="0" layoutInCell="0" allowOverlap="1" wp14:anchorId="5A00FEA8" wp14:editId="733661D9">
                 <wp:simplePos x="0" y="0"/>
                 <wp:positionH relativeFrom="page">
                   <wp:posOffset>7115810</wp:posOffset>
@@ -28829,8 +32747,8 @@
           <w:szCs w:val="28"/>
         </w:rPr>
       </w:pPr>
-      <w:bookmarkStart w:id="14" w:name="_TOC_250143"/>
-      <w:bookmarkEnd w:id="14"/>
+      <w:bookmarkStart w:id="46" w:name="_TOC_250143"/>
+      <w:bookmarkEnd w:id="46"/>
       <w:r>
         <w:br w:type="page"/>
       </w:r>
@@ -28840,11 +32758,14 @@
         <w:pStyle w:val="Heading2"/>
         <w:spacing w:before="0"/>
       </w:pPr>
-      <w:bookmarkStart w:id="15" w:name="_Toc219820585"/>
-      <w:r>
+      <w:bookmarkStart w:id="47" w:name="_Toc219820585"/>
+      <w:bookmarkStart w:id="48" w:name="_Toc220574340"/>
+      <w:r>
+        <w:lastRenderedPageBreak/>
         <w:t>Toxicology</w:t>
       </w:r>
-      <w:bookmarkEnd w:id="15"/>
+      <w:bookmarkEnd w:id="47"/>
+      <w:bookmarkEnd w:id="48"/>
     </w:p>
     <w:p>
       <w:r>
@@ -29010,9 +32931,11 @@
         <w:pStyle w:val="Heading3"/>
         <w:spacing w:line="240" w:lineRule="auto"/>
       </w:pPr>
+      <w:bookmarkStart w:id="49" w:name="_Toc220574341"/>
       <w:r>
         <w:t>History</w:t>
       </w:r>
+      <w:bookmarkEnd w:id="49"/>
     </w:p>
     <w:p>
       <w:pPr>
@@ -29158,6 +33081,7 @@
         <w:pStyle w:val="Heading3"/>
         <w:spacing w:line="240" w:lineRule="auto"/>
       </w:pPr>
+      <w:bookmarkStart w:id="50" w:name="_Toc220574342"/>
       <w:r>
         <w:t>Physical</w:t>
       </w:r>
@@ -29170,6 +33094,7 @@
       <w:r>
         <w:t>examination</w:t>
       </w:r>
+      <w:bookmarkEnd w:id="50"/>
     </w:p>
     <w:p>
       <w:pPr>
@@ -29630,6 +33555,7 @@
         <w:ind w:left="360"/>
       </w:pPr>
       <w:r>
+        <w:lastRenderedPageBreak/>
         <w:t>Hypersecretions</w:t>
       </w:r>
       <w:r>
@@ -29707,7 +33633,7 @@
         <mc:AlternateContent>
           <mc:Choice Requires="wps">
             <w:drawing>
-              <wp:anchor distT="0" distB="1270" distL="0" distR="11430" simplePos="0" relativeHeight="251670528" behindDoc="0" locked="0" layoutInCell="0" allowOverlap="1" wp14:anchorId="434F46A3" wp14:editId="5355A35F">
+              <wp:anchor distT="0" distB="1270" distL="0" distR="11430" simplePos="0" relativeHeight="251670528" behindDoc="0" locked="0" layoutInCell="0" allowOverlap="1" wp14:anchorId="0854B47A" wp14:editId="349C5C5A">
                 <wp:simplePos x="0" y="0"/>
                 <wp:positionH relativeFrom="page">
                   <wp:posOffset>7115810</wp:posOffset>
@@ -29887,9 +33813,11 @@
         <w:pStyle w:val="Heading3"/>
         <w:spacing w:line="240" w:lineRule="auto"/>
       </w:pPr>
+      <w:bookmarkStart w:id="51" w:name="_Toc220574343"/>
       <w:r>
         <w:t>Investigations</w:t>
       </w:r>
+      <w:bookmarkEnd w:id="51"/>
     </w:p>
     <w:p>
       <w:r>
@@ -30191,9 +34119,11 @@
         <w:pStyle w:val="Heading3"/>
         <w:spacing w:line="240" w:lineRule="auto"/>
       </w:pPr>
+      <w:bookmarkStart w:id="52" w:name="_Toc220574344"/>
       <w:r>
         <w:t>Management</w:t>
       </w:r>
+      <w:bookmarkEnd w:id="52"/>
     </w:p>
     <w:tbl>
       <w:tblPr>
@@ -31531,15 +35461,19 @@
         <w:pStyle w:val="Heading3"/>
         <w:spacing w:line="240" w:lineRule="auto"/>
       </w:pPr>
-      <w:r>
+      <w:bookmarkStart w:id="53" w:name="_Toc220574345"/>
+      <w:r>
+        <w:lastRenderedPageBreak/>
         <w:t>Treatment of Specific Poisons</w:t>
       </w:r>
+      <w:bookmarkEnd w:id="53"/>
     </w:p>
     <w:p/>
     <w:p>
       <w:pPr>
         <w:pStyle w:val="Heading3"/>
       </w:pPr>
+      <w:bookmarkStart w:id="54" w:name="_Toc220574346"/>
       <w:r>
         <w:t>1.</w:t>
       </w:r>
@@ -31567,6 +35501,7 @@
       <w:r>
         <w:t>Carbamates</w:t>
       </w:r>
+      <w:bookmarkEnd w:id="54"/>
     </w:p>
     <w:p>
       <w:r>
@@ -32784,6 +36719,7 @@
       <w:pPr>
         <w:pStyle w:val="Heading3"/>
       </w:pPr>
+      <w:bookmarkStart w:id="55" w:name="_Toc220574347"/>
       <w:r>
         <w:t>2.</w:t>
       </w:r>
@@ -32802,6 +36738,7 @@
       <w:r>
         <w:t>poisoning</w:t>
       </w:r>
+      <w:bookmarkEnd w:id="55"/>
     </w:p>
     <w:p>
       <w:r>
@@ -33442,9 +37379,11 @@
       <w:pPr>
         <w:pStyle w:val="Heading3"/>
       </w:pPr>
+      <w:bookmarkStart w:id="56" w:name="_Toc220574348"/>
       <w:r>
         <w:t>3. Paracetamol poisoning</w:t>
       </w:r>
+      <w:bookmarkEnd w:id="56"/>
     </w:p>
     <w:p>
       <w:pPr>
@@ -34169,7 +38108,7 @@
         <mc:AlternateContent>
           <mc:Choice Requires="wps">
             <w:drawing>
-              <wp:anchor distT="0" distB="1270" distL="0" distR="11430" simplePos="0" relativeHeight="251671552" behindDoc="0" locked="0" layoutInCell="0" allowOverlap="1" wp14:anchorId="17694A48" wp14:editId="3D536CAC">
+              <wp:anchor distT="0" distB="1270" distL="0" distR="11430" simplePos="0" relativeHeight="251671552" behindDoc="0" locked="0" layoutInCell="0" allowOverlap="1" wp14:anchorId="6D8FACBA" wp14:editId="3BE25913">
                 <wp:simplePos x="0" y="0"/>
                 <wp:positionH relativeFrom="page">
                   <wp:posOffset>7115810</wp:posOffset>
@@ -34891,6 +38830,7 @@
       <w:pPr>
         <w:pStyle w:val="Heading3"/>
       </w:pPr>
+      <w:bookmarkStart w:id="57" w:name="_Toc220574349"/>
       <w:r>
         <w:t>4.</w:t>
       </w:r>
@@ -34900,6 +38840,7 @@
       <w:r>
         <w:t>Salicylates poisoning</w:t>
       </w:r>
+      <w:bookmarkEnd w:id="57"/>
     </w:p>
     <w:p>
       <w:pPr>
@@ -35157,6 +39098,7 @@
       <w:pPr>
         <w:pStyle w:val="Heading3"/>
       </w:pPr>
+      <w:bookmarkStart w:id="58" w:name="_Toc220574350"/>
       <w:r>
         <w:t>5.</w:t>
       </w:r>
@@ -35166,6 +39108,7 @@
       <w:r>
         <w:t>Caustics</w:t>
       </w:r>
+      <w:bookmarkEnd w:id="58"/>
     </w:p>
     <w:p>
       <w:pPr>
@@ -35296,6 +39239,7 @@
         <w:ind w:left="927"/>
       </w:pPr>
       <w:r>
+        <w:lastRenderedPageBreak/>
         <w:t>Acids produce damage by coagulating proteins and causing tissue necrosis</w:t>
       </w:r>
     </w:p>
@@ -36760,7 +40704,7 @@
         <mc:AlternateContent>
           <mc:Choice Requires="wps">
             <w:drawing>
-              <wp:anchor distT="0" distB="1270" distL="0" distR="11430" simplePos="0" relativeHeight="251672576" behindDoc="0" locked="0" layoutInCell="0" allowOverlap="1" wp14:anchorId="447CC505" wp14:editId="019F360C">
+              <wp:anchor distT="0" distB="1270" distL="0" distR="11430" simplePos="0" relativeHeight="251672576" behindDoc="0" locked="0" layoutInCell="0" allowOverlap="1" wp14:anchorId="75801154" wp14:editId="4D25C524">
                 <wp:simplePos x="0" y="0"/>
                 <wp:positionH relativeFrom="page">
                   <wp:posOffset>7115810</wp:posOffset>
@@ -36939,6 +40883,7 @@
       <w:pPr>
         <w:pStyle w:val="Heading3"/>
       </w:pPr>
+      <w:bookmarkStart w:id="59" w:name="_Toc220574351"/>
       <w:r>
         <w:t>7.</w:t>
       </w:r>
@@ -36957,6 +40902,7 @@
       <w:r>
         <w:t>medicine</w:t>
       </w:r>
+      <w:bookmarkEnd w:id="59"/>
     </w:p>
     <w:p>
       <w:pPr>
@@ -37363,6 +41309,7 @@
         <w:t xml:space="preserve"> </w:t>
       </w:r>
       <w:r>
+        <w:lastRenderedPageBreak/>
         <w:t>the</w:t>
       </w:r>
       <w:r>
@@ -37511,8 +41458,8 @@
           <w:szCs w:val="28"/>
         </w:rPr>
       </w:pPr>
-      <w:bookmarkStart w:id="16" w:name="_TOC_250142"/>
-      <w:bookmarkEnd w:id="16"/>
+      <w:bookmarkStart w:id="60" w:name="_TOC_250142"/>
+      <w:bookmarkEnd w:id="60"/>
       <w:r>
         <w:br w:type="page"/>
       </w:r>
@@ -37522,11 +41469,14 @@
         <w:pStyle w:val="Heading2"/>
         <w:spacing w:before="0"/>
       </w:pPr>
-      <w:bookmarkStart w:id="17" w:name="_Toc219820586"/>
-      <w:r>
+      <w:bookmarkStart w:id="61" w:name="_Toc219820586"/>
+      <w:bookmarkStart w:id="62" w:name="_Toc220574352"/>
+      <w:r>
+        <w:lastRenderedPageBreak/>
         <w:t>References</w:t>
       </w:r>
-      <w:bookmarkEnd w:id="17"/>
+      <w:bookmarkEnd w:id="61"/>
+      <w:bookmarkEnd w:id="62"/>
     </w:p>
     <w:p>
       <w:pPr>
@@ -37796,7 +41746,7 @@
       <mc:AlternateContent>
         <mc:Choice Requires="wps">
           <w:drawing>
-            <wp:anchor distT="0" distB="5080" distL="0" distR="10160" simplePos="0" relativeHeight="251676672" behindDoc="1" locked="0" layoutInCell="0" allowOverlap="1" wp14:anchorId="2FB03234" wp14:editId="1582C717">
+            <wp:anchor distT="0" distB="5080" distL="0" distR="10160" simplePos="0" relativeHeight="251676672" behindDoc="1" locked="0" layoutInCell="0" allowOverlap="1" wp14:anchorId="3699F647" wp14:editId="4B89CF6B">
               <wp:simplePos x="0" y="0"/>
               <wp:positionH relativeFrom="page">
                 <wp:posOffset>3601085</wp:posOffset>
@@ -37995,7 +41945,7 @@
       <mc:AlternateContent>
         <mc:Choice Requires="wps">
           <w:drawing>
-            <wp:anchor distT="0" distB="5080" distL="0" distR="10160" simplePos="0" relativeHeight="251677696" behindDoc="1" locked="0" layoutInCell="0" allowOverlap="1" wp14:anchorId="551C7ACC" wp14:editId="409FBBDA">
+            <wp:anchor distT="0" distB="5080" distL="0" distR="10160" simplePos="0" relativeHeight="251677696" behindDoc="1" locked="0" layoutInCell="0" allowOverlap="1" wp14:anchorId="00E71C9C" wp14:editId="3D412CE4">
               <wp:simplePos x="0" y="0"/>
               <wp:positionH relativeFrom="page">
                 <wp:posOffset>3601085</wp:posOffset>
@@ -38214,7 +42164,7 @@
       <mc:AlternateContent>
         <mc:Choice Requires="wps">
           <w:drawing>
-            <wp:anchor distT="0" distB="0" distL="0" distR="0" simplePos="0" relativeHeight="251679744" behindDoc="0" locked="0" layoutInCell="0" allowOverlap="1" wp14:anchorId="4C06D596" wp14:editId="3D3CB927">
+            <wp:anchor distT="0" distB="0" distL="0" distR="0" simplePos="0" relativeHeight="251679744" behindDoc="0" locked="0" layoutInCell="0" allowOverlap="1" wp14:anchorId="3CD359FD" wp14:editId="133014C8">
               <wp:simplePos x="0" y="0"/>
               <wp:positionH relativeFrom="page">
                 <wp:posOffset>2043113</wp:posOffset>
@@ -38297,7 +42247,7 @@
         </mc:Choice>
         <mc:Fallback>
           <w:pict>
-            <v:rect w14:anchorId="4C06D596" id="docshape111" o:spid="_x0000_s1037" style="position:absolute;left:0;text-align:left;margin-left:160.9pt;margin-top:416pt;width:849.3pt;height:17.3pt;rotation:-90;z-index:251679744;visibility:visible;mso-wrap-style:square;mso-width-percent:1000;mso-height-percent:0;mso-wrap-distance-left:0;mso-wrap-distance-top:0;mso-wrap-distance-right:0;mso-wrap-distance-bottom:0;mso-position-horizontal:absolute;mso-position-horizontal-relative:page;mso-position-vertical:absolute;mso-position-vertical-relative:page;mso-width-percent:1000;mso-height-percent:0;mso-width-relative:page;mso-height-relative:margin;v-text-anchor:middle" o:gfxdata="UEsDBBQABgAIAAAAIQC2gziS/gAAAOEBAAATAAAAW0NvbnRlbnRfVHlwZXNdLnhtbJSRQU7DMBBF&#10;90jcwfIWJU67QAgl6YK0S0CoHGBkTxKLZGx5TGhvj5O2G0SRWNoz/78nu9wcxkFMGNg6quQqL6RA&#10;0s5Y6ir5vt9lD1JwBDIwOMJKHpHlpr69KfdHjyxSmriSfYz+USnWPY7AufNIadK6MEJMx9ApD/oD&#10;OlTrorhX2lFEilmcO2RdNtjC5xDF9pCuTyYBB5bi6bQ4syoJ3g9WQ0ymaiLzg5KdCXlKLjvcW893&#10;SUOqXwnz5DrgnHtJTxOsQfEKIT7DmDSUCaxw7Rqn8787ZsmRM9e2VmPeBN4uqYvTtW7jvijg9N/y&#10;JsXecLq0q+WD6m8AAAD//wMAUEsDBBQABgAIAAAAIQA4/SH/1gAAAJQBAAALAAAAX3JlbHMvLnJl&#10;bHOkkMFqwzAMhu+DvYPRfXGawxijTi+j0GvpHsDYimMaW0Yy2fr2M4PBMnrbUb/Q94l/f/hMi1qR&#10;JVI2sOt6UJgd+ZiDgffL8ekFlFSbvV0oo4EbChzGx4f9GRdb25HMsYhqlCwG5lrLq9biZkxWOiqY&#10;22YiTra2kYMu1l1tQD30/bPm3wwYN0x18gb45AdQl1tp5j/sFB2T0FQ7R0nTNEV3j6o9feQzro1i&#10;OWA14Fm+Q8a1a8+Bvu/d/dMb2JY5uiPbhG/ktn4cqGU/er3pcvwCAAD//wMAUEsDBBQABgAIAAAA&#10;IQBuc6c0+gEAAFMEAAAOAAAAZHJzL2Uyb0RvYy54bWysVMFu2zAMvQ/YPwi6L7aDIm2COEXRoMOA&#10;YSvW9QMUWYoFyKJGKbHz96NkJ+3WU4flIFAW3yPfE5X17dBZdlQYDLiaV7OSM+UkNMbta/788+HT&#10;DWchCtcIC07V/KQCv918/LDu/UrNoQXbKGRE4sKq9zVvY/SrogiyVZ0IM/DK0aEG7ESkLe6LBkVP&#10;7J0t5mW5KHrAxiNIFQJ93Y6HfJP5tVYyftc6qMhszam3mFfM6y6txWYtVnsUvjVyakP8QxedMI6K&#10;Xqi2Igp2QPOGqjMSIYCOMwldAVobqbIGUlOVf6l5aoVXWQuZE/zFpvD/aOW345N/RLKh92EVKEwq&#10;Bo0dQyC3qgW5TL8sjtplQ/budPFODZFJ+liV1zeL6nrJmaTDebVcEIhoi5EtsXoM8bOCjqWg5kiX&#10;k2nF8WuIY+o5JaUHsKZ5MNbmDe539xbZUdBFXpV326vlxP5HmnWsT60liIMEHnmto05eFOYonqxK&#10;edb9UJqZJivLteRUbJwTGmSanPO0kJ4MSIma+N+JnSAJrfJ4vhN/AeX64OIF3xkHmD15pS6FcdgN&#10;0/3uoDk9Iutp3msefh0EKs7sF0cDlR7HOcBzsDsHwskWyA4ZkbNxcx+zPdkwf3eI5Ha+xFRyrDNZ&#10;TpObx2B6ZelpvN7nrJf/gs1vAAAA//8DAFBLAwQUAAYACAAAACEAbHRgQN8AAAALAQAADwAAAGRy&#10;cy9kb3ducmV2LnhtbEyPQU+DQBCF7yb+h82YeLMLqIRSlsaYaI3pxeqB45YdAWVnCbsU/PdOT3qb&#10;l/fy5nvFdrG9OOHoO0cK4lUEAql2pqNGwcf7000GwgdNRveOUMEPetiWlxeFzo2b6Q1Ph9AILiGf&#10;awVtCEMupa9btNqv3IDE3qcbrQ4sx0aaUc9cbnuZRFEqre6IP7R6wMcW6+/DZBVMXzLZTbuhqp6T&#10;aolf5td+n6RKXV8tDxsQAZfwF4YzPqNDyUxHN5Hxomcd398ye1DAk85+nGV3II58pessBVkW8v+G&#10;8hcAAP//AwBQSwECLQAUAAYACAAAACEAtoM4kv4AAADhAQAAEwAAAAAAAAAAAAAAAAAAAAAAW0Nv&#10;bnRlbnRfVHlwZXNdLnhtbFBLAQItABQABgAIAAAAIQA4/SH/1gAAAJQBAAALAAAAAAAAAAAAAAAA&#10;AC8BAABfcmVscy8ucmVsc1BLAQItABQABgAIAAAAIQBuc6c0+gEAAFMEAAAOAAAAAAAAAAAAAAAA&#10;AC4CAABkcnMvZTJvRG9jLnhtbFBLAQItABQABgAIAAAAIQBsdGBA3wAAAAsBAAAPAAAAAAAAAAAA&#10;AAAAAFQEAABkcnMvZG93bnJldi54bWxQSwUGAAAAAAQABADzAAAAYAUAAAAA&#10;" o:allowincell="f" fillcolor="#40ad49" stroked="f" strokeweight="0">
+            <v:rect w14:anchorId="3CD359FD" id="docshape111" o:spid="_x0000_s1037" style="position:absolute;left:0;text-align:left;margin-left:160.9pt;margin-top:416pt;width:849.3pt;height:17.3pt;rotation:-90;z-index:251679744;visibility:visible;mso-wrap-style:square;mso-width-percent:1000;mso-height-percent:0;mso-wrap-distance-left:0;mso-wrap-distance-top:0;mso-wrap-distance-right:0;mso-wrap-distance-bottom:0;mso-position-horizontal:absolute;mso-position-horizontal-relative:page;mso-position-vertical:absolute;mso-position-vertical-relative:page;mso-width-percent:1000;mso-height-percent:0;mso-width-relative:page;mso-height-relative:margin;v-text-anchor:middle" o:gfxdata="UEsDBBQABgAIAAAAIQC2gziS/gAAAOEBAAATAAAAW0NvbnRlbnRfVHlwZXNdLnhtbJSRQU7DMBBF&#13;&#10;90jcwfIWJU67QAgl6YK0S0CoHGBkTxKLZGx5TGhvj5O2G0SRWNoz/78nu9wcxkFMGNg6quQqL6RA&#13;&#10;0s5Y6ir5vt9lD1JwBDIwOMJKHpHlpr69KfdHjyxSmriSfYz+USnWPY7AufNIadK6MEJMx9ApD/oD&#13;&#10;OlTrorhX2lFEilmcO2RdNtjC5xDF9pCuTyYBB5bi6bQ4syoJ3g9WQ0ymaiLzg5KdCXlKLjvcW893&#13;&#10;SUOqXwnz5DrgnHtJTxOsQfEKIT7DmDSUCaxw7Rqn8787ZsmRM9e2VmPeBN4uqYvTtW7jvijg9N/y&#13;&#10;JsXecLq0q+WD6m8AAAD//wMAUEsDBBQABgAIAAAAIQA4/SH/1gAAAJQBAAALAAAAX3JlbHMvLnJl&#13;&#10;bHOkkMFqwzAMhu+DvYPRfXGawxijTi+j0GvpHsDYimMaW0Yy2fr2M4PBMnrbUb/Q94l/f/hMi1qR&#13;&#10;JVI2sOt6UJgd+ZiDgffL8ekFlFSbvV0oo4EbChzGx4f9GRdb25HMsYhqlCwG5lrLq9biZkxWOiqY&#13;&#10;22YiTra2kYMu1l1tQD30/bPm3wwYN0x18gb45AdQl1tp5j/sFB2T0FQ7R0nTNEV3j6o9feQzro1i&#13;&#10;OWA14Fm+Q8a1a8+Bvu/d/dMb2JY5uiPbhG/ktn4cqGU/er3pcvwCAAD//wMAUEsDBBQABgAIAAAA&#13;&#10;IQBuc6c0+gEAAFMEAAAOAAAAZHJzL2Uyb0RvYy54bWysVMFu2zAMvQ/YPwi6L7aDIm2COEXRoMOA&#13;&#10;YSvW9QMUWYoFyKJGKbHz96NkJ+3WU4flIFAW3yPfE5X17dBZdlQYDLiaV7OSM+UkNMbta/788+HT&#13;&#10;DWchCtcIC07V/KQCv918/LDu/UrNoQXbKGRE4sKq9zVvY/SrogiyVZ0IM/DK0aEG7ESkLe6LBkVP&#13;&#10;7J0t5mW5KHrAxiNIFQJ93Y6HfJP5tVYyftc6qMhszam3mFfM6y6txWYtVnsUvjVyakP8QxedMI6K&#13;&#10;Xqi2Igp2QPOGqjMSIYCOMwldAVobqbIGUlOVf6l5aoVXWQuZE/zFpvD/aOW345N/RLKh92EVKEwq&#13;&#10;Bo0dQyC3qgW5TL8sjtplQ/budPFODZFJ+liV1zeL6nrJmaTDebVcEIhoi5EtsXoM8bOCjqWg5kiX&#13;&#10;k2nF8WuIY+o5JaUHsKZ5MNbmDe539xbZUdBFXpV326vlxP5HmnWsT60liIMEHnmto05eFOYonqxK&#13;&#10;edb9UJqZJivLteRUbJwTGmSanPO0kJ4MSIma+N+JnSAJrfJ4vhN/AeX64OIF3xkHmD15pS6FcdgN&#13;&#10;0/3uoDk9Iutp3msefh0EKs7sF0cDlR7HOcBzsDsHwskWyA4ZkbNxcx+zPdkwf3eI5Ha+xFRyrDNZ&#13;&#10;TpObx2B6ZelpvN7nrJf/gs1vAAAA//8DAFBLAwQUAAYACAAAACEAO0xgq+MAAAAQAQAADwAAAGRy&#13;&#10;cy9kb3ducmV2LnhtbEyPQU+EMBCF7yb+h2ZMvLkFVIIsZWM0umbjxdUDxy4dAaVTQsuC/97Zk14m&#13;&#10;8/Iyb95XbBbbiyOOvnOkIF5FIJBqZzpqFHy8P11lIHzQZHTvCBX8oIdNeX5W6Ny4md7wuA+N4BDy&#13;&#10;uVbQhjDkUvq6Rav9yg1I7H260erAcmykGfXM4baXSRSl0uqO+EOrB3xosf7eT1bB9CWT7bQdquo5&#13;&#10;qZb4Zd71r0mq1OXF8rjmcb8GEXAJfxdwYuD+UHKxg5vIeNGzjm+vGSAoYK6TH2fZDYgDb+ldloIs&#13;&#10;C/kfpPwFAAD//wMAUEsBAi0AFAAGAAgAAAAhALaDOJL+AAAA4QEAABMAAAAAAAAAAAAAAAAAAAAA&#13;&#10;AFtDb250ZW50X1R5cGVzXS54bWxQSwECLQAUAAYACAAAACEAOP0h/9YAAACUAQAACwAAAAAAAAAA&#13;&#10;AAAAAAAvAQAAX3JlbHMvLnJlbHNQSwECLQAUAAYACAAAACEAbnOnNPoBAABTBAAADgAAAAAAAAAA&#13;&#10;AAAAAAAuAgAAZHJzL2Uyb0RvYy54bWxQSwECLQAUAAYACAAAACEAO0xgq+MAAAAQAQAADwAAAAAA&#13;&#10;AAAAAAAAAABUBAAAZHJzL2Rvd25yZXYueG1sUEsFBgAAAAAEAAQA8wAAAGQFAAAAAA==&#13;&#10;" o:allowincell="f" fillcolor="#40ad49" stroked="f" strokeweight="0">
               <v:textbox style="mso-fit-shape-to-text:t" inset="0,0,0,0">
                 <w:txbxContent>
                   <w:p>

--- a/ncdpaedsmw_separated/paediatric_ncd_guidelines-Chapter1-TraumaandEmergency.docx
+++ b/ncdpaedsmw_separated/paediatric_ncd_guidelines-Chapter1-TraumaandEmergency.docx
@@ -4598,7 +4598,7 @@
           </mc:Choice>
           <mc:Fallback>
             <w:pict>
-              <v:rect w14:anchorId="695787F8" id="docshape25" o:spid="_x0000_s1026" style="position:absolute;left:0;text-align:left;margin-left:560.3pt;margin-top:14.2pt;width:17.1pt;height:138.85pt;z-index:251660288;visibility:visible;mso-wrap-style:square;mso-wrap-distance-left:0;mso-wrap-distance-top:0;mso-wrap-distance-right:.9pt;mso-wrap-distance-bottom:.1pt;mso-position-horizontal:absolute;mso-position-horizontal-relative:page;mso-position-vertical:absolute;mso-position-vertical-relative:text;v-text-anchor:top" o:gfxdata="UEsDBBQABgAIAAAAIQC2gziS/gAAAOEBAAATAAAAW0NvbnRlbnRfVHlwZXNdLnhtbJSRQU7DMBBF&#10;90jcwfIWJU67QAgl6YK0S0CoHGBkTxKLZGx5TGhvj5O2G0SRWNoz/78nu9wcxkFMGNg6quQqL6RA&#10;0s5Y6ir5vt9lD1JwBDIwOMJKHpHlpr69KfdHjyxSmriSfYz+USnWPY7AufNIadK6MEJMx9ApD/oD&#10;OlTrorhX2lFEilmcO2RdNtjC5xDF9pCuTyYBB5bi6bQ4syoJ3g9WQ0ymaiLzg5KdCXlKLjvcW893&#10;SUOqXwnz5DrgnHtJTxOsQfEKIT7DmDSUCaxw7Rqn8787ZsmRM9e2VmPeBN4uqYvTtW7jvijg9N/y&#10;JsXecLq0q+WD6m8AAAD//wMAUEsDBBQABgAIAAAAIQA4/SH/1gAAAJQBAAALAAAAX3JlbHMvLnJl&#10;bHOkkMFqwzAMhu+DvYPRfXGawxijTi+j0GvpHsDYimMaW0Yy2fr2M4PBMnrbUb/Q94l/f/hMi1qR&#10;JVI2sOt6UJgd+ZiDgffL8ekFlFSbvV0oo4EbChzGx4f9GRdb25HMsYhqlCwG5lrLq9biZkxWOiqY&#10;22YiTra2kYMu1l1tQD30/bPm3wwYN0x18gb45AdQl1tp5j/sFB2T0FQ7R0nTNEV3j6o9feQzro1i&#10;OWA14Fm+Q8a1a8+Bvu/d/dMb2JY5uiPbhG/ktn4cqGU/er3pcvwCAAD//wMAUEsDBBQABgAIAAAA&#10;IQAdWsH51wEAABcEAAAOAAAAZHJzL2Uyb0RvYy54bWysU9tu2zAMfR+wfxD0vvgyoCmMOEXRosOA&#10;YSvW7QNkWbIF6AZKiZ2/H6XYSbc9ddgLRVHkIXlI7e5mo8lRQFDOtrTalJQIy12v7NDSnz+ePtxS&#10;EiKzPdPOipaeRKB3+/fvdpNvRO1Gp3sBBEFsaCbf0jFG3xRF4KMwLGycFxYfpQPDIl5hKHpgE6Ib&#10;XdRleVNMDnoPjosQ0Pp4fqT7jC+l4PGblEFEoluKtcUsIcsuyWK/Y80AzI+KL2Wwf6jCMGUx6QXq&#10;kUVGDqD+gjKKgwtOxg13pnBSKi5yD9hNVf7RzcvIvMi9IDnBX2gK/w+Wfz2++GdAGiYfmoBq6mKW&#10;YNKJ9ZE5k3W6kCXmSDga62pb3iKlHJ+q7c3HGi8IU1yjPYT4SThDktJSwGFkjtjxS4hn19UlJbPu&#10;SWmdB6ItmVLC38yIrC0muBaatXjSIvlp+11IovpcbzIEDkP3oIGcx437iNWuQ89gGJAcJaZ9Y+wS&#10;kqJF3rI3xl+Ccn5n4yXeKOsgE/mqu6TGuZuXMXWuPz1D+nZIa5L1FlvTny0uRlryVYFV6VaFWT46&#10;5CNScvCghhEBqoXm+0N0UuXBpHznJAvfuH15tMtPSev9+p69rv95/wsAAP//AwBQSwMEFAAGAAgA&#10;AAAhANsgkvrhAAAADAEAAA8AAABkcnMvZG93bnJldi54bWxMj8FOwzAQRO9I/IO1SNyonVBMFeJU&#10;UAlOICCtVHFz4yWJiNeR7baBr8c9wXG0T7NvyuVkB3ZAH3pHCrKZAIbUONNTq2CzfrxaAAtRk9GD&#10;I1TwjQGW1flZqQvjjvSOhzq2LJVQKLSCLsax4Dw0HVodZm5ESrdP562OKfqWG6+PqdwOPBdCcqt7&#10;Sh86PeKqw+ar3lsFXj/8yO1tQ8/y7WX1Wm/HJ6o/lLq8mO7vgEWc4h8MJ/2kDlVy2rk9mcCGlLNc&#10;yMQqyBdzYCciu5mnNTsF10JmwKuS/x9R/QIAAP//AwBQSwECLQAUAAYACAAAACEAtoM4kv4AAADh&#10;AQAAEwAAAAAAAAAAAAAAAAAAAAAAW0NvbnRlbnRfVHlwZXNdLnhtbFBLAQItABQABgAIAAAAIQA4&#10;/SH/1gAAAJQBAAALAAAAAAAAAAAAAAAAAC8BAABfcmVscy8ucmVsc1BLAQItABQABgAIAAAAIQAd&#10;WsH51wEAABcEAAAOAAAAAAAAAAAAAAAAAC4CAABkcnMvZTJvRG9jLnhtbFBLAQItABQABgAIAAAA&#10;IQDbIJL64QAAAAwBAAAPAAAAAAAAAAAAAAAAADEEAABkcnMvZG93bnJldi54bWxQSwUGAAAAAAQA&#10;BADzAAAAPwUAAAAA&#10;" o:allowincell="f" filled="f" stroked="f" strokeweight="0">
+              <v:rect w14:anchorId="4BD5119E" id="docshape25" o:spid="_x0000_s1026" style="position:absolute;left:0;text-align:left;margin-left:560.3pt;margin-top:14.2pt;width:17.1pt;height:138.85pt;z-index:251660288;visibility:visible;mso-wrap-style:square;mso-wrap-distance-left:0;mso-wrap-distance-top:0;mso-wrap-distance-right:.9pt;mso-wrap-distance-bottom:.1pt;mso-position-horizontal:absolute;mso-position-horizontal-relative:page;mso-position-vertical:absolute;mso-position-vertical-relative:text;v-text-anchor:top" o:gfxdata="UEsDBBQABgAIAAAAIQC2gziS/gAAAOEBAAATAAAAW0NvbnRlbnRfVHlwZXNdLnhtbJSRQU7DMBBF&#13;&#10;90jcwfIWJU67QAgl6YK0S0CoHGBkTxKLZGx5TGhvj5O2G0SRWNoz/78nu9wcxkFMGNg6quQqL6RA&#13;&#10;0s5Y6ir5vt9lD1JwBDIwOMJKHpHlpr69KfdHjyxSmriSfYz+USnWPY7AufNIadK6MEJMx9ApD/oD&#13;&#10;OlTrorhX2lFEilmcO2RdNtjC5xDF9pCuTyYBB5bi6bQ4syoJ3g9WQ0ymaiLzg5KdCXlKLjvcW893&#13;&#10;SUOqXwnz5DrgnHtJTxOsQfEKIT7DmDSUCaxw7Rqn8787ZsmRM9e2VmPeBN4uqYvTtW7jvijg9N/y&#13;&#10;JsXecLq0q+WD6m8AAAD//wMAUEsDBBQABgAIAAAAIQA4/SH/1gAAAJQBAAALAAAAX3JlbHMvLnJl&#13;&#10;bHOkkMFqwzAMhu+DvYPRfXGawxijTi+j0GvpHsDYimMaW0Yy2fr2M4PBMnrbUb/Q94l/f/hMi1qR&#13;&#10;JVI2sOt6UJgd+ZiDgffL8ekFlFSbvV0oo4EbChzGx4f9GRdb25HMsYhqlCwG5lrLq9biZkxWOiqY&#13;&#10;22YiTra2kYMu1l1tQD30/bPm3wwYN0x18gb45AdQl1tp5j/sFB2T0FQ7R0nTNEV3j6o9feQzro1i&#13;&#10;OWA14Fm+Q8a1a8+Bvu/d/dMb2JY5uiPbhG/ktn4cqGU/er3pcvwCAAD//wMAUEsDBBQABgAIAAAA&#13;&#10;IQAdWsH51wEAABcEAAAOAAAAZHJzL2Uyb0RvYy54bWysU9tu2zAMfR+wfxD0vvgyoCmMOEXRosOA&#13;&#10;YSvW7QNkWbIF6AZKiZ2/H6XYSbc9ddgLRVHkIXlI7e5mo8lRQFDOtrTalJQIy12v7NDSnz+ePtxS&#13;&#10;EiKzPdPOipaeRKB3+/fvdpNvRO1Gp3sBBEFsaCbf0jFG3xRF4KMwLGycFxYfpQPDIl5hKHpgE6Ib&#13;&#10;XdRleVNMDnoPjosQ0Pp4fqT7jC+l4PGblEFEoluKtcUsIcsuyWK/Y80AzI+KL2Wwf6jCMGUx6QXq&#13;&#10;kUVGDqD+gjKKgwtOxg13pnBSKi5yD9hNVf7RzcvIvMi9IDnBX2gK/w+Wfz2++GdAGiYfmoBq6mKW&#13;&#10;YNKJ9ZE5k3W6kCXmSDga62pb3iKlHJ+q7c3HGi8IU1yjPYT4SThDktJSwGFkjtjxS4hn19UlJbPu&#13;&#10;SWmdB6ItmVLC38yIrC0muBaatXjSIvlp+11IovpcbzIEDkP3oIGcx437iNWuQ89gGJAcJaZ9Y+wS&#13;&#10;kqJF3rI3xl+Ccn5n4yXeKOsgE/mqu6TGuZuXMXWuPz1D+nZIa5L1FlvTny0uRlryVYFV6VaFWT46&#13;&#10;5CNScvCghhEBqoXm+0N0UuXBpHznJAvfuH15tMtPSev9+p69rv95/wsAAP//AwBQSwMEFAAGAAgA&#13;&#10;AAAhAMrUpSnmAAAAEQEAAA8AAABkcnMvZG93bnJldi54bWxMj8FOwzAQRO9I/IO1SNyonVBMlcap&#13;&#10;oAhOICAgVdzc2CQR8Tqy3Tbw9WxPcFlptLOz88rV5Aa2tyH2HhVkMwHMYuNNj62C97f7iwWwmDQa&#13;&#10;PXi0Cr5thFV1elLqwvgDvtp9nVpGIRgLraBLaSw4j01nnY4zP1qk3acPTieSoeUm6AOFu4HnQkju&#13;&#10;dI/0odOjXXe2+ap3TkHQtz9yc93go3x5Wj/Xm/EB6w+lzs+muyWNmyWwZKf0dwFHBuoPFRXb+h2a&#13;&#10;yAbSWS4keRXkizmwoyO7mhPSVsGlkBnwquT/SapfAAAA//8DAFBLAQItABQABgAIAAAAIQC2gziS&#13;&#10;/gAAAOEBAAATAAAAAAAAAAAAAAAAAAAAAABbQ29udGVudF9UeXBlc10ueG1sUEsBAi0AFAAGAAgA&#13;&#10;AAAhADj9If/WAAAAlAEAAAsAAAAAAAAAAAAAAAAALwEAAF9yZWxzLy5yZWxzUEsBAi0AFAAGAAgA&#13;&#10;AAAhAB1awfnXAQAAFwQAAA4AAAAAAAAAAAAAAAAALgIAAGRycy9lMm9Eb2MueG1sUEsBAi0AFAAG&#13;&#10;AAgAAAAhAMrUpSnmAAAAEQEAAA8AAAAAAAAAAAAAAAAAMQQAAGRycy9kb3ducmV2LnhtbFBLBQYA&#13;&#10;AAAABAAEAPMAAABEBQAAAAA=&#13;&#10;" o:allowincell="f" filled="f" stroked="f" strokeweight="0">
                 <v:textbox style="layout-flow:vertical;mso-layout-flow-alt:bottom-to-top" inset="0,0,0,0">
                   <w:txbxContent>
                     <w:p>
@@ -4981,7 +4981,15 @@
         <w:t xml:space="preserve"> </w:t>
       </w:r>
       <w:r>
-        <w:t>thrown, dragged by vehicle, ridden over by vehicle; or fall: height of fall, how landed, what landed on</w:t>
+        <w:t xml:space="preserve">thrown, dragged by vehicle, ridden over by vehicle; or </w:t>
+      </w:r>
+      <w:proofErr w:type="gramStart"/>
+      <w:r>
+        <w:t>fall:</w:t>
+      </w:r>
+      <w:proofErr w:type="gramEnd"/>
+      <w:r>
+        <w:t xml:space="preserve"> height of fall, how landed, what landed on</w:t>
       </w:r>
     </w:p>
     <w:p>
@@ -5669,7 +5677,15 @@
         <w:t xml:space="preserve"> </w:t>
       </w:r>
       <w:r>
-        <w:t>and haemopneumothorax may occur without rib fractures</w:t>
+        <w:t xml:space="preserve">and </w:t>
+      </w:r>
+      <w:proofErr w:type="spellStart"/>
+      <w:r>
+        <w:t>haemopneumothorax</w:t>
+      </w:r>
+      <w:proofErr w:type="spellEnd"/>
+      <w:r>
+        <w:t xml:space="preserve"> may occur without rib fractures</w:t>
       </w:r>
     </w:p>
     <w:p>
@@ -6990,9 +7006,11 @@
         </w:rPr>
         <w:t xml:space="preserve"> </w:t>
       </w:r>
+      <w:proofErr w:type="gramStart"/>
       <w:r>
         <w:t>necessary</w:t>
       </w:r>
+      <w:proofErr w:type="gramEnd"/>
       <w:r>
         <w:rPr>
           <w:spacing w:val="-1"/>
@@ -8058,7 +8076,15 @@
         <w:ind w:left="927"/>
       </w:pPr>
       <w:r>
-        <w:t>In-line immobilisation: triple immobilisation comprises fluid bags or sandbags either side of the head with tape/twisted chitenje then fixed to the hard surface of the bed or trolley (see diagram below)</w:t>
+        <w:t xml:space="preserve">In-line immobilisation: triple immobilisation comprises fluid bags or sandbags either side of the head with tape/twisted </w:t>
+      </w:r>
+      <w:proofErr w:type="spellStart"/>
+      <w:r>
+        <w:t>chitenje</w:t>
+      </w:r>
+      <w:proofErr w:type="spellEnd"/>
+      <w:r>
+        <w:t xml:space="preserve"> then fixed to the hard surface of the bed or trolley (see diagram below)</w:t>
       </w:r>
       <w:r>
         <w:br/>
@@ -8248,12 +8274,12 @@
       </w:r>
     </w:p>
     <w:p/>
-    <w:bookmarkStart w:id="14" w:name="_Toc220574315"/>
     <w:p>
       <w:pPr>
         <w:pStyle w:val="Heading3"/>
         <w:spacing w:line="240" w:lineRule="auto"/>
       </w:pPr>
+      <w:bookmarkStart w:id="14" w:name="_Toc220574315"/>
       <w:r>
         <w:rPr>
           <w:noProof/>
@@ -8371,7 +8397,7 @@
           </mc:Choice>
           <mc:Fallback>
             <w:pict>
-              <v:rect w14:anchorId="58E03A7E" id="docshape32" o:spid="_x0000_s1027" style="position:absolute;margin-left:560.3pt;margin-top:-7.25pt;width:17.1pt;height:138.85pt;z-index:251662336;visibility:visible;mso-wrap-style:square;mso-wrap-distance-left:0;mso-wrap-distance-top:0;mso-wrap-distance-right:.9pt;mso-wrap-distance-bottom:.1pt;mso-position-horizontal:absolute;mso-position-horizontal-relative:page;mso-position-vertical:absolute;mso-position-vertical-relative:text;v-text-anchor:top" o:gfxdata="UEsDBBQABgAIAAAAIQC2gziS/gAAAOEBAAATAAAAW0NvbnRlbnRfVHlwZXNdLnhtbJSRQU7DMBBF&#10;90jcwfIWJU67QAgl6YK0S0CoHGBkTxKLZGx5TGhvj5O2G0SRWNoz/78nu9wcxkFMGNg6quQqL6RA&#10;0s5Y6ir5vt9lD1JwBDIwOMJKHpHlpr69KfdHjyxSmriSfYz+USnWPY7AufNIadK6MEJMx9ApD/oD&#10;OlTrorhX2lFEilmcO2RdNtjC5xDF9pCuTyYBB5bi6bQ4syoJ3g9WQ0ymaiLzg5KdCXlKLjvcW893&#10;SUOqXwnz5DrgnHtJTxOsQfEKIT7DmDSUCaxw7Rqn8787ZsmRM9e2VmPeBN4uqYvTtW7jvijg9N/y&#10;JsXecLq0q+WD6m8AAAD//wMAUEsDBBQABgAIAAAAIQA4/SH/1gAAAJQBAAALAAAAX3JlbHMvLnJl&#10;bHOkkMFqwzAMhu+DvYPRfXGawxijTi+j0GvpHsDYimMaW0Yy2fr2M4PBMnrbUb/Q94l/f/hMi1qR&#10;JVI2sOt6UJgd+ZiDgffL8ekFlFSbvV0oo4EbChzGx4f9GRdb25HMsYhqlCwG5lrLq9biZkxWOiqY&#10;22YiTra2kYMu1l1tQD30/bPm3wwYN0x18gb45AdQl1tp5j/sFB2T0FQ7R0nTNEV3j6o9feQzro1i&#10;OWA14Fm+Q8a1a8+Bvu/d/dMb2JY5uiPbhG/ktn4cqGU/er3pcvwCAAD//wMAUEsDBBQABgAIAAAA&#10;IQC3pNfk2gEAAB4EAAAOAAAAZHJzL2Uyb0RvYy54bWysU9tu2zAMfR+wfxD0vvgyoCmMOEXRosOA&#10;YSvW7QNkWbIF6AZKiZ2/H6XYSbc9ddgLRVHkIXlI7e5mo8lRQFDOtrTalJQIy12v7NDSnz+ePtxS&#10;EiKzPdPOipaeRKB3+/fvdpNvRO1Gp3sBBEFsaCbf0jFG3xRF4KMwLGycFxYfpQPDIl5hKHpgE6Ib&#10;XdRleVNMDnoPjosQ0Pp4fqT7jC+l4PGblEFEoluKtcUsIcsuyWK/Y80AzI+KL2Wwf6jCMGUx6QXq&#10;kUVGDqD+gjKKgwtOxg13pnBSKi5yD9hNVf7RzcvIvMi9IDnBX2gK/w+Wfz2++GdAGiYfmoBq6mKW&#10;YNKJ9ZE5k3W6kCXmSDga62pb3iKlHJ+q7c3HGi8IU1yjPYT4SThDktJSwGFkjtjxS4hn19UlJbPu&#10;SWmdB6ItmVLC38yIrC0muBaatXjSIvlp+11IovpcbzIEDkP3oIGcx437iNWuQ89gGJAcJaZ9Y+wS&#10;kqJF3rI3xl+Ccn5n4yXeKOsgE/mqu6TGuZuxPSQ7vSZL5/rTM6Tfh+wmWW+xQ/3Z4n6kXV8VWJVu&#10;VZjlo0NaIiUHD2oYEaBa2L4/RCdVns81yUI7LmGe8PJh0pa/vmev67fe/wIAAP//AwBQSwMEFAAG&#10;AAgAAAAhAENP2v7iAAAADQEAAA8AAABkcnMvZG93bnJldi54bWxMj8FOwzAQRO9I/IO1SNxaJ6E1&#10;KMSpoBKcQIWAVHHbxksSEa+j2G0DX497guNon2bfFKvJ9uJAo+8ca0jnCQji2pmOGw3vbw+zGxA+&#10;IBvsHZOGb/KwKs/PCsyNO/IrHarQiFjCPkcNbQhDLqWvW7Lo524gjrdPN1oMMY6NNCMeY7ntZZYk&#10;SlrsOH5ocaB1S/VXtbcaRrz/Udvrmp/Uy/N6U22HR64+tL68mO5uQQSawh8MJ/2oDmV02rk9Gy/6&#10;mNMsUZHVMEsXSxAnJF0u4pydhkxdZSDLQv5fUf4CAAD//wMAUEsBAi0AFAAGAAgAAAAhALaDOJL+&#10;AAAA4QEAABMAAAAAAAAAAAAAAAAAAAAAAFtDb250ZW50X1R5cGVzXS54bWxQSwECLQAUAAYACAAA&#10;ACEAOP0h/9YAAACUAQAACwAAAAAAAAAAAAAAAAAvAQAAX3JlbHMvLnJlbHNQSwECLQAUAAYACAAA&#10;ACEAt6TX5NoBAAAeBAAADgAAAAAAAAAAAAAAAAAuAgAAZHJzL2Uyb0RvYy54bWxQSwECLQAUAAYA&#10;CAAAACEAQ0/a/uIAAAANAQAADwAAAAAAAAAAAAAAAAA0BAAAZHJzL2Rvd25yZXYueG1sUEsFBgAA&#10;AAAEAAQA8wAAAEMFAAAAAA==&#10;" o:allowincell="f" filled="f" stroked="f" strokeweight="0">
+              <v:rect w14:anchorId="33A1DBED" id="docshape32" o:spid="_x0000_s1027" style="position:absolute;margin-left:560.3pt;margin-top:-7.25pt;width:17.1pt;height:138.85pt;z-index:251662336;visibility:visible;mso-wrap-style:square;mso-wrap-distance-left:0;mso-wrap-distance-top:0;mso-wrap-distance-right:.9pt;mso-wrap-distance-bottom:.1pt;mso-position-horizontal:absolute;mso-position-horizontal-relative:page;mso-position-vertical:absolute;mso-position-vertical-relative:text;v-text-anchor:top" o:gfxdata="UEsDBBQABgAIAAAAIQC2gziS/gAAAOEBAAATAAAAW0NvbnRlbnRfVHlwZXNdLnhtbJSRQU7DMBBF&#13;&#10;90jcwfIWJU67QAgl6YK0S0CoHGBkTxKLZGx5TGhvj5O2G0SRWNoz/78nu9wcxkFMGNg6quQqL6RA&#13;&#10;0s5Y6ir5vt9lD1JwBDIwOMJKHpHlpr69KfdHjyxSmriSfYz+USnWPY7AufNIadK6MEJMx9ApD/oD&#13;&#10;OlTrorhX2lFEilmcO2RdNtjC5xDF9pCuTyYBB5bi6bQ4syoJ3g9WQ0ymaiLzg5KdCXlKLjvcW893&#13;&#10;SUOqXwnz5DrgnHtJTxOsQfEKIT7DmDSUCaxw7Rqn8787ZsmRM9e2VmPeBN4uqYvTtW7jvijg9N/y&#13;&#10;JsXecLq0q+WD6m8AAAD//wMAUEsDBBQABgAIAAAAIQA4/SH/1gAAAJQBAAALAAAAX3JlbHMvLnJl&#13;&#10;bHOkkMFqwzAMhu+DvYPRfXGawxijTi+j0GvpHsDYimMaW0Yy2fr2M4PBMnrbUb/Q94l/f/hMi1qR&#13;&#10;JVI2sOt6UJgd+ZiDgffL8ekFlFSbvV0oo4EbChzGx4f9GRdb25HMsYhqlCwG5lrLq9biZkxWOiqY&#13;&#10;22YiTra2kYMu1l1tQD30/bPm3wwYN0x18gb45AdQl1tp5j/sFB2T0FQ7R0nTNEV3j6o9feQzro1i&#13;&#10;OWA14Fm+Q8a1a8+Bvu/d/dMb2JY5uiPbhG/ktn4cqGU/er3pcvwCAAD//wMAUEsDBBQABgAIAAAA&#13;&#10;IQC3pNfk2gEAAB4EAAAOAAAAZHJzL2Uyb0RvYy54bWysU9tu2zAMfR+wfxD0vvgyoCmMOEXRosOA&#13;&#10;YSvW7QNkWbIF6AZKiZ2/H6XYSbc9ddgLRVHkIXlI7e5mo8lRQFDOtrTalJQIy12v7NDSnz+ePtxS&#13;&#10;EiKzPdPOipaeRKB3+/fvdpNvRO1Gp3sBBEFsaCbf0jFG3xRF4KMwLGycFxYfpQPDIl5hKHpgE6Ib&#13;&#10;XdRleVNMDnoPjosQ0Pp4fqT7jC+l4PGblEFEoluKtcUsIcsuyWK/Y80AzI+KL2Wwf6jCMGUx6QXq&#13;&#10;kUVGDqD+gjKKgwtOxg13pnBSKi5yD9hNVf7RzcvIvMi9IDnBX2gK/w+Wfz2++GdAGiYfmoBq6mKW&#13;&#10;YNKJ9ZE5k3W6kCXmSDga62pb3iKlHJ+q7c3HGi8IU1yjPYT4SThDktJSwGFkjtjxS4hn19UlJbPu&#13;&#10;SWmdB6ItmVLC38yIrC0muBaatXjSIvlp+11IovpcbzIEDkP3oIGcx437iNWuQ89gGJAcJaZ9Y+wS&#13;&#10;kqJF3rI3xl+Ccn5n4yXeKOsgE/mqu6TGuZuxPSQ7vSZL5/rTM6Tfh+wmWW+xQ/3Z4n6kXV8VWJVu&#13;&#10;VZjlo0NaIiUHD2oYEaBa2L4/RCdVns81yUI7LmGe8PJh0pa/vmev67fe/wIAAP//AwBQSwMEFAAG&#13;&#10;AAgAAAAhAEVYuZTnAAAAEgEAAA8AAABkcnMvZG93bnJldi54bWxMj8FOwzAQRO9I/IO1SNxaJ6E1&#13;&#10;VRqngiI4UQEpUsXNjU0SEa8j220DX8/2BJeVRjs7O69YjbZnR+ND51BCOk2AGayd7rCR8L59nCyA&#13;&#10;hahQq96hkfBtAqzKy4tC5dqd8M0cq9gwCsGQKwltjEPOeahbY1WYusEg7T6dtyqS9A3XXp0o3PY8&#13;&#10;SxLBreqQPrRqMOvW1F/VwUrw6v5H7G5rfBavm/VLtRuesPqQ8vpqfFjSuFsCi2aMfxdwZqD+UFKx&#13;&#10;vTugDqwnnWaJIK+ESTqbAztb0vmMmPYSMnGTAS8L/h+l/AUAAP//AwBQSwECLQAUAAYACAAAACEA&#13;&#10;toM4kv4AAADhAQAAEwAAAAAAAAAAAAAAAAAAAAAAW0NvbnRlbnRfVHlwZXNdLnhtbFBLAQItABQA&#13;&#10;BgAIAAAAIQA4/SH/1gAAAJQBAAALAAAAAAAAAAAAAAAAAC8BAABfcmVscy8ucmVsc1BLAQItABQA&#13;&#10;BgAIAAAAIQC3pNfk2gEAAB4EAAAOAAAAAAAAAAAAAAAAAC4CAABkcnMvZTJvRG9jLnhtbFBLAQIt&#13;&#10;ABQABgAIAAAAIQBFWLmU5wAAABIBAAAPAAAAAAAAAAAAAAAAADQEAABkcnMvZG93bnJldi54bWxQ&#13;&#10;SwUGAAAAAAQABADzAAAASAUAAAAA&#13;&#10;" o:allowincell="f" filled="f" stroked="f" strokeweight="0">
                 <v:textbox style="layout-flow:vertical;mso-layout-flow-alt:bottom-to-top" inset="0,0,0,0">
                   <w:txbxContent>
                     <w:p>
@@ -11889,8 +11915,13 @@
         </w:rPr>
         <w:t xml:space="preserve"> </w:t>
       </w:r>
-      <w:r>
-        <w:t>including: on the floor (catastrophic bleeding), chest, abdomen, pelvis, long-bones and in a baby with an open</w:t>
+      <w:proofErr w:type="gramStart"/>
+      <w:r>
+        <w:t>including:</w:t>
+      </w:r>
+      <w:proofErr w:type="gramEnd"/>
+      <w:r>
+        <w:t xml:space="preserve"> on the floor (catastrophic bleeding), chest, abdomen, pelvis, long-bones and in a baby with an open</w:t>
       </w:r>
       <w:r>
         <w:rPr>
@@ -12325,7 +12356,15 @@
         <w:ind w:left="360"/>
       </w:pPr>
       <w:r>
-        <w:t>If not available administer 10mL/kg of normal saline or ringers lactate over 20 minutes. Do not give fluids as a rapid bolus as this can exacerbate bleeding</w:t>
+        <w:t xml:space="preserve">If not available administer 10mL/kg of normal saline or </w:t>
+      </w:r>
+      <w:proofErr w:type="gramStart"/>
+      <w:r>
+        <w:t>ringers</w:t>
+      </w:r>
+      <w:proofErr w:type="gramEnd"/>
+      <w:r>
+        <w:t xml:space="preserve"> lactate over 20 minutes. Do not give fluids as a rapid bolus as this can exacerbate bleeding</w:t>
       </w:r>
     </w:p>
     <w:p>
@@ -12489,7 +12528,7 @@
           </mc:Choice>
           <mc:Fallback>
             <w:pict>
-              <v:rect w14:anchorId="44B16D2E" id="docshape39" o:spid="_x0000_s1028" style="position:absolute;left:0;text-align:left;margin-left:560.3pt;margin-top:16.7pt;width:17.1pt;height:138.85pt;z-index:251663360;visibility:visible;mso-wrap-style:square;mso-wrap-distance-left:0;mso-wrap-distance-top:0;mso-wrap-distance-right:.9pt;mso-wrap-distance-bottom:.1pt;mso-position-horizontal:absolute;mso-position-horizontal-relative:page;mso-position-vertical:absolute;mso-position-vertical-relative:text;v-text-anchor:top" o:gfxdata="UEsDBBQABgAIAAAAIQC2gziS/gAAAOEBAAATAAAAW0NvbnRlbnRfVHlwZXNdLnhtbJSRQU7DMBBF&#10;90jcwfIWJU67QAgl6YK0S0CoHGBkTxKLZGx5TGhvj5O2G0SRWNoz/78nu9wcxkFMGNg6quQqL6RA&#10;0s5Y6ir5vt9lD1JwBDIwOMJKHpHlpr69KfdHjyxSmriSfYz+USnWPY7AufNIadK6MEJMx9ApD/oD&#10;OlTrorhX2lFEilmcO2RdNtjC5xDF9pCuTyYBB5bi6bQ4syoJ3g9WQ0ymaiLzg5KdCXlKLjvcW893&#10;SUOqXwnz5DrgnHtJTxOsQfEKIT7DmDSUCaxw7Rqn8787ZsmRM9e2VmPeBN4uqYvTtW7jvijg9N/y&#10;JsXecLq0q+WD6m8AAAD//wMAUEsDBBQABgAIAAAAIQA4/SH/1gAAAJQBAAALAAAAX3JlbHMvLnJl&#10;bHOkkMFqwzAMhu+DvYPRfXGawxijTi+j0GvpHsDYimMaW0Yy2fr2M4PBMnrbUb/Q94l/f/hMi1qR&#10;JVI2sOt6UJgd+ZiDgffL8ekFlFSbvV0oo4EbChzGx4f9GRdb25HMsYhqlCwG5lrLq9biZkxWOiqY&#10;22YiTra2kYMu1l1tQD30/bPm3wwYN0x18gb45AdQl1tp5j/sFB2T0FQ7R0nTNEV3j6o9feQzro1i&#10;OWA14Fm+Q8a1a8+Bvu/d/dMb2JY5uiPbhG/ktn4cqGU/er3pcvwCAAD//wMAUEsDBBQABgAIAAAA&#10;IQDvkzFt2gEAAB4EAAAOAAAAZHJzL2Uyb0RvYy54bWysU9tu2zAMfR+wfxD0vvgyoCmMOEXRosOA&#10;YSvW7QNkWbIF6AZKiZ2/H6XYSbc9ddgLRVHkIXlI7e5mo8lRQFDOtrTalJQIy12v7NDSnz+ePtxS&#10;EiKzPdPOipaeRKB3+/fvdpNvRO1Gp3sBBEFsaCbf0jFG3xRF4KMwLGycFxYfpQPDIl5hKHpgE6Ib&#10;XdRleVNMDnoPjosQ0Pp4fqT7jC+l4PGblEFEoluKtcUsIcsuyWK/Y80AzI+KL2Wwf6jCMGUx6QXq&#10;kUVGDqD+gjKKgwtOxg13pnBSKi5yD9hNVf7RzcvIvMi9IDnBX2gK/w+Wfz2++GdAGiYfmoBq6mKW&#10;YNKJ9ZE5k3W6kCXmSDga62pb3iKlHJ+q7c3HGi8IU1yjPYT4SThDktJSwGFkjtjxS4hn19UlJbPu&#10;SWmdB6ItmVLC38yIrC0muBaatXjSIvlp+11IovpcbzIEDkP3oIGcx437iNWuQ89gGJAcJaZ9Y+wS&#10;kqJF3rI3xl+Ccn5n4yXeKOsgE/mqu6TGuZuxPSQ+vSZL5/rTM6Tfh+wmWW+xQ/3Z4n6kXV8VWJVu&#10;VZjlo0NaIiUHD2oYEaBa2L4/RCdVns81yUI7LmGe8PJh0pa/vmev67fe/wIAAP//AwBQSwMEFAAG&#10;AAgAAAAhAOHcCOHgAAAADAEAAA8AAABkcnMvZG93bnJldi54bWxMj8FOwzAQRO9I/IO1SNyo47YE&#10;FOJUUAlOICAgVdy2sUki4nVku23g69me4DizT7Mz5Wpyg9jbEHtPGtQsA2Gp8aanVsP72/3FNYiY&#10;kAwOnqyGbxthVZ2elFgYf6BXu69TKziEYoEaupTGQsrYdNZhnPnREt8+fXCYWIZWmoAHDneDnGdZ&#10;Lh32xB86HO26s81XvXMaAt795Jurhh7zl6f1c70ZH6j+0Pr8bLq9AZHslP5gONbn6lBxp63fkYli&#10;YK3mWc6shsViCeJIqMslr9myo5QCWZXy/4jqFwAA//8DAFBLAQItABQABgAIAAAAIQC2gziS/gAA&#10;AOEBAAATAAAAAAAAAAAAAAAAAAAAAABbQ29udGVudF9UeXBlc10ueG1sUEsBAi0AFAAGAAgAAAAh&#10;ADj9If/WAAAAlAEAAAsAAAAAAAAAAAAAAAAALwEAAF9yZWxzLy5yZWxzUEsBAi0AFAAGAAgAAAAh&#10;AO+TMW3aAQAAHgQAAA4AAAAAAAAAAAAAAAAALgIAAGRycy9lMm9Eb2MueG1sUEsBAi0AFAAGAAgA&#10;AAAhAOHcCOHgAAAADAEAAA8AAAAAAAAAAAAAAAAANAQAAGRycy9kb3ducmV2LnhtbFBLBQYAAAAA&#10;BAAEAPMAAABBBQAAAAA=&#10;" o:allowincell="f" filled="f" stroked="f" strokeweight="0">
+              <v:rect w14:anchorId="18659893" id="docshape39" o:spid="_x0000_s1028" style="position:absolute;left:0;text-align:left;margin-left:560.3pt;margin-top:16.7pt;width:17.1pt;height:138.85pt;z-index:251663360;visibility:visible;mso-wrap-style:square;mso-wrap-distance-left:0;mso-wrap-distance-top:0;mso-wrap-distance-right:.9pt;mso-wrap-distance-bottom:.1pt;mso-position-horizontal:absolute;mso-position-horizontal-relative:page;mso-position-vertical:absolute;mso-position-vertical-relative:text;v-text-anchor:top" o:gfxdata="UEsDBBQABgAIAAAAIQC2gziS/gAAAOEBAAATAAAAW0NvbnRlbnRfVHlwZXNdLnhtbJSRQU7DMBBF&#13;&#10;90jcwfIWJU67QAgl6YK0S0CoHGBkTxKLZGx5TGhvj5O2G0SRWNoz/78nu9wcxkFMGNg6quQqL6RA&#13;&#10;0s5Y6ir5vt9lD1JwBDIwOMJKHpHlpr69KfdHjyxSmriSfYz+USnWPY7AufNIadK6MEJMx9ApD/oD&#13;&#10;OlTrorhX2lFEilmcO2RdNtjC5xDF9pCuTyYBB5bi6bQ4syoJ3g9WQ0ymaiLzg5KdCXlKLjvcW893&#13;&#10;SUOqXwnz5DrgnHtJTxOsQfEKIT7DmDSUCaxw7Rqn8787ZsmRM9e2VmPeBN4uqYvTtW7jvijg9N/y&#13;&#10;JsXecLq0q+WD6m8AAAD//wMAUEsDBBQABgAIAAAAIQA4/SH/1gAAAJQBAAALAAAAX3JlbHMvLnJl&#13;&#10;bHOkkMFqwzAMhu+DvYPRfXGawxijTi+j0GvpHsDYimMaW0Yy2fr2M4PBMnrbUb/Q94l/f/hMi1qR&#13;&#10;JVI2sOt6UJgd+ZiDgffL8ekFlFSbvV0oo4EbChzGx4f9GRdb25HMsYhqlCwG5lrLq9biZkxWOiqY&#13;&#10;22YiTra2kYMu1l1tQD30/bPm3wwYN0x18gb45AdQl1tp5j/sFB2T0FQ7R0nTNEV3j6o9feQzro1i&#13;&#10;OWA14Fm+Q8a1a8+Bvu/d/dMb2JY5uiPbhG/ktn4cqGU/er3pcvwCAAD//wMAUEsDBBQABgAIAAAA&#13;&#10;IQDvkzFt2gEAAB4EAAAOAAAAZHJzL2Uyb0RvYy54bWysU9tu2zAMfR+wfxD0vvgyoCmMOEXRosOA&#13;&#10;YSvW7QNkWbIF6AZKiZ2/H6XYSbc9ddgLRVHkIXlI7e5mo8lRQFDOtrTalJQIy12v7NDSnz+ePtxS&#13;&#10;EiKzPdPOipaeRKB3+/fvdpNvRO1Gp3sBBEFsaCbf0jFG3xRF4KMwLGycFxYfpQPDIl5hKHpgE6Ib&#13;&#10;XdRleVNMDnoPjosQ0Pp4fqT7jC+l4PGblEFEoluKtcUsIcsuyWK/Y80AzI+KL2Wwf6jCMGUx6QXq&#13;&#10;kUVGDqD+gjKKgwtOxg13pnBSKi5yD9hNVf7RzcvIvMi9IDnBX2gK/w+Wfz2++GdAGiYfmoBq6mKW&#13;&#10;YNKJ9ZE5k3W6kCXmSDga62pb3iKlHJ+q7c3HGi8IU1yjPYT4SThDktJSwGFkjtjxS4hn19UlJbPu&#13;&#10;SWmdB6ItmVLC38yIrC0muBaatXjSIvlp+11IovpcbzIEDkP3oIGcx437iNWuQ89gGJAcJaZ9Y+wS&#13;&#10;kqJF3rI3xl+Ccn5n4yXeKOsgE/mqu6TGuZuxPSQ+vSZL5/rTM6Tfh+wmWW+xQ/3Z4n6kXV8VWJVu&#13;&#10;VZjlo0NaIiUHD2oYEaBa2L4/RCdVns81yUI7LmGe8PJh0pa/vmev67fe/wIAAP//AwBQSwMEFAAG&#13;&#10;AAgAAAAhAPAoPzLkAAAAEQEAAA8AAABkcnMvZG93bnJldi54bWxMT01PwzAMvSPxHyIjcWNpttGh&#13;&#10;rukEQ3ACAR3SxC1rTFvROFWTbYVfj3eCi6VnP7+PfDW6ThxwCK0nDWqSgECqvG2p1vC+ebi6ARGi&#13;&#10;IWs6T6jhGwOsivOz3GTWH+kND2WsBYtQyIyGJsY+kzJUDToTJr5H4tunH5yJDIda2sEcWdx1cpok&#13;&#10;qXSmJXZoTI/rBquvcu80DObuJ90uKnpKX5/XL+W2f6TyQ+vLi/F+yeN2CSLiGP8+4NSB80PBwXZ+&#13;&#10;TzaIjrGaJilzNcxmcxAnhrqec6Udb5RSIItc/m9S/AIAAP//AwBQSwECLQAUAAYACAAAACEAtoM4&#13;&#10;kv4AAADhAQAAEwAAAAAAAAAAAAAAAAAAAAAAW0NvbnRlbnRfVHlwZXNdLnhtbFBLAQItABQABgAI&#13;&#10;AAAAIQA4/SH/1gAAAJQBAAALAAAAAAAAAAAAAAAAAC8BAABfcmVscy8ucmVsc1BLAQItABQABgAI&#13;&#10;AAAAIQDvkzFt2gEAAB4EAAAOAAAAAAAAAAAAAAAAAC4CAABkcnMvZTJvRG9jLnhtbFBLAQItABQA&#13;&#10;BgAIAAAAIQDwKD8y5AAAABEBAAAPAAAAAAAAAAAAAAAAADQEAABkcnMvZG93bnJldi54bWxQSwUG&#13;&#10;AAAAAAQABADzAAAARQUAAAAA&#13;&#10;" o:allowincell="f" filled="f" stroked="f" strokeweight="0">
                 <v:textbox style="layout-flow:vertical;mso-layout-flow-alt:bottom-to-top" inset="0,0,0,0">
                   <w:txbxContent>
                     <w:p>
@@ -16791,9 +16830,11 @@
         </w:rPr>
         <w:t xml:space="preserve"> </w:t>
       </w:r>
+      <w:proofErr w:type="gramStart"/>
       <w:r>
         <w:t>resuscitate</w:t>
       </w:r>
+      <w:proofErr w:type="gramEnd"/>
       <w:r>
         <w:rPr>
           <w:spacing w:val="-6"/>
@@ -17409,7 +17450,7 @@
           </mc:Choice>
           <mc:Fallback>
             <w:pict>
-              <v:rect w14:anchorId="2099DEC4" id="docshape46" o:spid="_x0000_s1029" style="position:absolute;left:0;text-align:left;margin-left:560.3pt;margin-top:20.95pt;width:17.1pt;height:138.85pt;z-index:251664384;visibility:visible;mso-wrap-style:square;mso-wrap-distance-left:0;mso-wrap-distance-top:0;mso-wrap-distance-right:.9pt;mso-wrap-distance-bottom:.1pt;mso-position-horizontal:absolute;mso-position-horizontal-relative:page;mso-position-vertical:absolute;mso-position-vertical-relative:text;v-text-anchor:top" o:gfxdata="UEsDBBQABgAIAAAAIQC2gziS/gAAAOEBAAATAAAAW0NvbnRlbnRfVHlwZXNdLnhtbJSRQU7DMBBF&#10;90jcwfIWJU67QAgl6YK0S0CoHGBkTxKLZGx5TGhvj5O2G0SRWNoz/78nu9wcxkFMGNg6quQqL6RA&#10;0s5Y6ir5vt9lD1JwBDIwOMJKHpHlpr69KfdHjyxSmriSfYz+USnWPY7AufNIadK6MEJMx9ApD/oD&#10;OlTrorhX2lFEilmcO2RdNtjC5xDF9pCuTyYBB5bi6bQ4syoJ3g9WQ0ymaiLzg5KdCXlKLjvcW893&#10;SUOqXwnz5DrgnHtJTxOsQfEKIT7DmDSUCaxw7Rqn8787ZsmRM9e2VmPeBN4uqYvTtW7jvijg9N/y&#10;JsXecLq0q+WD6m8AAAD//wMAUEsDBBQABgAIAAAAIQA4/SH/1gAAAJQBAAALAAAAX3JlbHMvLnJl&#10;bHOkkMFqwzAMhu+DvYPRfXGawxijTi+j0GvpHsDYimMaW0Yy2fr2M4PBMnrbUb/Q94l/f/hMi1qR&#10;JVI2sOt6UJgd+ZiDgffL8ekFlFSbvV0oo4EbChzGx4f9GRdb25HMsYhqlCwG5lrLq9biZkxWOiqY&#10;22YiTra2kYMu1l1tQD30/bPm3wwYN0x18gb45AdQl1tp5j/sFB2T0FQ7R0nTNEV3j6o9feQzro1i&#10;OWA14Fm+Q8a1a8+Bvu/d/dMb2JY5uiPbhG/ktn4cqGU/er3pcvwCAAD//wMAUEsDBBQABgAIAAAA&#10;IQAngZMV2wEAAB4EAAAOAAAAZHJzL2Uyb0RvYy54bWysU9tu2zAMfR+wfxD0vvhSoCmMOMWwosOA&#10;YSvW7gNkWbIF6AZKiZ2/H6XYSbc9ddgLRVHkIXlI7e5no8lRQFDOtrTalJQIy12v7NDSny+PH+4o&#10;CZHZnmlnRUtPItD7/ft3u8k3onaj070AgiA2NJNv6Rijb4oi8FEYFjbOC4uP0oFhEa8wFD2wCdGN&#10;LuqyvC0mB70Hx0UIaH04P9J9xpdS8PhdyiAi0S3F2mKWkGWXZLHfsWYA5kfFlzLYP1RhmLKY9AL1&#10;wCIjB1B/QRnFwQUn44Y7UzgpFRe5B+ymKv/o5nlkXuRekJzgLzSF/wfLvx2f/RMgDZMPTUA1dTFL&#10;MOnE+sicyTpdyBJzJByNdbUt75BSjk/V9vamxgvCFNdoDyF+Fs6QpLQUcBiZI3b8GuLZdXVJyax7&#10;VFrngWhLppTwNzMia4sJroVmLZ60SH7a/hCSqD7XmwyBw9B90kDO48Z9xGrXoWcwDEiOEtO+MXYJ&#10;SdEib9kb4y9BOb+z8RJvlHWQiXzVXVLj3M3YXktv0muydK4/PUH6fchukvUWO9RfLO5H2vVVgVXp&#10;VoVZPjqkJVJy8KCGEQGqhe2Ph+ikyvO5JlloxyXME14+TNry1/fsdf3W+18AAAD//wMAUEsDBBQA&#10;BgAIAAAAIQAin5sw4QAAAAwBAAAPAAAAZHJzL2Rvd25yZXYueG1sTI/BTsMwEETvSPyDtUjcqONS&#10;TBviVFAJTlRAilRx28YmiYjXke22ga/HPcFxtE+zb4rlaHt2MD50jhSISQbMUO10R42C983j1RxY&#10;iEgae0dGwbcJsCzPzwrMtTvSmzlUsWGphEKOCtoYh5zzULfGYpi4wVC6fTpvMaboG649HlO57fk0&#10;yyS32FH60OJgVq2pv6q9VeDx4Udub2t6lq/r1Uu1HZ6o+lDq8mK8vwMWzRj/YDjpJ3Uok9PO7UkH&#10;1qcspplMrIKZWAA7EeJmltbsFFyLhQReFvz/iPIXAAD//wMAUEsBAi0AFAAGAAgAAAAhALaDOJL+&#10;AAAA4QEAABMAAAAAAAAAAAAAAAAAAAAAAFtDb250ZW50X1R5cGVzXS54bWxQSwECLQAUAAYACAAA&#10;ACEAOP0h/9YAAACUAQAACwAAAAAAAAAAAAAAAAAvAQAAX3JlbHMvLnJlbHNQSwECLQAUAAYACAAA&#10;ACEAJ4GTFdsBAAAeBAAADgAAAAAAAAAAAAAAAAAuAgAAZHJzL2Uyb0RvYy54bWxQSwECLQAUAAYA&#10;CAAAACEAIp+bMOEAAAAMAQAADwAAAAAAAAAAAAAAAAA1BAAAZHJzL2Rvd25yZXYueG1sUEsFBgAA&#10;AAAEAAQA8wAAAEMFAAAAAA==&#10;" o:allowincell="f" filled="f" stroked="f" strokeweight="0">
+              <v:rect w14:anchorId="33E51F8D" id="docshape46" o:spid="_x0000_s1029" style="position:absolute;left:0;text-align:left;margin-left:560.3pt;margin-top:20.95pt;width:17.1pt;height:138.85pt;z-index:251664384;visibility:visible;mso-wrap-style:square;mso-wrap-distance-left:0;mso-wrap-distance-top:0;mso-wrap-distance-right:.9pt;mso-wrap-distance-bottom:.1pt;mso-position-horizontal:absolute;mso-position-horizontal-relative:page;mso-position-vertical:absolute;mso-position-vertical-relative:text;v-text-anchor:top" o:gfxdata="UEsDBBQABgAIAAAAIQC2gziS/gAAAOEBAAATAAAAW0NvbnRlbnRfVHlwZXNdLnhtbJSRQU7DMBBF&#13;&#10;90jcwfIWJU67QAgl6YK0S0CoHGBkTxKLZGx5TGhvj5O2G0SRWNoz/78nu9wcxkFMGNg6quQqL6RA&#13;&#10;0s5Y6ir5vt9lD1JwBDIwOMJKHpHlpr69KfdHjyxSmriSfYz+USnWPY7AufNIadK6MEJMx9ApD/oD&#13;&#10;OlTrorhX2lFEilmcO2RdNtjC5xDF9pCuTyYBB5bi6bQ4syoJ3g9WQ0ymaiLzg5KdCXlKLjvcW893&#13;&#10;SUOqXwnz5DrgnHtJTxOsQfEKIT7DmDSUCaxw7Rqn8787ZsmRM9e2VmPeBN4uqYvTtW7jvijg9N/y&#13;&#10;JsXecLq0q+WD6m8AAAD//wMAUEsDBBQABgAIAAAAIQA4/SH/1gAAAJQBAAALAAAAX3JlbHMvLnJl&#13;&#10;bHOkkMFqwzAMhu+DvYPRfXGawxijTi+j0GvpHsDYimMaW0Yy2fr2M4PBMnrbUb/Q94l/f/hMi1qR&#13;&#10;JVI2sOt6UJgd+ZiDgffL8ekFlFSbvV0oo4EbChzGx4f9GRdb25HMsYhqlCwG5lrLq9biZkxWOiqY&#13;&#10;22YiTra2kYMu1l1tQD30/bPm3wwYN0x18gb45AdQl1tp5j/sFB2T0FQ7R0nTNEV3j6o9feQzro1i&#13;&#10;OWA14Fm+Q8a1a8+Bvu/d/dMb2JY5uiPbhG/ktn4cqGU/er3pcvwCAAD//wMAUEsDBBQABgAIAAAA&#13;&#10;IQAngZMV2wEAAB4EAAAOAAAAZHJzL2Uyb0RvYy54bWysU9tu2zAMfR+wfxD0vvhSoCmMOMWwosOA&#13;&#10;YSvW7gNkWbIF6AZKiZ2/H6XYSbc9ddgLRVHkIXlI7e5no8lRQFDOtrTalJQIy12v7NDSny+PH+4o&#13;&#10;CZHZnmlnRUtPItD7/ft3u8k3onaj070AgiA2NJNv6Rijb4oi8FEYFjbOC4uP0oFhEa8wFD2wCdGN&#13;&#10;LuqyvC0mB70Hx0UIaH04P9J9xpdS8PhdyiAi0S3F2mKWkGWXZLHfsWYA5kfFlzLYP1RhmLKY9AL1&#13;&#10;wCIjB1B/QRnFwQUn44Y7UzgpFRe5B+ymKv/o5nlkXuRekJzgLzSF/wfLvx2f/RMgDZMPTUA1dTFL&#13;&#10;MOnE+sicyTpdyBJzJByNdbUt75BSjk/V9vamxgvCFNdoDyF+Fs6QpLQUcBiZI3b8GuLZdXVJyax7&#13;&#10;VFrngWhLppTwNzMia4sJroVmLZ60SH7a/hCSqD7XmwyBw9B90kDO48Z9xGrXoWcwDEiOEtO+MXYJ&#13;&#10;SdEib9kb4y9BOb+z8RJvlHWQiXzVXVLj3M3YXktv0muydK4/PUH6fchukvUWO9RfLO5H2vVVgVXp&#13;&#10;VoVZPjqkJVJy8KCGEQGqhe2Ph+ikyvO5JlloxyXME14+TNry1/fsdf3W+18AAAD//wMAUEsDBBQA&#13;&#10;BgAIAAAAIQAza6zj5gAAABEBAAAPAAAAZHJzL2Rvd25yZXYueG1sTI/BTsMwEETvSPyDtUjcqONS&#13;&#10;DE3jVFAEpyIgIFXc3NgkEfE6st028PVsT3BZabSzs/OK5eh6trchdh4ViEkGzGLtTYeNgve3h4sb&#13;&#10;YDFpNLr3aBV82wjL8vSk0LnxB3y1+yo1jEIw5lpBm9KQcx7r1jodJ36wSLtPH5xOJEPDTdAHCnc9&#13;&#10;n2aZ5E53SB9aPdhVa+uvaucUBH33IzfXNa7ly9PqudoMj1h9KHV+Nt4vaNwugCU7pr8LODJQfyip&#13;&#10;2Nbv0ETWkxbTTJJXwUzMgR0d4mpGSFsFl2IugZcF/09S/gIAAP//AwBQSwECLQAUAAYACAAAACEA&#13;&#10;toM4kv4AAADhAQAAEwAAAAAAAAAAAAAAAAAAAAAAW0NvbnRlbnRfVHlwZXNdLnhtbFBLAQItABQA&#13;&#10;BgAIAAAAIQA4/SH/1gAAAJQBAAALAAAAAAAAAAAAAAAAAC8BAABfcmVscy8ucmVsc1BLAQItABQA&#13;&#10;BgAIAAAAIQAngZMV2wEAAB4EAAAOAAAAAAAAAAAAAAAAAC4CAABkcnMvZTJvRG9jLnhtbFBLAQIt&#13;&#10;ABQABgAIAAAAIQAza6zj5gAAABEBAAAPAAAAAAAAAAAAAAAAADUEAABkcnMvZG93bnJldi54bWxQ&#13;&#10;SwUGAAAAAAQABADzAAAASAUAAAAA&#13;&#10;" o:allowincell="f" filled="f" stroked="f" strokeweight="0">
                 <v:textbox style="layout-flow:vertical;mso-layout-flow-alt:bottom-to-top" inset="0,0,0,0">
                   <w:txbxContent>
                     <w:p>
@@ -20385,7 +20426,7 @@
           </mc:Choice>
           <mc:Fallback>
             <w:pict>
-              <v:rect w14:anchorId="55092298" id="docshape55" o:spid="_x0000_s1030" style="position:absolute;left:0;text-align:left;margin-left:560.3pt;margin-top:6.05pt;width:17.1pt;height:138.85pt;z-index:251666432;visibility:visible;mso-wrap-style:square;mso-wrap-distance-left:0;mso-wrap-distance-top:0;mso-wrap-distance-right:.9pt;mso-wrap-distance-bottom:.1pt;mso-position-horizontal:absolute;mso-position-horizontal-relative:page;mso-position-vertical:absolute;mso-position-vertical-relative:text;v-text-anchor:top" o:gfxdata="UEsDBBQABgAIAAAAIQC2gziS/gAAAOEBAAATAAAAW0NvbnRlbnRfVHlwZXNdLnhtbJSRQU7DMBBF&#10;90jcwfIWJU67QAgl6YK0S0CoHGBkTxKLZGx5TGhvj5O2G0SRWNoz/78nu9wcxkFMGNg6quQqL6RA&#10;0s5Y6ir5vt9lD1JwBDIwOMJKHpHlpr69KfdHjyxSmriSfYz+USnWPY7AufNIadK6MEJMx9ApD/oD&#10;OlTrorhX2lFEilmcO2RdNtjC5xDF9pCuTyYBB5bi6bQ4syoJ3g9WQ0ymaiLzg5KdCXlKLjvcW893&#10;SUOqXwnz5DrgnHtJTxOsQfEKIT7DmDSUCaxw7Rqn8787ZsmRM9e2VmPeBN4uqYvTtW7jvijg9N/y&#10;JsXecLq0q+WD6m8AAAD//wMAUEsDBBQABgAIAAAAIQA4/SH/1gAAAJQBAAALAAAAX3JlbHMvLnJl&#10;bHOkkMFqwzAMhu+DvYPRfXGawxijTi+j0GvpHsDYimMaW0Yy2fr2M4PBMnrbUb/Q94l/f/hMi1qR&#10;JVI2sOt6UJgd+ZiDgffL8ekFlFSbvV0oo4EbChzGx4f9GRdb25HMsYhqlCwG5lrLq9biZkxWOiqY&#10;22YiTra2kYMu1l1tQD30/bPm3wwYN0x18gb45AdQl1tp5j/sFB2T0FQ7R0nTNEV3j6o9feQzro1i&#10;OWA14Fm+Q8a1a8+Bvu/d/dMb2JY5uiPbhG/ktn4cqGU/er3pcvwCAAD//wMAUEsDBBQABgAIAAAA&#10;IQAe+4yl2wEAAB4EAAAOAAAAZHJzL2Uyb0RvYy54bWysU9tu2zAMfR+wfxD0vviyoSmMOMWwosOA&#10;YSvW7QNkWbIF6AZKiZ2/H6U4Trs9ddgLRVHkIXlI7e5mo8lRQFDOtrTalJQIy12v7NDSXz8f3t1S&#10;EiKzPdPOipaeRKB3+7dvdpNvRO1Gp3sBBEFsaCbf0jFG3xRF4KMwLGycFxYfpQPDIl5hKHpgE6Ib&#10;XdRleVNMDnoPjosQ0Hp/fqT7jC+l4PG7lEFEoluKtcUsIcsuyWK/Y80AzI+KL2Wwf6jCMGUx6Qp1&#10;zyIjB1B/QRnFwQUn44Y7UzgpFRe5B+ymKv/o5mlkXuRekJzgV5rC/4Pl345P/hGQhsmHJqCaupgl&#10;mHRifWTOZJ1WssQcCUdjXW3LW6SU41O1vXlf4wVhimu0hxA/C2dIUloKOIzMETt+DfHsenFJyax7&#10;UFrngWhLppTwhRmRtcUE10KzFk9aJD9tfwhJVJ/rTYbAYeg+aSDnceM+YrWXoWcwDEiOEtO+MnYJ&#10;SdEib9kr49egnN/ZuMYbZR1kIp91l9Q4dzO219IP6TVZOtefHiH9PmQ3yXqLHeovFvcj7fpFgYvS&#10;XRRm+eiQlkjJwYMaRgSoFrY/HqKTKs/nmmShHZcwT3j5MGnLn9+z1/Vb738DAAD//wMAUEsDBBQA&#10;BgAIAAAAIQBpUNkS4AAAAAwBAAAPAAAAZHJzL2Rvd25yZXYueG1sTI9NS8QwEIbvgv8hjODNTVu0&#10;1tp00QU9KatVWLzNNrEtNpOSZHerv97Zk97mZR7ej2o521HsjQ+DIwXpIgFhqHV6oE7B+9vDRQEi&#10;RCSNoyOj4NsEWNanJxWW2h3o1eyb2Ak2oVCigj7GqZQytL2xGBZuMsS/T+ctRpa+k9rjgc3tKLMk&#10;yaXFgTihx8msetN+NTurwOP9T765bukpf3lerZvN9EjNh1LnZ/PdLYho5vgHw7E+V4eaO23djnQQ&#10;I+s0S3Jm+cpSEEcivbrkNVsFWXFTgKwr+X9E/QsAAP//AwBQSwECLQAUAAYACAAAACEAtoM4kv4A&#10;AADhAQAAEwAAAAAAAAAAAAAAAAAAAAAAW0NvbnRlbnRfVHlwZXNdLnhtbFBLAQItABQABgAIAAAA&#10;IQA4/SH/1gAAAJQBAAALAAAAAAAAAAAAAAAAAC8BAABfcmVscy8ucmVsc1BLAQItABQABgAIAAAA&#10;IQAe+4yl2wEAAB4EAAAOAAAAAAAAAAAAAAAAAC4CAABkcnMvZTJvRG9jLnhtbFBLAQItABQABgAI&#10;AAAAIQBpUNkS4AAAAAwBAAAPAAAAAAAAAAAAAAAAADUEAABkcnMvZG93bnJldi54bWxQSwUGAAAA&#10;AAQABADzAAAAQgUAAAAA&#10;" o:allowincell="f" filled="f" stroked="f" strokeweight="0">
+              <v:rect w14:anchorId="714BB8A8" id="docshape55" o:spid="_x0000_s1030" style="position:absolute;left:0;text-align:left;margin-left:560.3pt;margin-top:6.05pt;width:17.1pt;height:138.85pt;z-index:251666432;visibility:visible;mso-wrap-style:square;mso-wrap-distance-left:0;mso-wrap-distance-top:0;mso-wrap-distance-right:.9pt;mso-wrap-distance-bottom:.1pt;mso-position-horizontal:absolute;mso-position-horizontal-relative:page;mso-position-vertical:absolute;mso-position-vertical-relative:text;v-text-anchor:top" o:gfxdata="UEsDBBQABgAIAAAAIQC2gziS/gAAAOEBAAATAAAAW0NvbnRlbnRfVHlwZXNdLnhtbJSRQU7DMBBF&#13;&#10;90jcwfIWJU67QAgl6YK0S0CoHGBkTxKLZGx5TGhvj5O2G0SRWNoz/78nu9wcxkFMGNg6quQqL6RA&#13;&#10;0s5Y6ir5vt9lD1JwBDIwOMJKHpHlpr69KfdHjyxSmriSfYz+USnWPY7AufNIadK6MEJMx9ApD/oD&#13;&#10;OlTrorhX2lFEilmcO2RdNtjC5xDF9pCuTyYBB5bi6bQ4syoJ3g9WQ0ymaiLzg5KdCXlKLjvcW893&#13;&#10;SUOqXwnz5DrgnHtJTxOsQfEKIT7DmDSUCaxw7Rqn8787ZsmRM9e2VmPeBN4uqYvTtW7jvijg9N/y&#13;&#10;JsXecLq0q+WD6m8AAAD//wMAUEsDBBQABgAIAAAAIQA4/SH/1gAAAJQBAAALAAAAX3JlbHMvLnJl&#13;&#10;bHOkkMFqwzAMhu+DvYPRfXGawxijTi+j0GvpHsDYimMaW0Yy2fr2M4PBMnrbUb/Q94l/f/hMi1qR&#13;&#10;JVI2sOt6UJgd+ZiDgffL8ekFlFSbvV0oo4EbChzGx4f9GRdb25HMsYhqlCwG5lrLq9biZkxWOiqY&#13;&#10;22YiTra2kYMu1l1tQD30/bPm3wwYN0x18gb45AdQl1tp5j/sFB2T0FQ7R0nTNEV3j6o9feQzro1i&#13;&#10;OWA14Fm+Q8a1a8+Bvu/d/dMb2JY5uiPbhG/ktn4cqGU/er3pcvwCAAD//wMAUEsDBBQABgAIAAAA&#13;&#10;IQAe+4yl2wEAAB4EAAAOAAAAZHJzL2Uyb0RvYy54bWysU9tu2zAMfR+wfxD0vviyoSmMOMWwosOA&#13;&#10;YSvW7QNkWbIF6AZKiZ2/H6U4Trs9ddgLRVHkIXlI7e5mo8lRQFDOtrTalJQIy12v7NDSXz8f3t1S&#13;&#10;EiKzPdPOipaeRKB3+7dvdpNvRO1Gp3sBBEFsaCbf0jFG3xRF4KMwLGycFxYfpQPDIl5hKHpgE6Ib&#13;&#10;XdRleVNMDnoPjosQ0Hp/fqT7jC+l4PG7lEFEoluKtcUsIcsuyWK/Y80AzI+KL2Wwf6jCMGUx6Qp1&#13;&#10;zyIjB1B/QRnFwQUn44Y7UzgpFRe5B+ymKv/o5mlkXuRekJzgV5rC/4Pl345P/hGQhsmHJqCaupgl&#13;&#10;mHRifWTOZJ1WssQcCUdjXW3LW6SU41O1vXlf4wVhimu0hxA/C2dIUloKOIzMETt+DfHsenFJyax7&#13;&#10;UFrngWhLppTwhRmRtcUE10KzFk9aJD9tfwhJVJ/rTYbAYeg+aSDnceM+YrWXoWcwDEiOEtO+MnYJ&#13;&#10;SdEib9kr49egnN/ZuMYbZR1kIp91l9Q4dzO219IP6TVZOtefHiH9PmQ3yXqLHeovFvcj7fpFgYvS&#13;&#10;XRRm+eiQlkjJwYMaRgSoFrY/HqKTKs/nmmShHZcwT3j5MGnLn9+z1/Vb738DAAD//wMAUEsDBBQA&#13;&#10;BgAIAAAAIQB4pO7B5AAAABEBAAAPAAAAZHJzL2Rvd25yZXYueG1sTE9NT8MwDL0j8R8iI3FjaSso&#13;&#10;pWs6wRCcmGAd0sQta01b0ThVkm2FX493govlJz+/j2IxmUEc0PnekoJ4FoFAqm3TU6vgffN0lYHw&#13;&#10;QVOjB0uo4Bs9LMrzs0LnjT3SGg9VaAWLkM+1gi6EMZfS1x0a7Wd2ROLbp3VGB4aulY3TRxY3g0yi&#13;&#10;KJVG98QOnR5x2WH9Ve2NAqcfftLtbU0v6dtq+Vptx2eqPpS6vJge5zzu5yACTuHvA04dOD+UHGxn&#13;&#10;99R4MTCOkyhlLm9JDOLEiG+uudJOQZLdZSDLQv5vUv4CAAD//wMAUEsBAi0AFAAGAAgAAAAhALaD&#13;&#10;OJL+AAAA4QEAABMAAAAAAAAAAAAAAAAAAAAAAFtDb250ZW50X1R5cGVzXS54bWxQSwECLQAUAAYA&#13;&#10;CAAAACEAOP0h/9YAAACUAQAACwAAAAAAAAAAAAAAAAAvAQAAX3JlbHMvLnJlbHNQSwECLQAUAAYA&#13;&#10;CAAAACEAHvuMpdsBAAAeBAAADgAAAAAAAAAAAAAAAAAuAgAAZHJzL2Uyb0RvYy54bWxQSwECLQAU&#13;&#10;AAYACAAAACEAeKTuweQAAAARAQAADwAAAAAAAAAAAAAAAAA1BAAAZHJzL2Rvd25yZXYueG1sUEsF&#13;&#10;BgAAAAAEAAQA8wAAAEYFAAAAAA==&#13;&#10;" o:allowincell="f" filled="f" stroked="f" strokeweight="0">
                 <v:textbox style="layout-flow:vertical;mso-layout-flow-alt:bottom-to-top" inset="0,0,0,0">
                   <w:txbxContent>
                     <w:p>
@@ -22128,12 +22169,12 @@
         <w:ind w:left="360"/>
       </w:pPr>
     </w:p>
-    <w:bookmarkStart w:id="32" w:name="_Toc220574330"/>
     <w:p>
       <w:pPr>
         <w:pStyle w:val="Heading3"/>
         <w:spacing w:line="240" w:lineRule="auto"/>
       </w:pPr>
+      <w:bookmarkStart w:id="32" w:name="_Toc220574330"/>
       <w:r>
         <w:rPr>
           <w:noProof/>
@@ -22251,7 +22292,7 @@
           </mc:Choice>
           <mc:Fallback>
             <w:pict>
-              <v:rect w14:anchorId="2096C6D9" id="docshape62" o:spid="_x0000_s1031" style="position:absolute;margin-left:560.3pt;margin-top:351.55pt;width:17.1pt;height:138.85pt;z-index:251667456;visibility:visible;mso-wrap-style:square;mso-wrap-distance-left:0;mso-wrap-distance-top:0;mso-wrap-distance-right:.9pt;mso-wrap-distance-bottom:.1pt;mso-position-horizontal:absolute;mso-position-horizontal-relative:page;mso-position-vertical:absolute;mso-position-vertical-relative:page;v-text-anchor:top" o:gfxdata="UEsDBBQABgAIAAAAIQC2gziS/gAAAOEBAAATAAAAW0NvbnRlbnRfVHlwZXNdLnhtbJSRQU7DMBBF&#10;90jcwfIWJU67QAgl6YK0S0CoHGBkTxKLZGx5TGhvj5O2G0SRWNoz/78nu9wcxkFMGNg6quQqL6RA&#10;0s5Y6ir5vt9lD1JwBDIwOMJKHpHlpr69KfdHjyxSmriSfYz+USnWPY7AufNIadK6MEJMx9ApD/oD&#10;OlTrorhX2lFEilmcO2RdNtjC5xDF9pCuTyYBB5bi6bQ4syoJ3g9WQ0ymaiLzg5KdCXlKLjvcW893&#10;SUOqXwnz5DrgnHtJTxOsQfEKIT7DmDSUCaxw7Rqn8787ZsmRM9e2VmPeBN4uqYvTtW7jvijg9N/y&#10;JsXecLq0q+WD6m8AAAD//wMAUEsDBBQABgAIAAAAIQA4/SH/1gAAAJQBAAALAAAAX3JlbHMvLnJl&#10;bHOkkMFqwzAMhu+DvYPRfXGawxijTi+j0GvpHsDYimMaW0Yy2fr2M4PBMnrbUb/Q94l/f/hMi1qR&#10;JVI2sOt6UJgd+ZiDgffL8ekFlFSbvV0oo4EbChzGx4f9GRdb25HMsYhqlCwG5lrLq9biZkxWOiqY&#10;22YiTra2kYMu1l1tQD30/bPm3wwYN0x18gb45AdQl1tp5j/sFB2T0FQ7R0nTNEV3j6o9feQzro1i&#10;OWA14Fm+Q8a1a8+Bvu/d/dMb2JY5uiPbhG/ktn4cqGU/er3pcvwCAAD//wMAUEsDBBQABgAIAAAA&#10;IQDW6S7d2wEAAB4EAAAOAAAAZHJzL2Uyb0RvYy54bWysU9tu2zAMfR+wfxD0vvgyrCmMOMWwosOA&#10;YSvW7QNkWbIF6AZKiZ2/H6U4Trs9ddgLRVHkIXlI7e5mo8lRQFDOtrTalJQIy12v7NDSXz8f3t1S&#10;EiKzPdPOipaeRKB3+7dvdpNvRO1Gp3sBBEFsaCbf0jFG3xRF4KMwLGycFxYfpQPDIl5hKHpgE6Ib&#10;XdRleVNMDnoPjosQ0Hp/fqT7jC+l4PG7lEFEoluKtcUsIcsuyWK/Y80AzI+KL2Wwf6jCMGUx6Qp1&#10;zyIjB1B/QRnFwQUn44Y7UzgpFRe5B+ymKv/o5mlkXuRekJzgV5rC/4Pl345P/hGQhsmHJqCaupgl&#10;mHRifWTOZJ1WssQcCUdjXW3LW6SU41O1vXlf4wVhimu0hxA/C2dIUloKOIzMETt+DfHsenFJyax7&#10;UFrngWhLppTwhRmRtcUE10KzFk9aJD9tfwhJVJ/rTYbAYeg+aSDnceM+YrWXoWcwDEiOEtO+MnYJ&#10;SdEib9kr49egnN/ZuMYbZR1kIp91l9Q4dzO219IP6TVZOtefHiH9PmQ3yXqLHeovFvcj7fpFgYvS&#10;XRRm+eiQlkjJwYMaRgSoFrY/HqKTKs/nmmShHZcwT3j5MGnLn9+z1/Vb738DAAD//wMAUEsDBBQA&#10;BgAIAAAAIQAIRn/F4gAAAA0BAAAPAAAAZHJzL2Rvd25yZXYueG1sTI/BTsMwEETvSPyDtUjcqJ0C&#10;aQhxKqgEJyogIFXctrFJIuJ1FLtt4OvZnuA42qfZN8Vycr3Y2zF0njQkMwXCUu1NR42G97eHiwxE&#10;iEgGe09Ww7cNsCxPTwrMjT/Qq91XsRFcQiFHDW2MQy5lqFvrMMz8YIlvn350GDmOjTQjHrjc9XKu&#10;VCoddsQfWhzsqrX1V7VzGka8/0k3i5qe0pf16rnaDI9UfWh9fjbd3YKIdop/MBz1WR1Kdtr6HZkg&#10;es7JXKXMalioywTEEUmur3jOVsNNpjKQZSH/ryh/AQAA//8DAFBLAQItABQABgAIAAAAIQC2gziS&#10;/gAAAOEBAAATAAAAAAAAAAAAAAAAAAAAAABbQ29udGVudF9UeXBlc10ueG1sUEsBAi0AFAAGAAgA&#10;AAAhADj9If/WAAAAlAEAAAsAAAAAAAAAAAAAAAAALwEAAF9yZWxzLy5yZWxzUEsBAi0AFAAGAAgA&#10;AAAhANbpLt3bAQAAHgQAAA4AAAAAAAAAAAAAAAAALgIAAGRycy9lMm9Eb2MueG1sUEsBAi0AFAAG&#10;AAgAAAAhAAhGf8XiAAAADQEAAA8AAAAAAAAAAAAAAAAANQQAAGRycy9kb3ducmV2LnhtbFBLBQYA&#10;AAAABAAEAPMAAABEBQAAAAA=&#10;" o:allowincell="f" filled="f" stroked="f" strokeweight="0">
+              <v:rect w14:anchorId="43F3B74E" id="docshape62" o:spid="_x0000_s1031" style="position:absolute;margin-left:560.3pt;margin-top:351.55pt;width:17.1pt;height:138.85pt;z-index:251667456;visibility:visible;mso-wrap-style:square;mso-wrap-distance-left:0;mso-wrap-distance-top:0;mso-wrap-distance-right:.9pt;mso-wrap-distance-bottom:.1pt;mso-position-horizontal:absolute;mso-position-horizontal-relative:page;mso-position-vertical:absolute;mso-position-vertical-relative:page;v-text-anchor:top" o:gfxdata="UEsDBBQABgAIAAAAIQC2gziS/gAAAOEBAAATAAAAW0NvbnRlbnRfVHlwZXNdLnhtbJSRQU7DMBBF&#13;&#10;90jcwfIWJU67QAgl6YK0S0CoHGBkTxKLZGx5TGhvj5O2G0SRWNoz/78nu9wcxkFMGNg6quQqL6RA&#13;&#10;0s5Y6ir5vt9lD1JwBDIwOMJKHpHlpr69KfdHjyxSmriSfYz+USnWPY7AufNIadK6MEJMx9ApD/oD&#13;&#10;OlTrorhX2lFEilmcO2RdNtjC5xDF9pCuTyYBB5bi6bQ4syoJ3g9WQ0ymaiLzg5KdCXlKLjvcW893&#13;&#10;SUOqXwnz5DrgnHtJTxOsQfEKIT7DmDSUCaxw7Rqn8787ZsmRM9e2VmPeBN4uqYvTtW7jvijg9N/y&#13;&#10;JsXecLq0q+WD6m8AAAD//wMAUEsDBBQABgAIAAAAIQA4/SH/1gAAAJQBAAALAAAAX3JlbHMvLnJl&#13;&#10;bHOkkMFqwzAMhu+DvYPRfXGawxijTi+j0GvpHsDYimMaW0Yy2fr2M4PBMnrbUb/Q94l/f/hMi1qR&#13;&#10;JVI2sOt6UJgd+ZiDgffL8ekFlFSbvV0oo4EbChzGx4f9GRdb25HMsYhqlCwG5lrLq9biZkxWOiqY&#13;&#10;22YiTra2kYMu1l1tQD30/bPm3wwYN0x18gb45AdQl1tp5j/sFB2T0FQ7R0nTNEV3j6o9feQzro1i&#13;&#10;OWA14Fm+Q8a1a8+Bvu/d/dMb2JY5uiPbhG/ktn4cqGU/er3pcvwCAAD//wMAUEsDBBQABgAIAAAA&#13;&#10;IQDW6S7d2wEAAB4EAAAOAAAAZHJzL2Uyb0RvYy54bWysU9tu2zAMfR+wfxD0vvgyrCmMOMWwosOA&#13;&#10;YSvW7QNkWbIF6AZKiZ2/H6U4Trs9ddgLRVHkIXlI7e5mo8lRQFDOtrTalJQIy12v7NDSXz8f3t1S&#13;&#10;EiKzPdPOipaeRKB3+7dvdpNvRO1Gp3sBBEFsaCbf0jFG3xRF4KMwLGycFxYfpQPDIl5hKHpgE6Ib&#13;&#10;XdRleVNMDnoPjosQ0Hp/fqT7jC+l4PG7lEFEoluKtcUsIcsuyWK/Y80AzI+KL2Wwf6jCMGUx6Qp1&#13;&#10;zyIjB1B/QRnFwQUn44Y7UzgpFRe5B+ymKv/o5mlkXuRekJzgV5rC/4Pl345P/hGQhsmHJqCaupgl&#13;&#10;mHRifWTOZJ1WssQcCUdjXW3LW6SU41O1vXlf4wVhimu0hxA/C2dIUloKOIzMETt+DfHsenFJyax7&#13;&#10;UFrngWhLppTwhRmRtcUE10KzFk9aJD9tfwhJVJ/rTYbAYeg+aSDnceM+YrWXoWcwDEiOEtO+MnYJ&#13;&#10;SdEib9kr49egnN/ZuMYbZR1kIp91l9Q4dzO219IP6TVZOtefHiH9PmQ3yXqLHeovFvcj7fpFgYvS&#13;&#10;XRRm+eiQlkjJwYMaRgSoFrY/HqKTKs/nmmShHZcwT3j5MGnLn9+z1/Vb738DAAD//wMAUEsDBBQA&#13;&#10;BgAIAAAAIQAOURyv5wAAABIBAAAPAAAAZHJzL2Rvd25yZXYueG1sTI/BTsMwEETvSPyDtUjcqJ0C&#13;&#10;aUjjVFAEpyLagFRxc2OTRMTryHbbwNezPcFlpdHOzs4rFqPt2cH40DmUkEwEMIO10x02Et7fnq4y&#13;&#10;YCEq1Kp3aCR8mwCL8vysULl2R9yYQxUbRiEYciWhjXHIOQ91a6wKEzcYpN2n81ZFkr7h2qsjhdue&#13;&#10;T4VIuVUd0odWDWbZmvqr2lsJXj38pNtZjat0/bJ8rbbDM1YfUl5ejI9zGvdzYNGM8e8CTgzUH0oq&#13;&#10;tnN71IH1pJOpSMkrYSauE2AnS3J7Q0w7CXeZyICXBf+PUv4CAAD//wMAUEsBAi0AFAAGAAgAAAAh&#13;&#10;ALaDOJL+AAAA4QEAABMAAAAAAAAAAAAAAAAAAAAAAFtDb250ZW50X1R5cGVzXS54bWxQSwECLQAU&#13;&#10;AAYACAAAACEAOP0h/9YAAACUAQAACwAAAAAAAAAAAAAAAAAvAQAAX3JlbHMvLnJlbHNQSwECLQAU&#13;&#10;AAYACAAAACEA1uku3dsBAAAeBAAADgAAAAAAAAAAAAAAAAAuAgAAZHJzL2Uyb0RvYy54bWxQSwEC&#13;&#10;LQAUAAYACAAAACEADlEcr+cAAAASAQAADwAAAAAAAAAAAAAAAAA1BAAAZHJzL2Rvd25yZXYueG1s&#13;&#10;UEsFBgAAAAAEAAQA8wAAAEkFAAAAAA==&#13;&#10;" o:allowincell="f" filled="f" stroked="f" strokeweight="0">
                 <v:textbox style="layout-flow:vertical;mso-layout-flow-alt:bottom-to-top" inset="0,0,0,0">
                   <w:txbxContent>
                     <w:p>
@@ -23877,9 +23918,11 @@
               </w:rPr>
               <w:t xml:space="preserve"> </w:t>
             </w:r>
+            <w:proofErr w:type="gramStart"/>
             <w:r>
               <w:t>fluid</w:t>
             </w:r>
+            <w:proofErr w:type="gramEnd"/>
             <w:r>
               <w:rPr>
                 <w:spacing w:val="-5"/>
@@ -23958,8 +24001,13 @@
               </w:rPr>
               <w:t xml:space="preserve"> </w:t>
             </w:r>
-            <w:r>
-              <w:t>give 10mL/kg over 1 hour</w:t>
+            <w:proofErr w:type="gramStart"/>
+            <w:r>
+              <w:t>give</w:t>
+            </w:r>
+            <w:proofErr w:type="gramEnd"/>
+            <w:r>
+              <w:t xml:space="preserve"> 10mL/kg over 1 hour</w:t>
             </w:r>
           </w:p>
           <w:p/>
@@ -28612,7 +28660,7 @@
           </mc:Choice>
           <mc:Fallback>
             <w:pict>
-              <v:rect w14:anchorId="54B29059" id="docshape76" o:spid="_x0000_s1032" style="position:absolute;margin-left:560.3pt;margin-top:-4.35pt;width:17.1pt;height:138.85pt;z-index:251668480;visibility:visible;mso-wrap-style:square;mso-wrap-distance-left:0;mso-wrap-distance-top:0;mso-wrap-distance-right:.9pt;mso-wrap-distance-bottom:.1pt;mso-position-horizontal:absolute;mso-position-horizontal-relative:page;mso-position-vertical:absolute;mso-position-vertical-relative:text;v-text-anchor:top" o:gfxdata="UEsDBBQABgAIAAAAIQC2gziS/gAAAOEBAAATAAAAW0NvbnRlbnRfVHlwZXNdLnhtbJSRQU7DMBBF&#10;90jcwfIWJU67QAgl6YK0S0CoHGBkTxKLZGx5TGhvj5O2G0SRWNoz/78nu9wcxkFMGNg6quQqL6RA&#10;0s5Y6ir5vt9lD1JwBDIwOMJKHpHlpr69KfdHjyxSmriSfYz+USnWPY7AufNIadK6MEJMx9ApD/oD&#10;OlTrorhX2lFEilmcO2RdNtjC5xDF9pCuTyYBB5bi6bQ4syoJ3g9WQ0ymaiLzg5KdCXlKLjvcW893&#10;SUOqXwnz5DrgnHtJTxOsQfEKIT7DmDSUCaxw7Rqn8787ZsmRM9e2VmPeBN4uqYvTtW7jvijg9N/y&#10;JsXecLq0q+WD6m8AAAD//wMAUEsDBBQABgAIAAAAIQA4/SH/1gAAAJQBAAALAAAAX3JlbHMvLnJl&#10;bHOkkMFqwzAMhu+DvYPRfXGawxijTi+j0GvpHsDYimMaW0Yy2fr2M4PBMnrbUb/Q94l/f/hMi1qR&#10;JVI2sOt6UJgd+ZiDgffL8ekFlFSbvV0oo4EbChzGx4f9GRdb25HMsYhqlCwG5lrLq9biZkxWOiqY&#10;22YiTra2kYMu1l1tQD30/bPm3wwYN0x18gb45AdQl1tp5j/sFB2T0FQ7R0nTNEV3j6o9feQzro1i&#10;OWA14Fm+Q8a1a8+Bvu/d/dMb2JY5uiPbhG/ktn4cqGU/er3pcvwCAAD//wMAUEsDBBQABgAIAAAA&#10;IQCO3shU2wEAAB4EAAAOAAAAZHJzL2Uyb0RvYy54bWysU9uO1DAMfUfiH6K8M70gzayq6awQq0VI&#10;CFYsfECaJm2k3ORkpp2/x8m0Mws8LeLFcRz72D529vez0eQkIChnW1ptSkqE5a5Xdmjpzx+P7+4o&#10;CZHZnmlnRUvPItD7w9s3+8k3onaj070AgiA2NJNv6Rijb4oi8FEYFjbOC4uP0oFhEa8wFD2wCdGN&#10;Luqy3BaTg96D4yIEtD5cHukh40spePwmZRCR6JZibTFLyLJLsjjsWTMA86PiSxnsH6owTFlMeoV6&#10;YJGRI6i/oIzi4IKTccOdKZyUiovcA3ZTlX908zwyL3IvSE7wV5rC/4PlX0/P/gmQhsmHJqCaupgl&#10;mHRifWTOZJ2vZIk5Eo7GutqVd0gpx6dqt31f4wVhilu0hxA/CWdIUloKOIzMETt9CfHiurqkZNY9&#10;Kq3zQLQlU0r4mxmRtcUEt0KzFs9aJD9tvwtJVJ/rTYbAYeg+aiCXceM+YrXr0DMYBiRHiWlfGbuE&#10;pGiRt+yV8degnN/ZeI03yjrIRL7oLqlx7mZsr6Xb9JosnevPT5B+H7KbZL3DDvVni/uRdn1VYFW6&#10;VWGWjw5piZQcPahhRIBqYfvDMTqp8nxuSRbacQnzhJcPk7b85T173b714RcAAAD//wMAUEsDBBQA&#10;BgAIAAAAIQCVwLuJ4QAAAAwBAAAPAAAAZHJzL2Rvd25yZXYueG1sTI/BTsMwEETvSPyDtUjcWjsR&#10;uCXEqaASnECFgFRxc+MliYjXke22ga/HPcFxtE+zb8rVZAd2QB96RwqyuQCG1DjTU6vg/e1htgQW&#10;oiajB0eo4BsDrKrzs1IXxh3pFQ91bFkqoVBoBV2MY8F5aDq0OszdiJRun85bHVP0LTdeH1O5HXgu&#10;hORW95Q+dHrEdYfNV723Cry+/5HbRUNP8uV5vam34yPVH0pdXkx3t8AiTvEPhpN+UocqOe3cnkxg&#10;Q8pZLmRiFcyWC2AnIru+Smt2CnJ5I4BXJf8/ovoFAAD//wMAUEsBAi0AFAAGAAgAAAAhALaDOJL+&#10;AAAA4QEAABMAAAAAAAAAAAAAAAAAAAAAAFtDb250ZW50X1R5cGVzXS54bWxQSwECLQAUAAYACAAA&#10;ACEAOP0h/9YAAACUAQAACwAAAAAAAAAAAAAAAAAvAQAAX3JlbHMvLnJlbHNQSwECLQAUAAYACAAA&#10;ACEAjt7IVNsBAAAeBAAADgAAAAAAAAAAAAAAAAAuAgAAZHJzL2Uyb0RvYy54bWxQSwECLQAUAAYA&#10;CAAAACEAlcC7ieEAAAAMAQAADwAAAAAAAAAAAAAAAAA1BAAAZHJzL2Rvd25yZXYueG1sUEsFBgAA&#10;AAAEAAQA8wAAAEMFAAAAAA==&#10;" o:allowincell="f" filled="f" stroked="f" strokeweight="0">
+              <v:rect w14:anchorId="695F8770" id="docshape76" o:spid="_x0000_s1032" style="position:absolute;margin-left:560.3pt;margin-top:-4.35pt;width:17.1pt;height:138.85pt;z-index:251668480;visibility:visible;mso-wrap-style:square;mso-wrap-distance-left:0;mso-wrap-distance-top:0;mso-wrap-distance-right:.9pt;mso-wrap-distance-bottom:.1pt;mso-position-horizontal:absolute;mso-position-horizontal-relative:page;mso-position-vertical:absolute;mso-position-vertical-relative:text;v-text-anchor:top" o:gfxdata="UEsDBBQABgAIAAAAIQC2gziS/gAAAOEBAAATAAAAW0NvbnRlbnRfVHlwZXNdLnhtbJSRQU7DMBBF&#13;&#10;90jcwfIWJU67QAgl6YK0S0CoHGBkTxKLZGx5TGhvj5O2G0SRWNoz/78nu9wcxkFMGNg6quQqL6RA&#13;&#10;0s5Y6ir5vt9lD1JwBDIwOMJKHpHlpr69KfdHjyxSmriSfYz+USnWPY7AufNIadK6MEJMx9ApD/oD&#13;&#10;OlTrorhX2lFEilmcO2RdNtjC5xDF9pCuTyYBB5bi6bQ4syoJ3g9WQ0ymaiLzg5KdCXlKLjvcW893&#13;&#10;SUOqXwnz5DrgnHtJTxOsQfEKIT7DmDSUCaxw7Rqn8787ZsmRM9e2VmPeBN4uqYvTtW7jvijg9N/y&#13;&#10;JsXecLq0q+WD6m8AAAD//wMAUEsDBBQABgAIAAAAIQA4/SH/1gAAAJQBAAALAAAAX3JlbHMvLnJl&#13;&#10;bHOkkMFqwzAMhu+DvYPRfXGawxijTi+j0GvpHsDYimMaW0Yy2fr2M4PBMnrbUb/Q94l/f/hMi1qR&#13;&#10;JVI2sOt6UJgd+ZiDgffL8ekFlFSbvV0oo4EbChzGx4f9GRdb25HMsYhqlCwG5lrLq9biZkxWOiqY&#13;&#10;22YiTra2kYMu1l1tQD30/bPm3wwYN0x18gb45AdQl1tp5j/sFB2T0FQ7R0nTNEV3j6o9feQzro1i&#13;&#10;OWA14Fm+Q8a1a8+Bvu/d/dMb2JY5uiPbhG/ktn4cqGU/er3pcvwCAAD//wMAUEsDBBQABgAIAAAA&#13;&#10;IQCO3shU2wEAAB4EAAAOAAAAZHJzL2Uyb0RvYy54bWysU9uO1DAMfUfiH6K8M70gzayq6awQq0VI&#13;&#10;CFYsfECaJm2k3ORkpp2/x8m0Mws8LeLFcRz72D529vez0eQkIChnW1ptSkqE5a5Xdmjpzx+P7+4o&#13;&#10;CZHZnmlnRUvPItD7w9s3+8k3onaj070AgiA2NJNv6Rijb4oi8FEYFjbOC4uP0oFhEa8wFD2wCdGN&#13;&#10;Luqy3BaTg96D4yIEtD5cHukh40spePwmZRCR6JZibTFLyLJLsjjsWTMA86PiSxnsH6owTFlMeoV6&#13;&#10;YJGRI6i/oIzi4IKTccOdKZyUiovcA3ZTlX908zwyL3IvSE7wV5rC/4PlX0/P/gmQhsmHJqCaupgl&#13;&#10;mHRifWTOZJ2vZIk5Eo7GutqVd0gpx6dqt31f4wVhilu0hxA/CWdIUloKOIzMETt9CfHiurqkZNY9&#13;&#10;Kq3zQLQlU0r4mxmRtcUEt0KzFs9aJD9tvwtJVJ/rTYbAYeg+aiCXceM+YrXr0DMYBiRHiWlfGbuE&#13;&#10;pGiRt+yV8degnN/ZeI03yjrIRL7oLqlx7mZsr6Xb9JosnevPT5B+H7KbZL3DDvVni/uRdn1VYFW6&#13;&#10;VWGWjw5piZQcPahhRIBqYfvDMTqp8nxuSRbacQnzhJcPk7b85T173b714RcAAAD//wMAUEsDBBQA&#13;&#10;BgAIAAAAIQCENIxa5gAAABEBAAAPAAAAZHJzL2Rvd25yZXYueG1sTI/BTsMwEETvSPyDtUjcWjsR&#13;&#10;uG0ap4IiOFEBKVLFzY1NEhGvo9htA1/P9gSXlUY7OzsvX42uY0c7hNajgmQqgFmsvGmxVvC+fZzM&#13;&#10;gYWo0ejOo1XwbQOsisuLXGfGn/DNHstYMwrBkGkFTYx9xnmoGut0mPreIu0+/eB0JDnU3Az6ROGu&#13;&#10;46kQkjvdIn1odG/Xja2+yoNTMOj7H7mbVfgsXzfrl3LXP2H5odT11fiwpHG3BBbtGP8u4MxA/aGg&#13;&#10;Ynt/QBNYRzpJhSSvgsl8BuzsSG5vCGmvIJULAbzI+X+S4hcAAP//AwBQSwECLQAUAAYACAAAACEA&#13;&#10;toM4kv4AAADhAQAAEwAAAAAAAAAAAAAAAAAAAAAAW0NvbnRlbnRfVHlwZXNdLnhtbFBLAQItABQA&#13;&#10;BgAIAAAAIQA4/SH/1gAAAJQBAAALAAAAAAAAAAAAAAAAAC8BAABfcmVscy8ucmVsc1BLAQItABQA&#13;&#10;BgAIAAAAIQCO3shU2wEAAB4EAAAOAAAAAAAAAAAAAAAAAC4CAABkcnMvZTJvRG9jLnhtbFBLAQIt&#13;&#10;ABQABgAIAAAAIQCENIxa5gAAABEBAAAPAAAAAAAAAAAAAAAAADUEAABkcnMvZG93bnJldi54bWxQ&#13;&#10;SwUGAAAAAAQABADzAAAASAUAAAAA&#13;&#10;" o:allowincell="f" filled="f" stroked="f" strokeweight="0">
                 <v:textbox style="layout-flow:vertical;mso-layout-flow-alt:bottom-to-top" inset="0,0,0,0">
                   <w:txbxContent>
                     <w:p>
@@ -31946,7 +31994,7 @@
           </mc:Choice>
           <mc:Fallback>
             <w:pict>
-              <v:rect w14:anchorId="1D8FCEC2" id="docshape83" o:spid="_x0000_s1033" style="position:absolute;margin-left:560.3pt;margin-top:351.55pt;width:17.1pt;height:138.85pt;z-index:251669504;visibility:visible;mso-wrap-style:square;mso-wrap-distance-left:0;mso-wrap-distance-top:0;mso-wrap-distance-right:.9pt;mso-wrap-distance-bottom:.1pt;mso-position-horizontal:absolute;mso-position-horizontal-relative:page;mso-position-vertical:absolute;mso-position-vertical-relative:page;v-text-anchor:top" o:gfxdata="UEsDBBQABgAIAAAAIQC2gziS/gAAAOEBAAATAAAAW0NvbnRlbnRfVHlwZXNdLnhtbJSRQU7DMBBF&#10;90jcwfIWJU67QAgl6YK0S0CoHGBkTxKLZGx5TGhvj5O2G0SRWNoz/78nu9wcxkFMGNg6quQqL6RA&#10;0s5Y6ir5vt9lD1JwBDIwOMJKHpHlpr69KfdHjyxSmriSfYz+USnWPY7AufNIadK6MEJMx9ApD/oD&#10;OlTrorhX2lFEilmcO2RdNtjC5xDF9pCuTyYBB5bi6bQ4syoJ3g9WQ0ymaiLzg5KdCXlKLjvcW893&#10;SUOqXwnz5DrgnHtJTxOsQfEKIT7DmDSUCaxw7Rqn8787ZsmRM9e2VmPeBN4uqYvTtW7jvijg9N/y&#10;JsXecLq0q+WD6m8AAAD//wMAUEsDBBQABgAIAAAAIQA4/SH/1gAAAJQBAAALAAAAX3JlbHMvLnJl&#10;bHOkkMFqwzAMhu+DvYPRfXGawxijTi+j0GvpHsDYimMaW0Yy2fr2M4PBMnrbUb/Q94l/f/hMi1qR&#10;JVI2sOt6UJgd+ZiDgffL8ekFlFSbvV0oo4EbChzGx4f9GRdb25HMsYhqlCwG5lrLq9biZkxWOiqY&#10;22YiTra2kYMu1l1tQD30/bPm3wwYN0x18gb45AdQl1tp5j/sFB2T0FQ7R0nTNEV3j6o9feQzro1i&#10;OWA14Fm+Q8a1a8+Bvu/d/dMb2JY5uiPbhG/ktn4cqGU/er3pcvwCAAD//wMAUEsDBBQABgAIAAAA&#10;IQBGzGos2wEAAB4EAAAOAAAAZHJzL2Uyb0RvYy54bWysU9tu2zAMfR+wfxD0vvgyoCmMOEXRosOA&#10;YSvW7QNkWbIF6AZKiZ2/H6XYSbc9ddgLRVHkIXlI7e5mo8lRQFDOtrTalJQIy12v7NDSnz+ePtxS&#10;EiKzPdPOipaeRKB3+/fvdpNvRO1Gp3sBBEFsaCbf0jFG3xRF4KMwLGycFxYfpQPDIl5hKHpgE6Ib&#10;XdRleVNMDnoPjosQ0Pp4fqT7jC+l4PGblEFEoluKtcUsIcsuyWK/Y80AzI+KL2Wwf6jCMGUx6QXq&#10;kUVGDqD+gjKKgwtOxg13pnBSKi5yD9hNVf7RzcvIvMi9IDnBX2gK/w+Wfz2++GdAGiYfmoBq6mKW&#10;YNKJ9ZE5k3W6kCXmSDga62pb3iKlHJ+q7c3HGi8IU1yjPYT4SThDktJSwGFkjtjxS4hn19UlJbPu&#10;SWmdB6ItmVLC38yIrC0muBaatXjSIvlp+11IovpcbzIEDkP3oIGcx437iNWuQ89gGJAcJaZ9Y+wS&#10;kqJF3rI3xl+Ccn5n4yXeKOsgE/mqu6TGuZuxvZZu02uydK4/PUP6fchukvUWO9SfLe5H2vVVgVXp&#10;VoVZPjqkJVJy8KCGEQGqhe37Q3RS5flckyy04xLmCS8fJm3563v2un7r/S8AAAD//wMAUEsDBBQA&#10;BgAIAAAAIQAIRn/F4gAAAA0BAAAPAAAAZHJzL2Rvd25yZXYueG1sTI/BTsMwEETvSPyDtUjcqJ0C&#10;aQhxKqgEJyogIFXctrFJIuJ1FLtt4OvZnuA42qfZN8Vycr3Y2zF0njQkMwXCUu1NR42G97eHiwxE&#10;iEgGe09Ww7cNsCxPTwrMjT/Qq91XsRFcQiFHDW2MQy5lqFvrMMz8YIlvn350GDmOjTQjHrjc9XKu&#10;VCoddsQfWhzsqrX1V7VzGka8/0k3i5qe0pf16rnaDI9UfWh9fjbd3YKIdop/MBz1WR1Kdtr6HZkg&#10;es7JXKXMalioywTEEUmur3jOVsNNpjKQZSH/ryh/AQAA//8DAFBLAQItABQABgAIAAAAIQC2gziS&#10;/gAAAOEBAAATAAAAAAAAAAAAAAAAAAAAAABbQ29udGVudF9UeXBlc10ueG1sUEsBAi0AFAAGAAgA&#10;AAAhADj9If/WAAAAlAEAAAsAAAAAAAAAAAAAAAAALwEAAF9yZWxzLy5yZWxzUEsBAi0AFAAGAAgA&#10;AAAhAEbMaizbAQAAHgQAAA4AAAAAAAAAAAAAAAAALgIAAGRycy9lMm9Eb2MueG1sUEsBAi0AFAAG&#10;AAgAAAAhAAhGf8XiAAAADQEAAA8AAAAAAAAAAAAAAAAANQQAAGRycy9kb3ducmV2LnhtbFBLBQYA&#10;AAAABAAEAPMAAABEBQAAAAA=&#10;" o:allowincell="f" filled="f" stroked="f" strokeweight="0">
+              <v:rect w14:anchorId="5A00FEA8" id="docshape83" o:spid="_x0000_s1033" style="position:absolute;margin-left:560.3pt;margin-top:351.55pt;width:17.1pt;height:138.85pt;z-index:251669504;visibility:visible;mso-wrap-style:square;mso-wrap-distance-left:0;mso-wrap-distance-top:0;mso-wrap-distance-right:.9pt;mso-wrap-distance-bottom:.1pt;mso-position-horizontal:absolute;mso-position-horizontal-relative:page;mso-position-vertical:absolute;mso-position-vertical-relative:page;v-text-anchor:top" o:gfxdata="UEsDBBQABgAIAAAAIQC2gziS/gAAAOEBAAATAAAAW0NvbnRlbnRfVHlwZXNdLnhtbJSRQU7DMBBF&#13;&#10;90jcwfIWJU67QAgl6YK0S0CoHGBkTxKLZGx5TGhvj5O2G0SRWNoz/78nu9wcxkFMGNg6quQqL6RA&#13;&#10;0s5Y6ir5vt9lD1JwBDIwOMJKHpHlpr69KfdHjyxSmriSfYz+USnWPY7AufNIadK6MEJMx9ApD/oD&#13;&#10;OlTrorhX2lFEilmcO2RdNtjC5xDF9pCuTyYBB5bi6bQ4syoJ3g9WQ0ymaiLzg5KdCXlKLjvcW893&#13;&#10;SUOqXwnz5DrgnHtJTxOsQfEKIT7DmDSUCaxw7Rqn8787ZsmRM9e2VmPeBN4uqYvTtW7jvijg9N/y&#13;&#10;JsXecLq0q+WD6m8AAAD//wMAUEsDBBQABgAIAAAAIQA4/SH/1gAAAJQBAAALAAAAX3JlbHMvLnJl&#13;&#10;bHOkkMFqwzAMhu+DvYPRfXGawxijTi+j0GvpHsDYimMaW0Yy2fr2M4PBMnrbUb/Q94l/f/hMi1qR&#13;&#10;JVI2sOt6UJgd+ZiDgffL8ekFlFSbvV0oo4EbChzGx4f9GRdb25HMsYhqlCwG5lrLq9biZkxWOiqY&#13;&#10;22YiTra2kYMu1l1tQD30/bPm3wwYN0x18gb45AdQl1tp5j/sFB2T0FQ7R0nTNEV3j6o9feQzro1i&#13;&#10;OWA14Fm+Q8a1a8+Bvu/d/dMb2JY5uiPbhG/ktn4cqGU/er3pcvwCAAD//wMAUEsDBBQABgAIAAAA&#13;&#10;IQBGzGos2wEAAB4EAAAOAAAAZHJzL2Uyb0RvYy54bWysU9tu2zAMfR+wfxD0vvgyoCmMOEXRosOA&#13;&#10;YSvW7QNkWbIF6AZKiZ2/H6XYSbc9ddgLRVHkIXlI7e5mo8lRQFDOtrTalJQIy12v7NDSnz+ePtxS&#13;&#10;EiKzPdPOipaeRKB3+/fvdpNvRO1Gp3sBBEFsaCbf0jFG3xRF4KMwLGycFxYfpQPDIl5hKHpgE6Ib&#13;&#10;XdRleVNMDnoPjosQ0Pp4fqT7jC+l4PGblEFEoluKtcUsIcsuyWK/Y80AzI+KL2Wwf6jCMGUx6QXq&#13;&#10;kUVGDqD+gjKKgwtOxg13pnBSKi5yD9hNVf7RzcvIvMi9IDnBX2gK/w+Wfz2++GdAGiYfmoBq6mKW&#13;&#10;YNKJ9ZE5k3W6kCXmSDga62pb3iKlHJ+q7c3HGi8IU1yjPYT4SThDktJSwGFkjtjxS4hn19UlJbPu&#13;&#10;SWmdB6ItmVLC38yIrC0muBaatXjSIvlp+11IovpcbzIEDkP3oIGcx437iNWuQ89gGJAcJaZ9Y+wS&#13;&#10;kqJF3rI3xl+Ccn5n4yXeKOsgE/mqu6TGuZuxvZZu02uydK4/PUP6fchukvUWO9SfLe5H2vVVgVXp&#13;&#10;VoVZPjqkJVJy8KCGEQGqhe37Q3RS5flckyy04xLmCS8fJm3563v2un7r/S8AAAD//wMAUEsDBBQA&#13;&#10;BgAIAAAAIQAOURyv5wAAABIBAAAPAAAAZHJzL2Rvd25yZXYueG1sTI/BTsMwEETvSPyDtUjcqJ0C&#13;&#10;aUjjVFAEpyLagFRxc2OTRMTryHbbwNezPcFlpdHOzs4rFqPt2cH40DmUkEwEMIO10x02Et7fnq4y&#13;&#10;YCEq1Kp3aCR8mwCL8vysULl2R9yYQxUbRiEYciWhjXHIOQ91a6wKEzcYpN2n81ZFkr7h2qsjhdue&#13;&#10;T4VIuVUd0odWDWbZmvqr2lsJXj38pNtZjat0/bJ8rbbDM1YfUl5ejI9zGvdzYNGM8e8CTgzUH0oq&#13;&#10;tnN71IH1pJOpSMkrYSauE2AnS3J7Q0w7CXeZyICXBf+PUv4CAAD//wMAUEsBAi0AFAAGAAgAAAAh&#13;&#10;ALaDOJL+AAAA4QEAABMAAAAAAAAAAAAAAAAAAAAAAFtDb250ZW50X1R5cGVzXS54bWxQSwECLQAU&#13;&#10;AAYACAAAACEAOP0h/9YAAACUAQAACwAAAAAAAAAAAAAAAAAvAQAAX3JlbHMvLnJlbHNQSwECLQAU&#13;&#10;AAYACAAAACEARsxqLNsBAAAeBAAADgAAAAAAAAAAAAAAAAAuAgAAZHJzL2Uyb0RvYy54bWxQSwEC&#13;&#10;LQAUAAYACAAAACEADlEcr+cAAAASAQAADwAAAAAAAAAAAAAAAAA1BAAAZHJzL2Rvd25yZXYueG1s&#13;&#10;UEsFBgAAAAAEAAQA8wAAAEkFAAAAAA==&#13;&#10;" o:allowincell="f" filled="f" stroked="f" strokeweight="0">
                 <v:textbox style="layout-flow:vertical;mso-layout-flow-alt:bottom-to-top" inset="0,0,0,0">
                   <w:txbxContent>
                     <w:p>
@@ -33267,7 +33315,15 @@
         <w:t xml:space="preserve"> </w:t>
       </w:r>
       <w:r>
-        <w:t>poisoning, with pin point pupils)</w:t>
+        <w:t xml:space="preserve">poisoning, with </w:t>
+      </w:r>
+      <w:proofErr w:type="gramStart"/>
+      <w:r>
+        <w:t>pin point</w:t>
+      </w:r>
+      <w:proofErr w:type="gramEnd"/>
+      <w:r>
+        <w:t xml:space="preserve"> pupils)</w:t>
       </w:r>
     </w:p>
     <w:p>
@@ -33743,7 +33799,7 @@
           </mc:Choice>
           <mc:Fallback>
             <w:pict>
-              <v:rect w14:anchorId="434F46A3" id="docshape90" o:spid="_x0000_s1034" style="position:absolute;margin-left:560.3pt;margin-top:351.55pt;width:17.1pt;height:138.85pt;z-index:251670528;visibility:visible;mso-wrap-style:square;mso-wrap-distance-left:0;mso-wrap-distance-top:0;mso-wrap-distance-right:.9pt;mso-wrap-distance-bottom:.1pt;mso-position-horizontal:absolute;mso-position-horizontal-relative:page;mso-position-vertical:absolute;mso-position-vertical-relative:page;v-text-anchor:top" o:gfxdata="UEsDBBQABgAIAAAAIQC2gziS/gAAAOEBAAATAAAAW0NvbnRlbnRfVHlwZXNdLnhtbJSRQU7DMBBF&#10;90jcwfIWJU67QAgl6YK0S0CoHGBkTxKLZGx5TGhvj5O2G0SRWNoz/78nu9wcxkFMGNg6quQqL6RA&#10;0s5Y6ir5vt9lD1JwBDIwOMJKHpHlpr69KfdHjyxSmriSfYz+USnWPY7AufNIadK6MEJMx9ApD/oD&#10;OlTrorhX2lFEilmcO2RdNtjC5xDF9pCuTyYBB5bi6bQ4syoJ3g9WQ0ymaiLzg5KdCXlKLjvcW893&#10;SUOqXwnz5DrgnHtJTxOsQfEKIT7DmDSUCaxw7Rqn8787ZsmRM9e2VmPeBN4uqYvTtW7jvijg9N/y&#10;JsXecLq0q+WD6m8AAAD//wMAUEsDBBQABgAIAAAAIQA4/SH/1gAAAJQBAAALAAAAX3JlbHMvLnJl&#10;bHOkkMFqwzAMhu+DvYPRfXGawxijTi+j0GvpHsDYimMaW0Yy2fr2M4PBMnrbUb/Q94l/f/hMi1qR&#10;JVI2sOt6UJgd+ZiDgffL8ekFlFSbvV0oo4EbChzGx4f9GRdb25HMsYhqlCwG5lrLq9biZkxWOiqY&#10;22YiTra2kYMu1l1tQD30/bPm3wwYN0x18gb45AdQl1tp5j/sFB2T0FQ7R0nTNEV3j6o9feQzro1i&#10;OWA14Fm+Q8a1a8+Bvu/d/dMb2JY5uiPbhG/ktn4cqGU/er3pcvwCAAD//wMAUEsDBBQABgAIAAAA&#10;IQC9LIfv2wEAAB4EAAAOAAAAZHJzL2Uyb0RvYy54bWysU9uO1DAMfUfiH6K8M70g7Yyq6awQq0VI&#10;CFYsfECaJm2k3ORkpp2/x8m0Mws8LeLFcRz72D529vez0eQkIChnW1ptSkqE5a5Xdmjpzx+P73aU&#10;hMhsz7SzoqVnEej94e2b/eQbUbvR6V4AQRAbmsm3dIzRN0UR+CgMCxvnhcVH6cCwiFcYih7YhOhG&#10;F3VZ3hWTg96D4yIEtD5cHukh40spePwmZRCR6JZibTFLyLJLsjjsWTMA86PiSxnsH6owTFlMeoV6&#10;YJGRI6i/oIzi4IKTccOdKZyUiovcA3ZTlX908zwyL3IvSE7wV5rC/4PlX0/P/gmQhsmHJqCaupgl&#10;mHRifWTOZJ2vZIk5Eo7GutqWO6SU41O1vXtf4wVhilu0hxA/CWdIUloKOIzMETt9CfHiurqkZNY9&#10;Kq3zQLQlU0r4mxmRtcUEt0KzFs9aJD9tvwtJVJ/rTYbAYeg+aiCXceM+YrXr0DMYBiRHiWlfGbuE&#10;pGiRt+yV8degnN/ZeI03yjrIRL7oLqlx7mZsr6W79JosnevPT5B+H7KbZL3FDvVni/uRdn1VYFW6&#10;VWGWjw5piZQcPahhRIBqYfvDMTqp8nxuSRbacQnzhJcPk7b85T173b714RcAAAD//wMAUEsDBBQA&#10;BgAIAAAAIQAIRn/F4gAAAA0BAAAPAAAAZHJzL2Rvd25yZXYueG1sTI/BTsMwEETvSPyDtUjcqJ0C&#10;aQhxKqgEJyogIFXctrFJIuJ1FLtt4OvZnuA42qfZN8Vycr3Y2zF0njQkMwXCUu1NR42G97eHiwxE&#10;iEgGe09Ww7cNsCxPTwrMjT/Qq91XsRFcQiFHDW2MQy5lqFvrMMz8YIlvn350GDmOjTQjHrjc9XKu&#10;VCoddsQfWhzsqrX1V7VzGka8/0k3i5qe0pf16rnaDI9UfWh9fjbd3YKIdop/MBz1WR1Kdtr6HZkg&#10;es7JXKXMalioywTEEUmur3jOVsNNpjKQZSH/ryh/AQAA//8DAFBLAQItABQABgAIAAAAIQC2gziS&#10;/gAAAOEBAAATAAAAAAAAAAAAAAAAAAAAAABbQ29udGVudF9UeXBlc10ueG1sUEsBAi0AFAAGAAgA&#10;AAAhADj9If/WAAAAlAEAAAsAAAAAAAAAAAAAAAAALwEAAF9yZWxzLy5yZWxzUEsBAi0AFAAGAAgA&#10;AAAhAL0sh+/bAQAAHgQAAA4AAAAAAAAAAAAAAAAALgIAAGRycy9lMm9Eb2MueG1sUEsBAi0AFAAG&#10;AAgAAAAhAAhGf8XiAAAADQEAAA8AAAAAAAAAAAAAAAAANQQAAGRycy9kb3ducmV2LnhtbFBLBQYA&#10;AAAABAAEAPMAAABEBQAAAAA=&#10;" o:allowincell="f" filled="f" stroked="f" strokeweight="0">
+              <v:rect w14:anchorId="0854B47A" id="docshape90" o:spid="_x0000_s1034" style="position:absolute;margin-left:560.3pt;margin-top:351.55pt;width:17.1pt;height:138.85pt;z-index:251670528;visibility:visible;mso-wrap-style:square;mso-wrap-distance-left:0;mso-wrap-distance-top:0;mso-wrap-distance-right:.9pt;mso-wrap-distance-bottom:.1pt;mso-position-horizontal:absolute;mso-position-horizontal-relative:page;mso-position-vertical:absolute;mso-position-vertical-relative:page;v-text-anchor:top" o:gfxdata="UEsDBBQABgAIAAAAIQC2gziS/gAAAOEBAAATAAAAW0NvbnRlbnRfVHlwZXNdLnhtbJSRQU7DMBBF&#13;&#10;90jcwfIWJU67QAgl6YK0S0CoHGBkTxKLZGx5TGhvj5O2G0SRWNoz/78nu9wcxkFMGNg6quQqL6RA&#13;&#10;0s5Y6ir5vt9lD1JwBDIwOMJKHpHlpr69KfdHjyxSmriSfYz+USnWPY7AufNIadK6MEJMx9ApD/oD&#13;&#10;OlTrorhX2lFEilmcO2RdNtjC5xDF9pCuTyYBB5bi6bQ4syoJ3g9WQ0ymaiLzg5KdCXlKLjvcW893&#13;&#10;SUOqXwnz5DrgnHtJTxOsQfEKIT7DmDSUCaxw7Rqn8787ZsmRM9e2VmPeBN4uqYvTtW7jvijg9N/y&#13;&#10;JsXecLq0q+WD6m8AAAD//wMAUEsDBBQABgAIAAAAIQA4/SH/1gAAAJQBAAALAAAAX3JlbHMvLnJl&#13;&#10;bHOkkMFqwzAMhu+DvYPRfXGawxijTi+j0GvpHsDYimMaW0Yy2fr2M4PBMnrbUb/Q94l/f/hMi1qR&#13;&#10;JVI2sOt6UJgd+ZiDgffL8ekFlFSbvV0oo4EbChzGx4f9GRdb25HMsYhqlCwG5lrLq9biZkxWOiqY&#13;&#10;22YiTra2kYMu1l1tQD30/bPm3wwYN0x18gb45AdQl1tp5j/sFB2T0FQ7R0nTNEV3j6o9feQzro1i&#13;&#10;OWA14Fm+Q8a1a8+Bvu/d/dMb2JY5uiPbhG/ktn4cqGU/er3pcvwCAAD//wMAUEsDBBQABgAIAAAA&#13;&#10;IQC9LIfv2wEAAB4EAAAOAAAAZHJzL2Uyb0RvYy54bWysU9uO1DAMfUfiH6K8M70g7Yyq6awQq0VI&#13;&#10;CFYsfECaJm2k3ORkpp2/x8m0Mws8LeLFcRz72D529vez0eQkIChnW1ptSkqE5a5Xdmjpzx+P73aU&#13;&#10;hMhsz7SzoqVnEej94e2b/eQbUbvR6V4AQRAbmsm3dIzRN0UR+CgMCxvnhcVH6cCwiFcYih7YhOhG&#13;&#10;F3VZ3hWTg96D4yIEtD5cHukh40spePwmZRCR6JZibTFLyLJLsjjsWTMA86PiSxnsH6owTFlMeoV6&#13;&#10;YJGRI6i/oIzi4IKTccOdKZyUiovcA3ZTlX908zwyL3IvSE7wV5rC/4PlX0/P/gmQhsmHJqCaupgl&#13;&#10;mHRifWTOZJ2vZIk5Eo7GutqWO6SU41O1vXtf4wVhilu0hxA/CWdIUloKOIzMETt9CfHiurqkZNY9&#13;&#10;Kq3zQLQlU0r4mxmRtcUEt0KzFs9aJD9tvwtJVJ/rTYbAYeg+aiCXceM+YrXr0DMYBiRHiWlfGbuE&#13;&#10;pGiRt+yV8degnN/ZeI03yjrIRL7oLqlx7mZsr6W79JosnevPT5B+H7KbZL3FDvVni/uRdn1VYFW6&#13;&#10;VWGWjw5piZQcPahhRIBqYfvDMTqp8nxuSRbacQnzhJcPk7b85T173b714RcAAAD//wMAUEsDBBQA&#13;&#10;BgAIAAAAIQAOURyv5wAAABIBAAAPAAAAZHJzL2Rvd25yZXYueG1sTI/BTsMwEETvSPyDtUjcqJ0C&#13;&#10;aUjjVFAEpyLagFRxc2OTRMTryHbbwNezPcFlpdHOzs4rFqPt2cH40DmUkEwEMIO10x02Et7fnq4y&#13;&#10;YCEq1Kp3aCR8mwCL8vysULl2R9yYQxUbRiEYciWhjXHIOQ91a6wKEzcYpN2n81ZFkr7h2qsjhdue&#13;&#10;T4VIuVUd0odWDWbZmvqr2lsJXj38pNtZjat0/bJ8rbbDM1YfUl5ejI9zGvdzYNGM8e8CTgzUH0oq&#13;&#10;tnN71IH1pJOpSMkrYSauE2AnS3J7Q0w7CXeZyICXBf+PUv4CAAD//wMAUEsBAi0AFAAGAAgAAAAh&#13;&#10;ALaDOJL+AAAA4QEAABMAAAAAAAAAAAAAAAAAAAAAAFtDb250ZW50X1R5cGVzXS54bWxQSwECLQAU&#13;&#10;AAYACAAAACEAOP0h/9YAAACUAQAACwAAAAAAAAAAAAAAAAAvAQAAX3JlbHMvLnJlbHNQSwECLQAU&#13;&#10;AAYACAAAACEAvSyH79sBAAAeBAAADgAAAAAAAAAAAAAAAAAuAgAAZHJzL2Uyb0RvYy54bWxQSwEC&#13;&#10;LQAUAAYACAAAACEADlEcr+cAAAASAQAADwAAAAAAAAAAAAAAAAA1BAAAZHJzL2Rvd25yZXYueG1s&#13;&#10;UEsFBgAAAAAEAAQA8wAAAEkFAAAAAA==&#13;&#10;" o:allowincell="f" filled="f" stroked="f" strokeweight="0">
                 <v:textbox style="layout-flow:vertical;mso-layout-flow-alt:bottom-to-top" inset="0,0,0,0">
                   <w:txbxContent>
                     <w:p>
@@ -37359,7 +37415,15 @@
         <w:ind w:left="360"/>
       </w:pPr>
       <w:r>
-        <w:t>Chelation therapy with deferoxamine should be initiated if there is evidence of hypovolaemia, shock, lethargy, persistent vomiting, diarrhoea, positive anion gap, metabolic acidosis, large number of pills on abdominal radiograph, or a serum iron level &gt; 500 μg/dL</w:t>
+        <w:t xml:space="preserve">Chelation therapy with deferoxamine should be initiated if there is evidence of hypovolaemia, shock, lethargy, persistent vomiting, diarrhoea, positive anion gap, metabolic acidosis, large number of pills on abdominal radiograph, or a serum iron level &gt; 500 </w:t>
+      </w:r>
+      <w:proofErr w:type="spellStart"/>
+      <w:r>
+        <w:t>μg</w:t>
+      </w:r>
+      <w:proofErr w:type="spellEnd"/>
+      <w:r>
+        <w:t>/dL</w:t>
       </w:r>
     </w:p>
     <w:p>
@@ -37370,8 +37434,13 @@
         </w:numPr>
         <w:ind w:left="360"/>
       </w:pPr>
-      <w:r>
-        <w:t>Desferrioxamine is most effective when given as an infusion at 15–35 mg/kg/hour, depending on the clinical severity</w:t>
+      <w:proofErr w:type="spellStart"/>
+      <w:r>
+        <w:t>Desferrioxamine</w:t>
+      </w:r>
+      <w:proofErr w:type="spellEnd"/>
+      <w:r>
+        <w:t xml:space="preserve"> is most effective when given as an infusion at 15–35 mg/kg/hour, depending on the clinical severity</w:t>
       </w:r>
     </w:p>
     <w:p/>
@@ -38218,7 +38287,7 @@
           </mc:Choice>
           <mc:Fallback>
             <w:pict>
-              <v:rect w14:anchorId="17694A48" id="docshape97" o:spid="_x0000_s1035" style="position:absolute;left:0;text-align:left;margin-left:560.3pt;margin-top:6.2pt;width:17.1pt;height:138.85pt;z-index:251671552;visibility:visible;mso-wrap-style:square;mso-wrap-distance-left:0;mso-wrap-distance-top:0;mso-wrap-distance-right:.9pt;mso-wrap-distance-bottom:.1pt;mso-position-horizontal:absolute;mso-position-horizontal-relative:page;mso-position-vertical:absolute;mso-position-vertical-relative:text;v-text-anchor:top" o:gfxdata="UEsDBBQABgAIAAAAIQC2gziS/gAAAOEBAAATAAAAW0NvbnRlbnRfVHlwZXNdLnhtbJSRQU7DMBBF&#10;90jcwfIWJU67QAgl6YK0S0CoHGBkTxKLZGx5TGhvj5O2G0SRWNoz/78nu9wcxkFMGNg6quQqL6RA&#10;0s5Y6ir5vt9lD1JwBDIwOMJKHpHlpr69KfdHjyxSmriSfYz+USnWPY7AufNIadK6MEJMx9ApD/oD&#10;OlTrorhX2lFEilmcO2RdNtjC5xDF9pCuTyYBB5bi6bQ4syoJ3g9WQ0ymaiLzg5KdCXlKLjvcW893&#10;SUOqXwnz5DrgnHtJTxOsQfEKIT7DmDSUCaxw7Rqn8787ZsmRM9e2VmPeBN4uqYvTtW7jvijg9N/y&#10;JsXecLq0q+WD6m8AAAD//wMAUEsDBBQABgAIAAAAIQA4/SH/1gAAAJQBAAALAAAAX3JlbHMvLnJl&#10;bHOkkMFqwzAMhu+DvYPRfXGawxijTi+j0GvpHsDYimMaW0Yy2fr2M4PBMnrbUb/Q94l/f/hMi1qR&#10;JVI2sOt6UJgd+ZiDgffL8ekFlFSbvV0oo4EbChzGx4f9GRdb25HMsYhqlCwG5lrLq9biZkxWOiqY&#10;22YiTra2kYMu1l1tQD30/bPm3wwYN0x18gb45AdQl1tp5j/sFB2T0FQ7R0nTNEV3j6o9feQzro1i&#10;OWA14Fm+Q8a1a8+Bvu/d/dMb2JY5uiPbhG/ktn4cqGU/er3pcvwCAAD//wMAUEsDBBQABgAIAAAA&#10;IQB1PiWX2wEAAB4EAAAOAAAAZHJzL2Uyb0RvYy54bWysU9tu2zAMfR+wfxD0vvgyoOmMOMWwosOA&#10;YSvW7QNkWbIF6AZKiZ2/H6U4Trs9ddgLRVHkIXlI7e5mo8lRQFDOtrTalJQIy12v7NDSXz8f3t1S&#10;EiKzPdPOipaeRKB3+7dvdpNvRO1Gp3sBBEFsaCbf0jFG3xRF4KMwLGycFxYfpQPDIl5hKHpgE6Ib&#10;XdRleVNMDnoPjosQ0Hp/fqT7jC+l4PG7lEFEoluKtcUsIcsuyWK/Y80AzI+KL2Wwf6jCMGUx6Qp1&#10;zyIjB1B/QRnFwQUn44Y7UzgpFRe5B+ymKv/o5mlkXuRekJzgV5rC/4Pl345P/hGQhsmHJqCaupgl&#10;mHRifWTOZJ1WssQcCUdjXW3LW6SU41O1vXlf4wVhimu0hxA/C2dIUloKOIzMETt+DfHsenFJyax7&#10;UFrngWhLppTwhRmRtcUE10KzFk9aJD9tfwhJVJ/rTYbAYeg+aSDnceM+YrWXoWcwDEiOEtO+MnYJ&#10;SdEib9kr49egnN/ZuMYbZR1kIp91l9Q4dzO219IP6TVZOtefHiH9PmQ3yXqLHeovFvcj7fpFgYvS&#10;XRRm+eiQlkjJwYMaRgSoFrY/HqKTKs/nmmShHZcwT3j5MGnLn9+z1/Vb738DAAD//wMAUEsDBBQA&#10;BgAIAAAAIQB3o8R94QAAAAwBAAAPAAAAZHJzL2Rvd25yZXYueG1sTI9NS8NAEIbvgv9hGcGb3STU&#10;WGM2RQt6UqqpULxts2MSzM6G3W0b/fVOT3qbl3l4P8rlZAdxQB96RwrSWQICqXGmp1bB++bxagEi&#10;RE1GD45QwTcGWFbnZ6UujDvSGx7q2Ao2oVBoBV2MYyFlaDq0OszciMS/T+etjix9K43XRza3g8yS&#10;JJdW98QJnR5x1WHzVe+tAq8ffvLtTUPP+evLal1vxyeqP5S6vJju70BEnOIfDKf6XB0q7rRzezJB&#10;DKzTLMmZ5SubgzgR6fWc1+wUZLdJCrIq5f8R1S8AAAD//wMAUEsBAi0AFAAGAAgAAAAhALaDOJL+&#10;AAAA4QEAABMAAAAAAAAAAAAAAAAAAAAAAFtDb250ZW50X1R5cGVzXS54bWxQSwECLQAUAAYACAAA&#10;ACEAOP0h/9YAAACUAQAACwAAAAAAAAAAAAAAAAAvAQAAX3JlbHMvLnJlbHNQSwECLQAUAAYACAAA&#10;ACEAdT4ll9sBAAAeBAAADgAAAAAAAAAAAAAAAAAuAgAAZHJzL2Uyb0RvYy54bWxQSwECLQAUAAYA&#10;CAAAACEAd6PEfeEAAAAMAQAADwAAAAAAAAAAAAAAAAA1BAAAZHJzL2Rvd25yZXYueG1sUEsFBgAA&#10;AAAEAAQA8wAAAEMFAAAAAA==&#10;" o:allowincell="f" filled="f" stroked="f" strokeweight="0">
+              <v:rect w14:anchorId="6D8FACBA" id="docshape97" o:spid="_x0000_s1035" style="position:absolute;left:0;text-align:left;margin-left:560.3pt;margin-top:6.2pt;width:17.1pt;height:138.85pt;z-index:251671552;visibility:visible;mso-wrap-style:square;mso-wrap-distance-left:0;mso-wrap-distance-top:0;mso-wrap-distance-right:.9pt;mso-wrap-distance-bottom:.1pt;mso-position-horizontal:absolute;mso-position-horizontal-relative:page;mso-position-vertical:absolute;mso-position-vertical-relative:text;v-text-anchor:top" o:gfxdata="UEsDBBQABgAIAAAAIQC2gziS/gAAAOEBAAATAAAAW0NvbnRlbnRfVHlwZXNdLnhtbJSRQU7DMBBF&#13;&#10;90jcwfIWJU67QAgl6YK0S0CoHGBkTxKLZGx5TGhvj5O2G0SRWNoz/78nu9wcxkFMGNg6quQqL6RA&#13;&#10;0s5Y6ir5vt9lD1JwBDIwOMJKHpHlpr69KfdHjyxSmriSfYz+USnWPY7AufNIadK6MEJMx9ApD/oD&#13;&#10;OlTrorhX2lFEilmcO2RdNtjC5xDF9pCuTyYBB5bi6bQ4syoJ3g9WQ0ymaiLzg5KdCXlKLjvcW893&#13;&#10;SUOqXwnz5DrgnHtJTxOsQfEKIT7DmDSUCaxw7Rqn8787ZsmRM9e2VmPeBN4uqYvTtW7jvijg9N/y&#13;&#10;JsXecLq0q+WD6m8AAAD//wMAUEsDBBQABgAIAAAAIQA4/SH/1gAAAJQBAAALAAAAX3JlbHMvLnJl&#13;&#10;bHOkkMFqwzAMhu+DvYPRfXGawxijTi+j0GvpHsDYimMaW0Yy2fr2M4PBMnrbUb/Q94l/f/hMi1qR&#13;&#10;JVI2sOt6UJgd+ZiDgffL8ekFlFSbvV0oo4EbChzGx4f9GRdb25HMsYhqlCwG5lrLq9biZkxWOiqY&#13;&#10;22YiTra2kYMu1l1tQD30/bPm3wwYN0x18gb45AdQl1tp5j/sFB2T0FQ7R0nTNEV3j6o9feQzro1i&#13;&#10;OWA14Fm+Q8a1a8+Bvu/d/dMb2JY5uiPbhG/ktn4cqGU/er3pcvwCAAD//wMAUEsDBBQABgAIAAAA&#13;&#10;IQB1PiWX2wEAAB4EAAAOAAAAZHJzL2Uyb0RvYy54bWysU9tu2zAMfR+wfxD0vvgyoOmMOMWwosOA&#13;&#10;YSvW7QNkWbIF6AZKiZ2/H6U4Trs9ddgLRVHkIXlI7e5mo8lRQFDOtrTalJQIy12v7NDSXz8f3t1S&#13;&#10;EiKzPdPOipaeRKB3+7dvdpNvRO1Gp3sBBEFsaCbf0jFG3xRF4KMwLGycFxYfpQPDIl5hKHpgE6Ib&#13;&#10;XdRleVNMDnoPjosQ0Hp/fqT7jC+l4PG7lEFEoluKtcUsIcsuyWK/Y80AzI+KL2Wwf6jCMGUx6Qp1&#13;&#10;zyIjB1B/QRnFwQUn44Y7UzgpFRe5B+ymKv/o5mlkXuRekJzgV5rC/4Pl345P/hGQhsmHJqCaupgl&#13;&#10;mHRifWTOZJ1WssQcCUdjXW3LW6SU41O1vXlf4wVhimu0hxA/C2dIUloKOIzMETt+DfHsenFJyax7&#13;&#10;UFrngWhLppTwhRmRtcUE10KzFk9aJD9tfwhJVJ/rTYbAYeg+aSDnceM+YrWXoWcwDEiOEtO+MnYJ&#13;&#10;SdEib9kr49egnN/ZuMYbZR1kIp91l9Q4dzO219IP6TVZOtefHiH9PmQ3yXqLHeovFvcj7fpFgYvS&#13;&#10;XRRm+eiQlkjJwYMaRgSoFrY/HqKTKs/nmmShHZcwT3j5MGnLn9+z1/Vb738DAAD//wMAUEsDBBQA&#13;&#10;BgAIAAAAIQBmV/Ou5AAAABEBAAAPAAAAZHJzL2Rvd25yZXYueG1sTE9NT8MwDL0j8R8iI3FjSatR&#13;&#10;oGs6wRCcmICCNHHLGtNWNE7VZFvh1+Od4GL5yc/vo1hOrhd7HEPnSUMyUyCQam87ajS8vz1cXIMI&#13;&#10;0ZA1vSfU8I0BluXpSWFy6w/0ivsqNoJFKORGQxvjkEsZ6hadCTM/IPHt04/ORIZjI+1oDizuepkq&#13;&#10;lUlnOmKH1gy4arH+qnZOw2jufrLNVU1P2ct69VxthkeqPrQ+P5vuFzxuFyAiTvHvA44dOD+UHGzr&#13;&#10;d2SD6BknqcqYy1s6B3FkJJdzrrTVkN6oBGRZyP9Nyl8AAAD//wMAUEsBAi0AFAAGAAgAAAAhALaD&#13;&#10;OJL+AAAA4QEAABMAAAAAAAAAAAAAAAAAAAAAAFtDb250ZW50X1R5cGVzXS54bWxQSwECLQAUAAYA&#13;&#10;CAAAACEAOP0h/9YAAACUAQAACwAAAAAAAAAAAAAAAAAvAQAAX3JlbHMvLnJlbHNQSwECLQAUAAYA&#13;&#10;CAAAACEAdT4ll9sBAAAeBAAADgAAAAAAAAAAAAAAAAAuAgAAZHJzL2Uyb0RvYy54bWxQSwECLQAU&#13;&#10;AAYACAAAACEAZlfzruQAAAARAQAADwAAAAAAAAAAAAAAAAA1BAAAZHJzL2Rvd25yZXYueG1sUEsF&#13;&#10;BgAAAAAEAAQA8wAAAEYFAAAAAA==&#13;&#10;" o:allowincell="f" filled="f" stroked="f" strokeweight="0">
                 <v:textbox style="layout-flow:vertical;mso-layout-flow-alt:bottom-to-top" inset="0,0,0,0">
                   <w:txbxContent>
                     <w:p>
@@ -40814,7 +40883,7 @@
           </mc:Choice>
           <mc:Fallback>
             <w:pict>
-              <v:rect w14:anchorId="447CC505" id="docshape104" o:spid="_x0000_s1036" style="position:absolute;margin-left:560.3pt;margin-top:351.55pt;width:17.1pt;height:138.85pt;z-index:251672576;visibility:visible;mso-wrap-style:square;mso-wrap-distance-left:0;mso-wrap-distance-top:0;mso-wrap-distance-right:.9pt;mso-wrap-distance-bottom:.1pt;mso-position-horizontal:absolute;mso-position-horizontal-relative:page;mso-position-vertical:absolute;mso-position-vertical-relative:page;v-text-anchor:top" o:gfxdata="UEsDBBQABgAIAAAAIQC2gziS/gAAAOEBAAATAAAAW0NvbnRlbnRfVHlwZXNdLnhtbJSRQU7DMBBF&#10;90jcwfIWJU67QAgl6YK0S0CoHGBkTxKLZGx5TGhvj5O2G0SRWNoz/78nu9wcxkFMGNg6quQqL6RA&#10;0s5Y6ir5vt9lD1JwBDIwOMJKHpHlpr69KfdHjyxSmriSfYz+USnWPY7AufNIadK6MEJMx9ApD/oD&#10;OlTrorhX2lFEilmcO2RdNtjC5xDF9pCuTyYBB5bi6bQ4syoJ3g9WQ0ymaiLzg5KdCXlKLjvcW893&#10;SUOqXwnz5DrgnHtJTxOsQfEKIT7DmDSUCaxw7Rqn8787ZsmRM9e2VmPeBN4uqYvTtW7jvijg9N/y&#10;JsXecLq0q+WD6m8AAAD//wMAUEsDBBQABgAIAAAAIQA4/SH/1gAAAJQBAAALAAAAX3JlbHMvLnJl&#10;bHOkkMFqwzAMhu+DvYPRfXGawxijTi+j0GvpHsDYimMaW0Yy2fr2M4PBMnrbUb/Q94l/f/hMi1qR&#10;JVI2sOt6UJgd+ZiDgffL8ekFlFSbvV0oo4EbChzGx4f9GRdb25HMsYhqlCwG5lrLq9biZkxWOiqY&#10;22YiTra2kYMu1l1tQD30/bPm3wwYN0x18gb45AdQl1tp5j/sFB2T0FQ7R0nTNEV3j6o9feQzro1i&#10;OWA14Fm+Q8a1a8+Bvu/d/dMb2JY5uiPbhG/ktn4cqGU/er3pcvwCAAD//wMAUEsDBBQABgAIAAAA&#10;IQDF02NV2gEAAB8EAAAOAAAAZHJzL2Uyb0RvYy54bWysU9tu2zAMfR+wfxD0vvgyoCmMOEXRosOA&#10;YSvW7QNkWbIF6AZKiZ2/H6XYSbc9ddgLRVHkIXlI7e5mo8lRQFDOtrTalJQIy12v7NDSnz+ePtxS&#10;EiKzPdPOipaeRKB3+/fvdpNvRO1Gp3sBBEFsaCbf0jFG3xRF4KMwLGycFxYfpQPDIl5hKHpgE6Ib&#10;XdRleVNMDnoPjosQ0Pp4fqT7jC+l4PGblEFEoluKtcUsIcsuyWK/Y80AzI+KL2Wwf6jCMGUx6QXq&#10;kUVGDqD+gjKKgwtOxg13pnBSKi5yD9hNVf7RzcvIvMi9IDnBX2gK/w+Wfz2++GdAGiYfmoBq6mKW&#10;YNKJ9ZE5k3W6kCXmSDga62pb3iKlHJ+q7c3HGi8IU1yjPYT4SThDktJSwGFkjtjxS4hn19UlJbPu&#10;SWmdB6ItmVLC38yIrC0muBaatXjSIvlp+11IovpcbzIEDkP3oIGcx437iNWuQ89gGJAcJaZ9Y+wS&#10;kqJF3rI3xl+Ccn5n4yXeKOsgE/mqu6TGuZuxPSQ785xMnetPz5C+H9KbZL3FFvVniwuSln1VYFW6&#10;VWGWjw55iZQcPKhhRIBqofv+EJ1UeUDXJAvvuIV5xMuPSWv++p69rv96/wsAAP//AwBQSwMEFAAG&#10;AAgAAAAhAAhGf8XiAAAADQEAAA8AAABkcnMvZG93bnJldi54bWxMj8FOwzAQRO9I/IO1SNyonQJp&#10;CHEqqAQnKiAgVdy2sUki4nUUu23g69me4Djap9k3xXJyvdjbMXSeNCQzBcJS7U1HjYb3t4eLDESI&#10;SAZ7T1bDtw2wLE9PCsyNP9Cr3VexEVxCIUcNbYxDLmWoW+swzPxgiW+ffnQYOY6NNCMeuNz1cq5U&#10;Kh12xB9aHOyqtfVXtXMaRrz/STeLmp7Sl/XqudoMj1R9aH1+Nt3dgoh2in8wHPVZHUp22vodmSB6&#10;zslcpcxqWKjLBMQRSa6veM5Ww02mMpBlIf+vKH8BAAD//wMAUEsBAi0AFAAGAAgAAAAhALaDOJL+&#10;AAAA4QEAABMAAAAAAAAAAAAAAAAAAAAAAFtDb250ZW50X1R5cGVzXS54bWxQSwECLQAUAAYACAAA&#10;ACEAOP0h/9YAAACUAQAACwAAAAAAAAAAAAAAAAAvAQAAX3JlbHMvLnJlbHNQSwECLQAUAAYACAAA&#10;ACEAxdNjVdoBAAAfBAAADgAAAAAAAAAAAAAAAAAuAgAAZHJzL2Uyb0RvYy54bWxQSwECLQAUAAYA&#10;CAAAACEACEZ/xeIAAAANAQAADwAAAAAAAAAAAAAAAAA0BAAAZHJzL2Rvd25yZXYueG1sUEsFBgAA&#10;AAAEAAQA8wAAAEMFAAAAAA==&#10;" o:allowincell="f" filled="f" stroked="f" strokeweight="0">
+              <v:rect w14:anchorId="75801154" id="docshape104" o:spid="_x0000_s1036" style="position:absolute;margin-left:560.3pt;margin-top:351.55pt;width:17.1pt;height:138.85pt;z-index:251672576;visibility:visible;mso-wrap-style:square;mso-wrap-distance-left:0;mso-wrap-distance-top:0;mso-wrap-distance-right:.9pt;mso-wrap-distance-bottom:.1pt;mso-position-horizontal:absolute;mso-position-horizontal-relative:page;mso-position-vertical:absolute;mso-position-vertical-relative:page;v-text-anchor:top" o:gfxdata="UEsDBBQABgAIAAAAIQC2gziS/gAAAOEBAAATAAAAW0NvbnRlbnRfVHlwZXNdLnhtbJSRQU7DMBBF&#13;&#10;90jcwfIWJU67QAgl6YK0S0CoHGBkTxKLZGx5TGhvj5O2G0SRWNoz/78nu9wcxkFMGNg6quQqL6RA&#13;&#10;0s5Y6ir5vt9lD1JwBDIwOMJKHpHlpr69KfdHjyxSmriSfYz+USnWPY7AufNIadK6MEJMx9ApD/oD&#13;&#10;OlTrorhX2lFEilmcO2RdNtjC5xDF9pCuTyYBB5bi6bQ4syoJ3g9WQ0ymaiLzg5KdCXlKLjvcW893&#13;&#10;SUOqXwnz5DrgnHtJTxOsQfEKIT7DmDSUCaxw7Rqn8787ZsmRM9e2VmPeBN4uqYvTtW7jvijg9N/y&#13;&#10;JsXecLq0q+WD6m8AAAD//wMAUEsDBBQABgAIAAAAIQA4/SH/1gAAAJQBAAALAAAAX3JlbHMvLnJl&#13;&#10;bHOkkMFqwzAMhu+DvYPRfXGawxijTi+j0GvpHsDYimMaW0Yy2fr2M4PBMnrbUb/Q94l/f/hMi1qR&#13;&#10;JVI2sOt6UJgd+ZiDgffL8ekFlFSbvV0oo4EbChzGx4f9GRdb25HMsYhqlCwG5lrLq9biZkxWOiqY&#13;&#10;22YiTra2kYMu1l1tQD30/bPm3wwYN0x18gb45AdQl1tp5j/sFB2T0FQ7R0nTNEV3j6o9feQzro1i&#13;&#10;OWA14Fm+Q8a1a8+Bvu/d/dMb2JY5uiPbhG/ktn4cqGU/er3pcvwCAAD//wMAUEsDBBQABgAIAAAA&#13;&#10;IQDF02NV2gEAAB8EAAAOAAAAZHJzL2Uyb0RvYy54bWysU9tu2zAMfR+wfxD0vvgyoCmMOEXRosOA&#13;&#10;YSvW7QNkWbIF6AZKiZ2/H6XYSbc9ddgLRVHkIXlI7e5mo8lRQFDOtrTalJQIy12v7NDSnz+ePtxS&#13;&#10;EiKzPdPOipaeRKB3+/fvdpNvRO1Gp3sBBEFsaCbf0jFG3xRF4KMwLGycFxYfpQPDIl5hKHpgE6Ib&#13;&#10;XdRleVNMDnoPjosQ0Pp4fqT7jC+l4PGblEFEoluKtcUsIcsuyWK/Y80AzI+KL2Wwf6jCMGUx6QXq&#13;&#10;kUVGDqD+gjKKgwtOxg13pnBSKi5yD9hNVf7RzcvIvMi9IDnBX2gK/w+Wfz2++GdAGiYfmoBq6mKW&#13;&#10;YNKJ9ZE5k3W6kCXmSDga62pb3iKlHJ+q7c3HGi8IU1yjPYT4SThDktJSwGFkjtjxS4hn19UlJbPu&#13;&#10;SWmdB6ItmVLC38yIrC0muBaatXjSIvlp+11IovpcbzIEDkP3oIGcx437iNWuQ89gGJAcJaZ9Y+wS&#13;&#10;kqJF3rI3xl+Ccn5n4yXeKOsgE/mqu6TGuZuxPSQ785xMnetPz5C+H9KbZL3FFvVniwuSln1VYFW6&#13;&#10;VWGWjw55iZQcPKhhRIBqofv+EJ1UeUDXJAvvuIV5xMuPSWv++p69rv96/wsAAP//AwBQSwMEFAAG&#13;&#10;AAgAAAAhAA5RHK/nAAAAEgEAAA8AAABkcnMvZG93bnJldi54bWxMj8FOwzAQRO9I/IO1SNyonQJp&#13;&#10;SONUUASnItqAVHFzY5NExOvIdtvA17M9wWWl0c7OzisWo+3ZwfjQOZSQTAQwg7XTHTYS3t+erjJg&#13;&#10;ISrUqndoJHybAIvy/KxQuXZH3JhDFRtGIRhyJaGNccg5D3VrrAoTNxik3afzVkWSvuHaqyOF255P&#13;&#10;hUi5VR3Sh1YNZtma+qvaWwlePfyk21mNq3T9snyttsMzVh9SXl6Mj3Ma93Ng0Yzx7wJODNQfSiq2&#13;&#10;c3vUgfWkk6lIySthJq4TYCdLcntDTDsJd5nIgJcF/49S/gIAAP//AwBQSwECLQAUAAYACAAAACEA&#13;&#10;toM4kv4AAADhAQAAEwAAAAAAAAAAAAAAAAAAAAAAW0NvbnRlbnRfVHlwZXNdLnhtbFBLAQItABQA&#13;&#10;BgAIAAAAIQA4/SH/1gAAAJQBAAALAAAAAAAAAAAAAAAAAC8BAABfcmVscy8ucmVsc1BLAQItABQA&#13;&#10;BgAIAAAAIQDF02NV2gEAAB8EAAAOAAAAAAAAAAAAAAAAAC4CAABkcnMvZTJvRG9jLnhtbFBLAQIt&#13;&#10;ABQABgAIAAAAIQAOURyv5wAAABIBAAAPAAAAAAAAAAAAAAAAADQEAABkcnMvZG93bnJldi54bWxQ&#13;&#10;SwUGAAAAAAQABADzAAAASAUAAAAA&#13;&#10;" o:allowincell="f" filled="f" stroked="f" strokeweight="0">
                 <v:textbox style="layout-flow:vertical;mso-layout-flow-alt:bottom-to-top" inset="0,0,0,0">
                   <w:txbxContent>
                     <w:p>
@@ -41056,9 +41125,11 @@
         </w:rPr>
         <w:t xml:space="preserve"> </w:t>
       </w:r>
+      <w:proofErr w:type="gramStart"/>
       <w:r>
         <w:t>neonates</w:t>
       </w:r>
+      <w:proofErr w:type="gramEnd"/>
       <w:r>
         <w:rPr>
           <w:spacing w:val="-3"/>
@@ -41563,7 +41634,29 @@
           <w:szCs w:val="26"/>
           <w:lang w:val="en-US" w:eastAsia="ja-JP"/>
         </w:rPr>
-        <w:t>Advanced Malawian Paediatric Life Support (AMPLS) course manual</w:t>
+        <w:t xml:space="preserve">Advanced Malawian </w:t>
+      </w:r>
+      <w:proofErr w:type="spellStart"/>
+      <w:r>
+        <w:rPr>
+          <w:rFonts w:eastAsia="Times New Roman" w:cs="Segoe UI"/>
+          <w:i/>
+          <w:iCs/>
+          <w:szCs w:val="26"/>
+          <w:lang w:val="en-US" w:eastAsia="ja-JP"/>
+        </w:rPr>
+        <w:t>Paediatric</w:t>
+      </w:r>
+      <w:proofErr w:type="spellEnd"/>
+      <w:r>
+        <w:rPr>
+          <w:rFonts w:eastAsia="Times New Roman" w:cs="Segoe UI"/>
+          <w:i/>
+          <w:iCs/>
+          <w:szCs w:val="26"/>
+          <w:lang w:val="en-US" w:eastAsia="ja-JP"/>
+        </w:rPr>
+        <w:t xml:space="preserve"> Life Support (AMPLS) course manual</w:t>
       </w:r>
       <w:r>
         <w:rPr>
@@ -41585,13 +41678,23 @@
           <w:lang w:val="en-US" w:eastAsia="ja-JP"/>
         </w:rPr>
       </w:pPr>
+      <w:proofErr w:type="spellStart"/>
       <w:r>
         <w:rPr>
           <w:rFonts w:eastAsia="Times New Roman" w:cs="Segoe UI"/>
           <w:szCs w:val="26"/>
           <w:lang w:val="en-US" w:eastAsia="ja-JP"/>
         </w:rPr>
-        <w:t xml:space="preserve">Paediatric and Child Health Department, Queen Elizabeth Central Hospital. (n.d.). </w:t>
+        <w:t>Paediatric</w:t>
+      </w:r>
+      <w:proofErr w:type="spellEnd"/>
+      <w:r>
+        <w:rPr>
+          <w:rFonts w:eastAsia="Times New Roman" w:cs="Segoe UI"/>
+          <w:szCs w:val="26"/>
+          <w:lang w:val="en-US" w:eastAsia="ja-JP"/>
+        </w:rPr>
+        <w:t xml:space="preserve"> and Child Health Department, Queen Elizabeth Central Hospital. (n.d.). </w:t>
       </w:r>
       <w:r>
         <w:rPr>
@@ -41676,6 +41779,8 @@
       <w:pPr>
         <w:sectPr>
           <w:headerReference w:type="default" r:id="rId12"/>
+          <w:footerReference w:type="even" r:id="rId13"/>
+          <w:footerReference w:type="default" r:id="rId14"/>
           <w:pgSz w:w="11906" w:h="16838"/>
           <w:pgMar w:top="1134" w:right="1134" w:bottom="1134" w:left="1134" w:header="533" w:footer="677" w:gutter="0"/>
           <w:pgNumType w:start="1"/>
@@ -41688,12 +41793,12 @@
     <w:p/>
     <w:p/>
     <w:sectPr>
-      <w:headerReference w:type="even" r:id="rId13"/>
-      <w:headerReference w:type="default" r:id="rId14"/>
-      <w:footerReference w:type="even" r:id="rId15"/>
-      <w:footerReference w:type="default" r:id="rId16"/>
-      <w:headerReference w:type="first" r:id="rId17"/>
-      <w:footerReference w:type="first" r:id="rId18"/>
+      <w:headerReference w:type="even" r:id="rId15"/>
+      <w:headerReference w:type="default" r:id="rId16"/>
+      <w:footerReference w:type="even" r:id="rId17"/>
+      <w:footerReference w:type="default" r:id="rId18"/>
+      <w:headerReference w:type="first" r:id="rId19"/>
+      <w:footerReference w:type="first" r:id="rId20"/>
       <w:pgSz w:w="11906" w:h="16838"/>
       <w:pgMar w:top="1134" w:right="1134" w:bottom="1134" w:left="1134" w:header="0" w:footer="0" w:gutter="0"/>
       <w:cols w:space="720"/>
@@ -41725,11 +41830,134 @@
 
 <file path=word/footer1.xml><?xml version="1.0" encoding="utf-8"?>
 <w:ftr xmlns:wpc="http://schemas.microsoft.com/office/word/2010/wordprocessingCanvas" xmlns:cx="http://schemas.microsoft.com/office/drawing/2014/chartex" xmlns:cx1="http://schemas.microsoft.com/office/drawing/2015/9/8/chartex" xmlns:cx2="http://schemas.microsoft.com/office/drawing/2015/10/21/chartex" xmlns:cx3="http://schemas.microsoft.com/office/drawing/2016/5/9/chartex" xmlns:cx4="http://schemas.microsoft.com/office/drawing/2016/5/10/chartex" xmlns:cx5="http://schemas.microsoft.com/office/drawing/2016/5/11/chartex" xmlns:cx6="http://schemas.microsoft.com/office/drawing/2016/5/12/chartex" xmlns:cx7="http://schemas.microsoft.com/office/drawing/2016/5/13/chartex" xmlns:cx8="http://schemas.microsoft.com/office/drawing/2016/5/14/chartex" xmlns:mc="http://schemas.openxmlformats.org/markup-compatibility/2006" xmlns:aink="http://schemas.microsoft.com/office/drawing/2016/ink" xmlns:am3d="http://schemas.microsoft.com/office/drawing/2017/model3d" xmlns:o="urn:schemas-microsoft-com:office:office" xmlns:oel="http://schemas.microsoft.com/office/2019/extlst" xmlns:r="http://schemas.openxmlformats.org/officeDocument/2006/relationships" xmlns:m="http://schemas.openxmlformats.org/officeDocument/2006/math" xmlns:v="urn:schemas-microsoft-com:vml" xmlns:wp14="http://schemas.microsoft.com/office/word/2010/wordprocessingDrawing" xmlns:wp="http://schemas.openxmlformats.org/drawingml/2006/wordprocessingDrawing" xmlns:w10="urn:schemas-microsoft-com:office:word" xmlns:w="http://schemas.openxmlformats.org/wordprocessingml/2006/main" xmlns:w14="http://schemas.microsoft.com/office/word/2010/wordml" xmlns:w15="http://schemas.microsoft.com/office/word/2012/wordml" xmlns:w16cex="http://schemas.microsoft.com/office/word/2018/wordml/cex" xmlns:w16cid="http://schemas.microsoft.com/office/word/2016/wordml/cid" xmlns:w16="http://schemas.microsoft.com/office/word/2018/wordml" xmlns:w16du="http://schemas.microsoft.com/office/word/2023/wordml/word16du" xmlns:w16sdtdh="http://schemas.microsoft.com/office/word/2020/wordml/sdtdatahash" xmlns:w16sdtfl="http://schemas.microsoft.com/office/word/2024/wordml/sdtformatlock" xmlns:w16se="http://schemas.microsoft.com/office/word/2015/wordml/symex" xmlns:wpg="http://schemas.microsoft.com/office/word/2010/wordprocessingGroup" xmlns:wpi="http://schemas.microsoft.com/office/word/2010/wordprocessingInk" xmlns:wne="http://schemas.microsoft.com/office/word/2006/wordml" xmlns:wps="http://schemas.microsoft.com/office/word/2010/wordprocessingShape" mc:Ignorable="w14 w15 w16se w16cid w16 w16cex w16sdtdh w16sdtfl w16du wp14">
+  <w:sdt>
+    <w:sdtPr>
+      <w:rPr>
+        <w:rStyle w:val="PageNumber"/>
+      </w:rPr>
+      <w:id w:val="805975550"/>
+      <w:docPartObj>
+        <w:docPartGallery w:val="Page Numbers (Bottom of Page)"/>
+        <w:docPartUnique/>
+      </w:docPartObj>
+    </w:sdtPr>
+    <w:sdtContent>
+      <w:p>
+        <w:pPr>
+          <w:pStyle w:val="Footer"/>
+          <w:framePr w:wrap="none" w:vAnchor="text" w:hAnchor="margin" w:xAlign="right" w:y="1"/>
+          <w:rPr>
+            <w:rStyle w:val="PageNumber"/>
+          </w:rPr>
+        </w:pPr>
+        <w:r>
+          <w:rPr>
+            <w:rStyle w:val="PageNumber"/>
+          </w:rPr>
+          <w:fldChar w:fldCharType="begin"/>
+        </w:r>
+        <w:r>
+          <w:rPr>
+            <w:rStyle w:val="PageNumber"/>
+          </w:rPr>
+          <w:instrText xml:space="preserve"> PAGE </w:instrText>
+        </w:r>
+        <w:r>
+          <w:rPr>
+            <w:rStyle w:val="PageNumber"/>
+          </w:rPr>
+          <w:fldChar w:fldCharType="separate"/>
+        </w:r>
+        <w:r>
+          <w:rPr>
+            <w:rStyle w:val="PageNumber"/>
+          </w:rPr>
+          <w:fldChar w:fldCharType="end"/>
+        </w:r>
+      </w:p>
+    </w:sdtContent>
+  </w:sdt>
+  <w:p>
+    <w:pPr>
+      <w:pStyle w:val="Footer"/>
+      <w:ind w:right="360"/>
+    </w:pPr>
+  </w:p>
+</w:ftr>
+</file>
+
+<file path=word/footer2.xml><?xml version="1.0" encoding="utf-8"?>
+<w:ftr xmlns:wpc="http://schemas.microsoft.com/office/word/2010/wordprocessingCanvas" xmlns:cx="http://schemas.microsoft.com/office/drawing/2014/chartex" xmlns:cx1="http://schemas.microsoft.com/office/drawing/2015/9/8/chartex" xmlns:cx2="http://schemas.microsoft.com/office/drawing/2015/10/21/chartex" xmlns:cx3="http://schemas.microsoft.com/office/drawing/2016/5/9/chartex" xmlns:cx4="http://schemas.microsoft.com/office/drawing/2016/5/10/chartex" xmlns:cx5="http://schemas.microsoft.com/office/drawing/2016/5/11/chartex" xmlns:cx6="http://schemas.microsoft.com/office/drawing/2016/5/12/chartex" xmlns:cx7="http://schemas.microsoft.com/office/drawing/2016/5/13/chartex" xmlns:cx8="http://schemas.microsoft.com/office/drawing/2016/5/14/chartex" xmlns:mc="http://schemas.openxmlformats.org/markup-compatibility/2006" xmlns:aink="http://schemas.microsoft.com/office/drawing/2016/ink" xmlns:am3d="http://schemas.microsoft.com/office/drawing/2017/model3d" xmlns:o="urn:schemas-microsoft-com:office:office" xmlns:oel="http://schemas.microsoft.com/office/2019/extlst" xmlns:r="http://schemas.openxmlformats.org/officeDocument/2006/relationships" xmlns:m="http://schemas.openxmlformats.org/officeDocument/2006/math" xmlns:v="urn:schemas-microsoft-com:vml" xmlns:wp14="http://schemas.microsoft.com/office/word/2010/wordprocessingDrawing" xmlns:wp="http://schemas.openxmlformats.org/drawingml/2006/wordprocessingDrawing" xmlns:w10="urn:schemas-microsoft-com:office:word" xmlns:w="http://schemas.openxmlformats.org/wordprocessingml/2006/main" xmlns:w14="http://schemas.microsoft.com/office/word/2010/wordml" xmlns:w15="http://schemas.microsoft.com/office/word/2012/wordml" xmlns:w16cex="http://schemas.microsoft.com/office/word/2018/wordml/cex" xmlns:w16cid="http://schemas.microsoft.com/office/word/2016/wordml/cid" xmlns:w16="http://schemas.microsoft.com/office/word/2018/wordml" xmlns:w16du="http://schemas.microsoft.com/office/word/2023/wordml/word16du" xmlns:w16sdtdh="http://schemas.microsoft.com/office/word/2020/wordml/sdtdatahash" xmlns:w16sdtfl="http://schemas.microsoft.com/office/word/2024/wordml/sdtformatlock" xmlns:w16se="http://schemas.microsoft.com/office/word/2015/wordml/symex" xmlns:wpg="http://schemas.microsoft.com/office/word/2010/wordprocessingGroup" xmlns:wpi="http://schemas.microsoft.com/office/word/2010/wordprocessingInk" xmlns:wne="http://schemas.microsoft.com/office/word/2006/wordml" xmlns:wps="http://schemas.microsoft.com/office/word/2010/wordprocessingShape" mc:Ignorable="w14 w15 w16se w16cid w16 w16cex w16sdtdh w16sdtfl w16du wp14">
+  <w:sdt>
+    <w:sdtPr>
+      <w:rPr>
+        <w:rStyle w:val="PageNumber"/>
+      </w:rPr>
+      <w:id w:val="-941838880"/>
+      <w:docPartObj>
+        <w:docPartGallery w:val="Page Numbers (Bottom of Page)"/>
+        <w:docPartUnique/>
+      </w:docPartObj>
+    </w:sdtPr>
+    <w:sdtContent>
+      <w:p>
+        <w:pPr>
+          <w:pStyle w:val="Footer"/>
+          <w:framePr w:wrap="none" w:vAnchor="text" w:hAnchor="margin" w:xAlign="right" w:y="1"/>
+          <w:rPr>
+            <w:rStyle w:val="PageNumber"/>
+          </w:rPr>
+        </w:pPr>
+        <w:r>
+          <w:rPr>
+            <w:rStyle w:val="PageNumber"/>
+          </w:rPr>
+          <w:fldChar w:fldCharType="begin"/>
+        </w:r>
+        <w:r>
+          <w:rPr>
+            <w:rStyle w:val="PageNumber"/>
+          </w:rPr>
+          <w:instrText xml:space="preserve"> PAGE </w:instrText>
+        </w:r>
+        <w:r>
+          <w:rPr>
+            <w:rStyle w:val="PageNumber"/>
+          </w:rPr>
+          <w:fldChar w:fldCharType="separate"/>
+        </w:r>
+        <w:r>
+          <w:rPr>
+            <w:rStyle w:val="PageNumber"/>
+            <w:noProof/>
+          </w:rPr>
+          <w:t>1</w:t>
+        </w:r>
+        <w:r>
+          <w:rPr>
+            <w:rStyle w:val="PageNumber"/>
+          </w:rPr>
+          <w:fldChar w:fldCharType="end"/>
+        </w:r>
+      </w:p>
+    </w:sdtContent>
+  </w:sdt>
+  <w:p>
+    <w:pPr>
+      <w:pStyle w:val="Footer"/>
+      <w:ind w:right="360"/>
+    </w:pPr>
+  </w:p>
+</w:ftr>
+</file>
+
+<file path=word/footer3.xml><?xml version="1.0" encoding="utf-8"?>
+<w:ftr xmlns:wpc="http://schemas.microsoft.com/office/word/2010/wordprocessingCanvas" xmlns:cx="http://schemas.microsoft.com/office/drawing/2014/chartex" xmlns:cx1="http://schemas.microsoft.com/office/drawing/2015/9/8/chartex" xmlns:cx2="http://schemas.microsoft.com/office/drawing/2015/10/21/chartex" xmlns:cx3="http://schemas.microsoft.com/office/drawing/2016/5/9/chartex" xmlns:cx4="http://schemas.microsoft.com/office/drawing/2016/5/10/chartex" xmlns:cx5="http://schemas.microsoft.com/office/drawing/2016/5/11/chartex" xmlns:cx6="http://schemas.microsoft.com/office/drawing/2016/5/12/chartex" xmlns:cx7="http://schemas.microsoft.com/office/drawing/2016/5/13/chartex" xmlns:cx8="http://schemas.microsoft.com/office/drawing/2016/5/14/chartex" xmlns:mc="http://schemas.openxmlformats.org/markup-compatibility/2006" xmlns:aink="http://schemas.microsoft.com/office/drawing/2016/ink" xmlns:am3d="http://schemas.microsoft.com/office/drawing/2017/model3d" xmlns:o="urn:schemas-microsoft-com:office:office" xmlns:oel="http://schemas.microsoft.com/office/2019/extlst" xmlns:r="http://schemas.openxmlformats.org/officeDocument/2006/relationships" xmlns:m="http://schemas.openxmlformats.org/officeDocument/2006/math" xmlns:v="urn:schemas-microsoft-com:vml" xmlns:wp14="http://schemas.microsoft.com/office/word/2010/wordprocessingDrawing" xmlns:wp="http://schemas.openxmlformats.org/drawingml/2006/wordprocessingDrawing" xmlns:w10="urn:schemas-microsoft-com:office:word" xmlns:w="http://schemas.openxmlformats.org/wordprocessingml/2006/main" xmlns:w14="http://schemas.microsoft.com/office/word/2010/wordml" xmlns:w15="http://schemas.microsoft.com/office/word/2012/wordml" xmlns:w16cex="http://schemas.microsoft.com/office/word/2018/wordml/cex" xmlns:w16cid="http://schemas.microsoft.com/office/word/2016/wordml/cid" xmlns:w16="http://schemas.microsoft.com/office/word/2018/wordml" xmlns:w16du="http://schemas.microsoft.com/office/word/2023/wordml/word16du" xmlns:w16sdtdh="http://schemas.microsoft.com/office/word/2020/wordml/sdtdatahash" xmlns:w16sdtfl="http://schemas.microsoft.com/office/word/2024/wordml/sdtformatlock" xmlns:w16se="http://schemas.microsoft.com/office/word/2015/wordml/symex" xmlns:wpg="http://schemas.microsoft.com/office/word/2010/wordprocessingGroup" xmlns:wpi="http://schemas.microsoft.com/office/word/2010/wordprocessingInk" xmlns:wne="http://schemas.microsoft.com/office/word/2006/wordml" xmlns:wps="http://schemas.microsoft.com/office/word/2010/wordprocessingShape" mc:Ignorable="w14 w15 w16se w16cid w16 w16cex w16sdtdh w16sdtfl w16du wp14">
   <w:p/>
 </w:ftr>
 </file>
 
-<file path=word/footer2.xml><?xml version="1.0" encoding="utf-8"?>
+<file path=word/footer4.xml><?xml version="1.0" encoding="utf-8"?>
 <w:ftr xmlns:wpc="http://schemas.microsoft.com/office/word/2010/wordprocessingCanvas" xmlns:cx="http://schemas.microsoft.com/office/drawing/2014/chartex" xmlns:cx1="http://schemas.microsoft.com/office/drawing/2015/9/8/chartex" xmlns:cx2="http://schemas.microsoft.com/office/drawing/2015/10/21/chartex" xmlns:cx3="http://schemas.microsoft.com/office/drawing/2016/5/9/chartex" xmlns:cx4="http://schemas.microsoft.com/office/drawing/2016/5/10/chartex" xmlns:cx5="http://schemas.microsoft.com/office/drawing/2016/5/11/chartex" xmlns:cx6="http://schemas.microsoft.com/office/drawing/2016/5/12/chartex" xmlns:cx7="http://schemas.microsoft.com/office/drawing/2016/5/13/chartex" xmlns:cx8="http://schemas.microsoft.com/office/drawing/2016/5/14/chartex" xmlns:mc="http://schemas.openxmlformats.org/markup-compatibility/2006" xmlns:aink="http://schemas.microsoft.com/office/drawing/2016/ink" xmlns:am3d="http://schemas.microsoft.com/office/drawing/2017/model3d" xmlns:o="urn:schemas-microsoft-com:office:office" xmlns:oel="http://schemas.microsoft.com/office/2019/extlst" xmlns:r="http://schemas.openxmlformats.org/officeDocument/2006/relationships" xmlns:m="http://schemas.openxmlformats.org/officeDocument/2006/math" xmlns:v="urn:schemas-microsoft-com:vml" xmlns:wp14="http://schemas.microsoft.com/office/word/2010/wordprocessingDrawing" xmlns:wp="http://schemas.openxmlformats.org/drawingml/2006/wordprocessingDrawing" xmlns:w10="urn:schemas-microsoft-com:office:word" xmlns:w="http://schemas.openxmlformats.org/wordprocessingml/2006/main" xmlns:w14="http://schemas.microsoft.com/office/word/2010/wordml" xmlns:w15="http://schemas.microsoft.com/office/word/2012/wordml" xmlns:w16cex="http://schemas.microsoft.com/office/word/2018/wordml/cex" xmlns:w16cid="http://schemas.microsoft.com/office/word/2016/wordml/cid" xmlns:w16="http://schemas.microsoft.com/office/word/2018/wordml" xmlns:w16du="http://schemas.microsoft.com/office/word/2023/wordml/word16du" xmlns:w16sdtdh="http://schemas.microsoft.com/office/word/2020/wordml/sdtdatahash" xmlns:w16sdtfl="http://schemas.microsoft.com/office/word/2024/wordml/sdtformatlock" xmlns:w16se="http://schemas.microsoft.com/office/word/2015/wordml/symex" xmlns:wpg="http://schemas.microsoft.com/office/word/2010/wordprocessingGroup" xmlns:wpi="http://schemas.microsoft.com/office/word/2010/wordprocessingInk" xmlns:wne="http://schemas.microsoft.com/office/word/2006/wordml" xmlns:wps="http://schemas.microsoft.com/office/word/2010/wordprocessingShape" mc:Ignorable="w14 w15 w16se w16cid w16 w16cex w16sdtdh w16sdtfl w16du wp14">
   <w:p>
     <w:pPr>
@@ -41858,7 +42086,7 @@
         </mc:Choice>
         <mc:Fallback>
           <w:pict>
-            <v:rect w14:anchorId="2FB03234" id="docshape 20" o:spid="_x0000_s1038" style="position:absolute;margin-left:283.55pt;margin-top:797.1pt;width:29.2pt;height:19.6pt;z-index:-251639808;visibility:visible;mso-wrap-style:square;mso-wrap-distance-left:0;mso-wrap-distance-top:0;mso-wrap-distance-right:.8pt;mso-wrap-distance-bottom:.4pt;mso-position-horizontal:absolute;mso-position-horizontal-relative:page;mso-position-vertical:absolute;mso-position-vertical-relative:page;v-text-anchor:top" o:gfxdata="UEsDBBQABgAIAAAAIQC2gziS/gAAAOEBAAATAAAAW0NvbnRlbnRfVHlwZXNdLnhtbJSRQU7DMBBF&#10;90jcwfIWJU67QAgl6YK0S0CoHGBkTxKLZGx5TGhvj5O2G0SRWNoz/78nu9wcxkFMGNg6quQqL6RA&#10;0s5Y6ir5vt9lD1JwBDIwOMJKHpHlpr69KfdHjyxSmriSfYz+USnWPY7AufNIadK6MEJMx9ApD/oD&#10;OlTrorhX2lFEilmcO2RdNtjC5xDF9pCuTyYBB5bi6bQ4syoJ3g9WQ0ymaiLzg5KdCXlKLjvcW893&#10;SUOqXwnz5DrgnHtJTxOsQfEKIT7DmDSUCaxw7Rqn8787ZsmRM9e2VmPeBN4uqYvTtW7jvijg9N/y&#10;JsXecLq0q+WD6m8AAAD//wMAUEsDBBQABgAIAAAAIQA4/SH/1gAAAJQBAAALAAAAX3JlbHMvLnJl&#10;bHOkkMFqwzAMhu+DvYPRfXGawxijTi+j0GvpHsDYimMaW0Yy2fr2M4PBMnrbUb/Q94l/f/hMi1qR&#10;JVI2sOt6UJgd+ZiDgffL8ekFlFSbvV0oo4EbChzGx4f9GRdb25HMsYhqlCwG5lrLq9biZkxWOiqY&#10;22YiTra2kYMu1l1tQD30/bPm3wwYN0x18gb45AdQl1tp5j/sFB2T0FQ7R0nTNEV3j6o9feQzro1i&#10;OWA14Fm+Q8a1a8+Bvu/d/dMb2JY5uiPbhG/ktn4cqGU/er3pcvwCAAD//wMAUEsDBBQABgAIAAAA&#10;IQA5azAj1gEAAA4EAAAOAAAAZHJzL2Uyb0RvYy54bWysU9tu2zAMfR+wfxD0vtjJhjYw4hTDig4D&#10;hq1Ytw+QZckWIIsCpcTO349SHGeXpxZ9kWmKh+Q5pHZ302DZUWEw4Gq+XpWcKSehNa6r+a+fD++2&#10;nIUoXCssOFXzkwr8bv/2zW70ldpAD7ZVyCiJC9Xoa97H6KuiCLJXgwgr8MrRpQYcRKRf7IoWxUjZ&#10;B1tsyvKmGAFbjyBVCOS9P1/yfc6vtZLxu9ZBRWZrTr3FfGI+m3QW+52oOhS+N3JuQ7ygi0EYR0WX&#10;VPciCnZA81+qwUiEADquJAwFaG2kyhyIzbr8h81TL7zKXEic4BeZwuulld+OT/4RSYbRhyqQmVhM&#10;Gof0pf7YlMU6LWKpKTJJzve35bYkSSVdbT5sb2+ymMUV7DHEzwoGloyaI80iSySOX0OkghR6CUm1&#10;HDwYa/M8rGNjqveXm8KtI9S1z2zFk1UpzrofSjPT5naTI0jsmk8W2XnatI7U7GXmORkBUqCmss/E&#10;zpCEVnnJnolfQLk+uLjgB+MA01aeeZ7ZJaJxaiaiR28s3SZPA+3pEZn94mgf0m5fDLwYzcUQTvZA&#10;OkTODh5N19M81rO8Hw8RtMkDuWad69PS5TnNDyRt9Z//Oer6jPe/AQAA//8DAFBLAwQUAAYACAAA&#10;ACEA3YbbXuEAAAANAQAADwAAAGRycy9kb3ducmV2LnhtbEyPwU6EMBCG7ya+QzMm3tyy7IIuUjZm&#10;CYne1tWLty4dgUhbaLuAb+940uPM/+Wfb/L9ons2ofOdNQLWqwgYmtqqzjQC3t+quwdgPkijZG8N&#10;CvhGD/vi+iqXmbKzecXpFBpGJcZnUkAbwpBx7usWtfQrO6Ch7NM6LQONruHKyZnKdc/jKEq5lp2h&#10;C60c8NBi/XW6aAGlS1XlD89ltfuYy/ByHKeRj0Lc3ixPj8ACLuEPhl99UoeCnM72YpRnvYAkvV8T&#10;SkGy28bACEnjJAF2plW62WyBFzn//0XxAwAA//8DAFBLAQItABQABgAIAAAAIQC2gziS/gAAAOEB&#10;AAATAAAAAAAAAAAAAAAAAAAAAABbQ29udGVudF9UeXBlc10ueG1sUEsBAi0AFAAGAAgAAAAhADj9&#10;If/WAAAAlAEAAAsAAAAAAAAAAAAAAAAALwEAAF9yZWxzLy5yZWxzUEsBAi0AFAAGAAgAAAAhADlr&#10;MCPWAQAADgQAAA4AAAAAAAAAAAAAAAAALgIAAGRycy9lMm9Eb2MueG1sUEsBAi0AFAAGAAgAAAAh&#10;AN2G217hAAAADQEAAA8AAAAAAAAAAAAAAAAAMAQAAGRycy9kb3ducmV2LnhtbFBLBQYAAAAABAAE&#10;APMAAAA+BQAAAAA=&#10;" o:allowincell="f" filled="f" stroked="f" strokeweight="0">
+            <v:rect w14:anchorId="3699F647" id="docshape 20" o:spid="_x0000_s1038" style="position:absolute;margin-left:283.55pt;margin-top:797.1pt;width:29.2pt;height:19.6pt;z-index:-251639808;visibility:visible;mso-wrap-style:square;mso-wrap-distance-left:0;mso-wrap-distance-top:0;mso-wrap-distance-right:.8pt;mso-wrap-distance-bottom:.4pt;mso-position-horizontal:absolute;mso-position-horizontal-relative:page;mso-position-vertical:absolute;mso-position-vertical-relative:page;v-text-anchor:top" o:gfxdata="UEsDBBQABgAIAAAAIQC2gziS/gAAAOEBAAATAAAAW0NvbnRlbnRfVHlwZXNdLnhtbJSRQU7DMBBF&#13;&#10;90jcwfIWJU67QAgl6YK0S0CoHGBkTxKLZGx5TGhvj5O2G0SRWNoz/78nu9wcxkFMGNg6quQqL6RA&#13;&#10;0s5Y6ir5vt9lD1JwBDIwOMJKHpHlpr69KfdHjyxSmriSfYz+USnWPY7AufNIadK6MEJMx9ApD/oD&#13;&#10;OlTrorhX2lFEilmcO2RdNtjC5xDF9pCuTyYBB5bi6bQ4syoJ3g9WQ0ymaiLzg5KdCXlKLjvcW893&#13;&#10;SUOqXwnz5DrgnHtJTxOsQfEKIT7DmDSUCaxw7Rqn8787ZsmRM9e2VmPeBN4uqYvTtW7jvijg9N/y&#13;&#10;JsXecLq0q+WD6m8AAAD//wMAUEsDBBQABgAIAAAAIQA4/SH/1gAAAJQBAAALAAAAX3JlbHMvLnJl&#13;&#10;bHOkkMFqwzAMhu+DvYPRfXGawxijTi+j0GvpHsDYimMaW0Yy2fr2M4PBMnrbUb/Q94l/f/hMi1qR&#13;&#10;JVI2sOt6UJgd+ZiDgffL8ekFlFSbvV0oo4EbChzGx4f9GRdb25HMsYhqlCwG5lrLq9biZkxWOiqY&#13;&#10;22YiTra2kYMu1l1tQD30/bPm3wwYN0x18gb45AdQl1tp5j/sFB2T0FQ7R0nTNEV3j6o9feQzro1i&#13;&#10;OWA14Fm+Q8a1a8+Bvu/d/dMb2JY5uiPbhG/ktn4cqGU/er3pcvwCAAD//wMAUEsDBBQABgAIAAAA&#13;&#10;IQA5azAj1gEAAA4EAAAOAAAAZHJzL2Uyb0RvYy54bWysU9tu2zAMfR+wfxD0vtjJhjYw4hTDig4D&#13;&#10;hq1Ytw+QZckWIIsCpcTO349SHGeXpxZ9kWmKh+Q5pHZ302DZUWEw4Gq+XpWcKSehNa6r+a+fD++2&#13;&#10;nIUoXCssOFXzkwr8bv/2zW70ldpAD7ZVyCiJC9Xoa97H6KuiCLJXgwgr8MrRpQYcRKRf7IoWxUjZ&#13;&#10;B1tsyvKmGAFbjyBVCOS9P1/yfc6vtZLxu9ZBRWZrTr3FfGI+m3QW+52oOhS+N3JuQ7ygi0EYR0WX&#13;&#10;VPciCnZA81+qwUiEADquJAwFaG2kyhyIzbr8h81TL7zKXEic4BeZwuulld+OT/4RSYbRhyqQmVhM&#13;&#10;Gof0pf7YlMU6LWKpKTJJzve35bYkSSVdbT5sb2+ymMUV7DHEzwoGloyaI80iSySOX0OkghR6CUm1&#13;&#10;HDwYa/M8rGNjqveXm8KtI9S1z2zFk1UpzrofSjPT5naTI0jsmk8W2XnatI7U7GXmORkBUqCmss/E&#13;&#10;zpCEVnnJnolfQLk+uLjgB+MA01aeeZ7ZJaJxaiaiR28s3SZPA+3pEZn94mgf0m5fDLwYzcUQTvZA&#13;&#10;OkTODh5N19M81rO8Hw8RtMkDuWad69PS5TnNDyRt9Z//Oer6jPe/AQAA//8DAFBLAwQUAAYACAAA&#13;&#10;ACEAWTjTPeQAAAASAQAADwAAAGRycy9kb3ducmV2LnhtbExPTU+EMBC9m/gfmjHx5pZll+qylI1Z&#13;&#10;QqI3Xb1469IKRDoF2gX8944nvUwy8968j+yw2I5NZvStQwnrVQTMYOV0i7WE97fy7gGYDwq16hwa&#13;&#10;Cd/GwyG/vspUqt2Mr2Y6hZqRCPpUSWhC6FPOfdUYq/zK9QYJ+3SjVYHWseZ6VDOJ247HUSS4VS2S&#13;&#10;Q6N6c2xM9XW6WAnFKHTpj09FufuYi/D8MkwDH6S8vVmKPY3HPbBglvD3Ab8dKD/kFOzsLqg96yQk&#13;&#10;4n5NVAKS3TYGRhQRJwmwM53EZrMFnmf8f5X8BwAA//8DAFBLAQItABQABgAIAAAAIQC2gziS/gAA&#13;&#10;AOEBAAATAAAAAAAAAAAAAAAAAAAAAABbQ29udGVudF9UeXBlc10ueG1sUEsBAi0AFAAGAAgAAAAh&#13;&#10;ADj9If/WAAAAlAEAAAsAAAAAAAAAAAAAAAAALwEAAF9yZWxzLy5yZWxzUEsBAi0AFAAGAAgAAAAh&#13;&#10;ADlrMCPWAQAADgQAAA4AAAAAAAAAAAAAAAAALgIAAGRycy9lMm9Eb2MueG1sUEsBAi0AFAAGAAgA&#13;&#10;AAAhAFk40z3kAAAAEgEAAA8AAAAAAAAAAAAAAAAAMAQAAGRycy9kb3ducmV2LnhtbFBLBQYAAAAA&#13;&#10;BAAEAPMAAABBBQAAAAA=&#13;&#10;" o:allowincell="f" filled="f" stroked="f" strokeweight="0">
               <v:textbox inset="0,0,0,0">
                 <w:txbxContent>
                   <w:p>
@@ -41928,7 +42156,7 @@
 </w:ftr>
 </file>
 
-<file path=word/footer3.xml><?xml version="1.0" encoding="utf-8"?>
+<file path=word/footer5.xml><?xml version="1.0" encoding="utf-8"?>
 <w:ftr xmlns:wpc="http://schemas.microsoft.com/office/word/2010/wordprocessingCanvas" xmlns:cx="http://schemas.microsoft.com/office/drawing/2014/chartex" xmlns:cx1="http://schemas.microsoft.com/office/drawing/2015/9/8/chartex" xmlns:cx2="http://schemas.microsoft.com/office/drawing/2015/10/21/chartex" xmlns:cx3="http://schemas.microsoft.com/office/drawing/2016/5/9/chartex" xmlns:cx4="http://schemas.microsoft.com/office/drawing/2016/5/10/chartex" xmlns:cx5="http://schemas.microsoft.com/office/drawing/2016/5/11/chartex" xmlns:cx6="http://schemas.microsoft.com/office/drawing/2016/5/12/chartex" xmlns:cx7="http://schemas.microsoft.com/office/drawing/2016/5/13/chartex" xmlns:cx8="http://schemas.microsoft.com/office/drawing/2016/5/14/chartex" xmlns:mc="http://schemas.openxmlformats.org/markup-compatibility/2006" xmlns:aink="http://schemas.microsoft.com/office/drawing/2016/ink" xmlns:am3d="http://schemas.microsoft.com/office/drawing/2017/model3d" xmlns:o="urn:schemas-microsoft-com:office:office" xmlns:oel="http://schemas.microsoft.com/office/2019/extlst" xmlns:r="http://schemas.openxmlformats.org/officeDocument/2006/relationships" xmlns:m="http://schemas.openxmlformats.org/officeDocument/2006/math" xmlns:v="urn:schemas-microsoft-com:vml" xmlns:wp14="http://schemas.microsoft.com/office/word/2010/wordprocessingDrawing" xmlns:wp="http://schemas.openxmlformats.org/drawingml/2006/wordprocessingDrawing" xmlns:w10="urn:schemas-microsoft-com:office:word" xmlns:w="http://schemas.openxmlformats.org/wordprocessingml/2006/main" xmlns:w14="http://schemas.microsoft.com/office/word/2010/wordml" xmlns:w15="http://schemas.microsoft.com/office/word/2012/wordml" xmlns:w16cex="http://schemas.microsoft.com/office/word/2018/wordml/cex" xmlns:w16cid="http://schemas.microsoft.com/office/word/2016/wordml/cid" xmlns:w16="http://schemas.microsoft.com/office/word/2018/wordml" xmlns:w16du="http://schemas.microsoft.com/office/word/2023/wordml/word16du" xmlns:w16sdtdh="http://schemas.microsoft.com/office/word/2020/wordml/sdtdatahash" xmlns:w16sdtfl="http://schemas.microsoft.com/office/word/2024/wordml/sdtformatlock" xmlns:w16se="http://schemas.microsoft.com/office/word/2015/wordml/symex" xmlns:wpg="http://schemas.microsoft.com/office/word/2010/wordprocessingGroup" xmlns:wpi="http://schemas.microsoft.com/office/word/2010/wordprocessingInk" xmlns:wne="http://schemas.microsoft.com/office/word/2006/wordml" xmlns:wps="http://schemas.microsoft.com/office/word/2010/wordprocessingShape" mc:Ignorable="w14 w15 w16se w16cid w16 w16cex w16sdtdh w16sdtfl w16du wp14">
   <w:p>
     <w:pPr>
@@ -42057,7 +42285,7 @@
         </mc:Choice>
         <mc:Fallback>
           <w:pict>
-            <v:rect w14:anchorId="551C7ACC" id="_x0000_s1039" style="position:absolute;margin-left:283.55pt;margin-top:797.1pt;width:29.2pt;height:19.6pt;z-index:-251638784;visibility:visible;mso-wrap-style:square;mso-wrap-distance-left:0;mso-wrap-distance-top:0;mso-wrap-distance-right:.8pt;mso-wrap-distance-bottom:.4pt;mso-position-horizontal:absolute;mso-position-horizontal-relative:page;mso-position-vertical:absolute;mso-position-vertical-relative:page;v-text-anchor:top" o:gfxdata="UEsDBBQABgAIAAAAIQC2gziS/gAAAOEBAAATAAAAW0NvbnRlbnRfVHlwZXNdLnhtbJSRQU7DMBBF&#10;90jcwfIWJU67QAgl6YK0S0CoHGBkTxKLZGx5TGhvj5O2G0SRWNoz/78nu9wcxkFMGNg6quQqL6RA&#10;0s5Y6ir5vt9lD1JwBDIwOMJKHpHlpr69KfdHjyxSmriSfYz+USnWPY7AufNIadK6MEJMx9ApD/oD&#10;OlTrorhX2lFEilmcO2RdNtjC5xDF9pCuTyYBB5bi6bQ4syoJ3g9WQ0ymaiLzg5KdCXlKLjvcW893&#10;SUOqXwnz5DrgnHtJTxOsQfEKIT7DmDSUCaxw7Rqn8787ZsmRM9e2VmPeBN4uqYvTtW7jvijg9N/y&#10;JsXecLq0q+WD6m8AAAD//wMAUEsDBBQABgAIAAAAIQA4/SH/1gAAAJQBAAALAAAAX3JlbHMvLnJl&#10;bHOkkMFqwzAMhu+DvYPRfXGawxijTi+j0GvpHsDYimMaW0Yy2fr2M4PBMnrbUb/Q94l/f/hMi1qR&#10;JVI2sOt6UJgd+ZiDgffL8ekFlFSbvV0oo4EbChzGx4f9GRdb25HMsYhqlCwG5lrLq9biZkxWOiqY&#10;22YiTra2kYMu1l1tQD30/bPm3wwYN0x18gb45AdQl1tp5j/sFB2T0FQ7R0nTNEV3j6o9feQzro1i&#10;OWA14Fm+Q8a1a8+Bvu/d/dMb2JY5uiPbhG/ktn4cqGU/er3pcvwCAAD//wMAUEsDBBQABgAIAAAA&#10;IQBIDSPH1gEAAA4EAAAOAAAAZHJzL2Uyb0RvYy54bWysU9tu2zAMfR+wfxD0vtjJhjYw4hTDig4D&#10;hq1Ytw+QZckWIIsCpcTO349SHGeXpxZ9kWmKh+Q5pHZ302DZUWEw4Gq+XpWcKSehNa6r+a+fD++2&#10;nIUoXCssOFXzkwr8bv/2zW70ldpAD7ZVyCiJC9Xoa97H6KuiCLJXgwgr8MrRpQYcRKRf7IoWxUjZ&#10;B1tsyvKmGAFbjyBVCOS9P1/yfc6vtZLxu9ZBRWZrTr3FfGI+m3QW+52oOhS+N3JuQ7ygi0EYR0WX&#10;VPciCnZA81+qwUiEADquJAwFaG2kyhyIzbr8h81TL7zKXEic4BeZwuulld+OT/4RSYbRhyqQmVhM&#10;Gof0pf7YlMU6LWKpKTJJzve35bYkSSVdbT5sb2+ymMUV7DHEzwoGloyaI80iSySOX0OkghR6CUm1&#10;HDwYa/M8rGNjqveXm8KtI9S1z2zFk1UpzrofSjPT5naTI0jsmk8W2XnatI7U7GXmORkBUqCmss/E&#10;zpCEVnnJnolfQLk+uLjgB+MA01aeeZ7ZJaJxaiaiR1qn2+RpoD09IrNfHO1D2u2LgRejuRjCyR5I&#10;h8jZwaPpeprHepb34yGCNnkg16xzfVq6PKf5gaSt/vM/R12f8f43AAAA//8DAFBLAwQUAAYACAAA&#10;ACEA3YbbXuEAAAANAQAADwAAAGRycy9kb3ducmV2LnhtbEyPwU6EMBCG7ya+QzMm3tyy7IIuUjZm&#10;CYne1tWLty4dgUhbaLuAb+940uPM/+Wfb/L9ons2ofOdNQLWqwgYmtqqzjQC3t+quwdgPkijZG8N&#10;CvhGD/vi+iqXmbKzecXpFBpGJcZnUkAbwpBx7usWtfQrO6Ch7NM6LQONruHKyZnKdc/jKEq5lp2h&#10;C60c8NBi/XW6aAGlS1XlD89ltfuYy/ByHKeRj0Lc3ixPj8ACLuEPhl99UoeCnM72YpRnvYAkvV8T&#10;SkGy28bACEnjJAF2plW62WyBFzn//0XxAwAA//8DAFBLAQItABQABgAIAAAAIQC2gziS/gAAAOEB&#10;AAATAAAAAAAAAAAAAAAAAAAAAABbQ29udGVudF9UeXBlc10ueG1sUEsBAi0AFAAGAAgAAAAhADj9&#10;If/WAAAAlAEAAAsAAAAAAAAAAAAAAAAALwEAAF9yZWxzLy5yZWxzUEsBAi0AFAAGAAgAAAAhAEgN&#10;I8fWAQAADgQAAA4AAAAAAAAAAAAAAAAALgIAAGRycy9lMm9Eb2MueG1sUEsBAi0AFAAGAAgAAAAh&#10;AN2G217hAAAADQEAAA8AAAAAAAAAAAAAAAAAMAQAAGRycy9kb3ducmV2LnhtbFBLBQYAAAAABAAE&#10;APMAAAA+BQAAAAA=&#10;" o:allowincell="f" filled="f" stroked="f" strokeweight="0">
+            <v:rect w14:anchorId="00E71C9C" id="_x0000_s1039" style="position:absolute;margin-left:283.55pt;margin-top:797.1pt;width:29.2pt;height:19.6pt;z-index:-251638784;visibility:visible;mso-wrap-style:square;mso-wrap-distance-left:0;mso-wrap-distance-top:0;mso-wrap-distance-right:.8pt;mso-wrap-distance-bottom:.4pt;mso-position-horizontal:absolute;mso-position-horizontal-relative:page;mso-position-vertical:absolute;mso-position-vertical-relative:page;v-text-anchor:top" o:gfxdata="UEsDBBQABgAIAAAAIQC2gziS/gAAAOEBAAATAAAAW0NvbnRlbnRfVHlwZXNdLnhtbJSRQU7DMBBF&#13;&#10;90jcwfIWJU67QAgl6YK0S0CoHGBkTxKLZGx5TGhvj5O2G0SRWNoz/78nu9wcxkFMGNg6quQqL6RA&#13;&#10;0s5Y6ir5vt9lD1JwBDIwOMJKHpHlpr69KfdHjyxSmriSfYz+USnWPY7AufNIadK6MEJMx9ApD/oD&#13;&#10;OlTrorhX2lFEilmcO2RdNtjC5xDF9pCuTyYBB5bi6bQ4syoJ3g9WQ0ymaiLzg5KdCXlKLjvcW893&#13;&#10;SUOqXwnz5DrgnHtJTxOsQfEKIT7DmDSUCaxw7Rqn8787ZsmRM9e2VmPeBN4uqYvTtW7jvijg9N/y&#13;&#10;JsXecLq0q+WD6m8AAAD//wMAUEsDBBQABgAIAAAAIQA4/SH/1gAAAJQBAAALAAAAX3JlbHMvLnJl&#13;&#10;bHOkkMFqwzAMhu+DvYPRfXGawxijTi+j0GvpHsDYimMaW0Yy2fr2M4PBMnrbUb/Q94l/f/hMi1qR&#13;&#10;JVI2sOt6UJgd+ZiDgffL8ekFlFSbvV0oo4EbChzGx4f9GRdb25HMsYhqlCwG5lrLq9biZkxWOiqY&#13;&#10;22YiTra2kYMu1l1tQD30/bPm3wwYN0x18gb45AdQl1tp5j/sFB2T0FQ7R0nTNEV3j6o9feQzro1i&#13;&#10;OWA14Fm+Q8a1a8+Bvu/d/dMb2JY5uiPbhG/ktn4cqGU/er3pcvwCAAD//wMAUEsDBBQABgAIAAAA&#13;&#10;IQBIDSPH1gEAAA4EAAAOAAAAZHJzL2Uyb0RvYy54bWysU9tu2zAMfR+wfxD0vtjJhjYw4hTDig4D&#13;&#10;hq1Ytw+QZckWIIsCpcTO349SHGeXpxZ9kWmKh+Q5pHZ302DZUWEw4Gq+XpWcKSehNa6r+a+fD++2&#13;&#10;nIUoXCssOFXzkwr8bv/2zW70ldpAD7ZVyCiJC9Xoa97H6KuiCLJXgwgr8MrRpQYcRKRf7IoWxUjZ&#13;&#10;B1tsyvKmGAFbjyBVCOS9P1/yfc6vtZLxu9ZBRWZrTr3FfGI+m3QW+52oOhS+N3JuQ7ygi0EYR0WX&#13;&#10;VPciCnZA81+qwUiEADquJAwFaG2kyhyIzbr8h81TL7zKXEic4BeZwuulld+OT/4RSYbRhyqQmVhM&#13;&#10;Gof0pf7YlMU6LWKpKTJJzve35bYkSSVdbT5sb2+ymMUV7DHEzwoGloyaI80iSySOX0OkghR6CUm1&#13;&#10;HDwYa/M8rGNjqveXm8KtI9S1z2zFk1UpzrofSjPT5naTI0jsmk8W2XnatI7U7GXmORkBUqCmss/E&#13;&#10;zpCEVnnJnolfQLk+uLjgB+MA01aeeZ7ZJaJxaiaiR1qn2+RpoD09IrNfHO1D2u2LgRejuRjCyR5I&#13;&#10;h8jZwaPpeprHepb34yGCNnkg16xzfVq6PKf5gaSt/vM/R12f8f43AAAA//8DAFBLAwQUAAYACAAA&#13;&#10;ACEAWTjTPeQAAAASAQAADwAAAGRycy9kb3ducmV2LnhtbExPTU+EMBC9m/gfmjHx5pZll+qylI1Z&#13;&#10;QqI3Xb1469IKRDoF2gX8944nvUwy8968j+yw2I5NZvStQwnrVQTMYOV0i7WE97fy7gGYDwq16hwa&#13;&#10;Cd/GwyG/vspUqt2Mr2Y6hZqRCPpUSWhC6FPOfdUYq/zK9QYJ+3SjVYHWseZ6VDOJ247HUSS4VS2S&#13;&#10;Q6N6c2xM9XW6WAnFKHTpj09FufuYi/D8MkwDH6S8vVmKPY3HPbBglvD3Ab8dKD/kFOzsLqg96yQk&#13;&#10;4n5NVAKS3TYGRhQRJwmwM53EZrMFnmf8f5X8BwAA//8DAFBLAQItABQABgAIAAAAIQC2gziS/gAA&#13;&#10;AOEBAAATAAAAAAAAAAAAAAAAAAAAAABbQ29udGVudF9UeXBlc10ueG1sUEsBAi0AFAAGAAgAAAAh&#13;&#10;ADj9If/WAAAAlAEAAAsAAAAAAAAAAAAAAAAALwEAAF9yZWxzLy5yZWxzUEsBAi0AFAAGAAgAAAAh&#13;&#10;AEgNI8fWAQAADgQAAA4AAAAAAAAAAAAAAAAALgIAAGRycy9lMm9Eb2MueG1sUEsBAi0AFAAGAAgA&#13;&#10;AAAhAFk40z3kAAAAEgEAAA8AAAAAAAAAAAAAAAAAMAQAAGRycy9kb3ducmV2LnhtbFBLBQYAAAAA&#13;&#10;BAAEAPMAAABBBQAAAAA=&#13;&#10;" o:allowincell="f" filled="f" stroked="f" strokeweight="0">
               <v:textbox inset="0,0,0,0">
                 <w:txbxContent>
                   <w:p>
@@ -67096,6 +67324,14 @@
       <w:lang w:val="en-GB"/>
     </w:rPr>
   </w:style>
+  <w:style w:type="character" w:styleId="PageNumber">
+    <w:name w:val="page number"/>
+    <w:basedOn w:val="DefaultParagraphFont"/>
+    <w:uiPriority w:val="99"/>
+    <w:semiHidden/>
+    <w:unhideWhenUsed/>
+    <w:rsid w:val="00AE134E"/>
+  </w:style>
 </w:styles>
 </file>
 
